--- a/Pragotron Watch Install.docx
+++ b/Pragotron Watch Install.docx
@@ -27,13 +27,7 @@
         <w:rPr>
           <w:lang w:val="en-US"/>
         </w:rPr>
-        <w:t xml:space="preserve">Raspberry Pi </w:t>
-      </w:r>
-      <w:r>
-        <w:rPr>
-          <w:lang w:val="en-US"/>
-        </w:rPr>
-        <w:t>Zero W</w:t>
+        <w:t>Raspberry Pi Zero W</w:t>
       </w:r>
     </w:p>
     <w:p>
@@ -59,33 +53,11 @@
           <w:lang w:val="en-US"/>
         </w:rPr>
       </w:pPr>
-      <w:proofErr w:type="spellStart"/>
-      <w:r>
-        <w:rPr>
-          <w:lang w:val="en-US"/>
-        </w:rPr>
-        <w:t>Rasbian</w:t>
-      </w:r>
-      <w:proofErr w:type="spellEnd"/>
-      <w:r>
-        <w:rPr>
-          <w:lang w:val="en-US"/>
-        </w:rPr>
-        <w:t xml:space="preserve"> Linux </w:t>
-      </w:r>
-      <w:proofErr w:type="spellStart"/>
-      <w:r>
-        <w:rPr>
-          <w:lang w:val="en-US"/>
-        </w:rPr>
-        <w:t>RPi</w:t>
-      </w:r>
-      <w:proofErr w:type="spellEnd"/>
-      <w:r>
-        <w:rPr>
-          <w:lang w:val="en-US"/>
-        </w:rPr>
-        <w:t xml:space="preserve"> 4.9.35+</w:t>
+      <w:r>
+        <w:rPr>
+          <w:lang w:val="en-US"/>
+        </w:rPr>
+        <w:t>Rasbian Linux RPi 4.9.35+</w:t>
       </w:r>
     </w:p>
     <w:p>
@@ -153,7 +125,6 @@
           <w:lang w:val="en-US"/>
         </w:rPr>
       </w:pPr>
-      <w:proofErr w:type="spellStart"/>
       <w:r>
         <w:rPr>
           <w:lang w:val="en-US"/>
@@ -166,7 +137,6 @@
         </w:rPr>
         <w:t>d</w:t>
       </w:r>
-      <w:proofErr w:type="spellEnd"/>
     </w:p>
     <w:p>
       <w:pPr>
@@ -199,14 +169,12 @@
           <w:lang w:val="en-US"/>
         </w:rPr>
       </w:pPr>
-      <w:proofErr w:type="spellStart"/>
       <w:r>
         <w:rPr>
           <w:lang w:val="en-US"/>
         </w:rPr>
         <w:t>RPi.GPIO</w:t>
       </w:r>
-      <w:proofErr w:type="spellEnd"/>
     </w:p>
     <w:p>
       <w:pPr>
@@ -237,14 +205,12 @@
           <w:lang w:val="en-US"/>
         </w:rPr>
       </w:pPr>
-      <w:proofErr w:type="spellStart"/>
       <w:r>
         <w:rPr>
           <w:lang w:val="en-US"/>
         </w:rPr>
         <w:t>APscheduler</w:t>
       </w:r>
-      <w:proofErr w:type="spellEnd"/>
     </w:p>
     <w:p>
       <w:pPr>
@@ -270,58 +236,21 @@
           <w:numId w:val="4"/>
         </w:numPr>
       </w:pPr>
-      <w:proofErr w:type="spellStart"/>
-      <w:r>
-        <w:t>Copy</w:t>
-      </w:r>
-      <w:proofErr w:type="spellEnd"/>
-      <w:r>
-        <w:t xml:space="preserve"> </w:t>
-      </w:r>
-      <w:proofErr w:type="spellStart"/>
-      <w:r>
-        <w:t>the</w:t>
-      </w:r>
-      <w:proofErr w:type="spellEnd"/>
-      <w:r>
-        <w:t xml:space="preserve"> </w:t>
-      </w:r>
-      <w:proofErr w:type="spellStart"/>
-      <w:r>
-        <w:t>files</w:t>
-      </w:r>
-      <w:proofErr w:type="spellEnd"/>
-      <w:r>
-        <w:t xml:space="preserve"> to </w:t>
+      <w:r>
+        <w:t xml:space="preserve">Copy the files to </w:t>
       </w:r>
       <w:r>
         <w:rPr>
           <w:rFonts w:ascii="Consolas" w:hAnsi="Consolas"/>
         </w:rPr>
-        <w:t>/</w:t>
-      </w:r>
-      <w:proofErr w:type="spellStart"/>
+        <w:t>/home/pi/</w:t>
+      </w:r>
       <w:r>
         <w:rPr>
           <w:rFonts w:ascii="Consolas" w:hAnsi="Consolas"/>
         </w:rPr>
-        <w:t>home</w:t>
-      </w:r>
-      <w:proofErr w:type="spellEnd"/>
-      <w:r>
-        <w:rPr>
-          <w:rFonts w:ascii="Consolas" w:hAnsi="Consolas"/>
-        </w:rPr>
-        <w:t>/pi/</w:t>
-      </w:r>
-      <w:proofErr w:type="spellStart"/>
-      <w:r>
-        <w:rPr>
-          <w:rFonts w:ascii="Consolas" w:hAnsi="Consolas"/>
-        </w:rPr>
         <w:t>PragoPi</w:t>
       </w:r>
-      <w:proofErr w:type="spellEnd"/>
     </w:p>
     <w:p>
       <w:pPr>
@@ -332,61 +261,8 @@
         </w:numPr>
       </w:pPr>
       <w:r>
-        <w:t xml:space="preserve">App.py and </w:t>
-      </w:r>
-      <w:proofErr w:type="spellStart"/>
-      <w:r>
-        <w:t>the</w:t>
-      </w:r>
-      <w:proofErr w:type="spellEnd"/>
-      <w:r>
-        <w:t xml:space="preserve"> </w:t>
-      </w:r>
-      <w:proofErr w:type="spellStart"/>
-      <w:r>
-        <w:t>templates</w:t>
-      </w:r>
-      <w:proofErr w:type="spellEnd"/>
-      <w:r>
-        <w:t xml:space="preserve"> </w:t>
-      </w:r>
-      <w:proofErr w:type="spellStart"/>
-      <w:r>
-        <w:t>directory</w:t>
-      </w:r>
-      <w:proofErr w:type="spellEnd"/>
-      <w:r>
-        <w:t xml:space="preserve"> </w:t>
-      </w:r>
-      <w:proofErr w:type="spellStart"/>
-      <w:r>
-        <w:t>with</w:t>
-      </w:r>
-      <w:proofErr w:type="spellEnd"/>
-      <w:r>
-        <w:t xml:space="preserve"> main.html </w:t>
-      </w:r>
-      <w:proofErr w:type="spellStart"/>
-      <w:r>
-        <w:t>should</w:t>
-      </w:r>
-      <w:proofErr w:type="spellEnd"/>
-      <w:r>
-        <w:t xml:space="preserve"> </w:t>
-      </w:r>
-      <w:proofErr w:type="spellStart"/>
-      <w:r>
-        <w:t>be</w:t>
-      </w:r>
-      <w:proofErr w:type="spellEnd"/>
-      <w:r>
-        <w:t xml:space="preserve"> </w:t>
-      </w:r>
-      <w:proofErr w:type="spellStart"/>
-      <w:r>
-        <w:t>copied</w:t>
-      </w:r>
-      <w:proofErr w:type="spellEnd"/>
+        <w:t>App.py and the templates directory with main.html should be copied</w:t>
+      </w:r>
     </w:p>
     <w:p>
       <w:pPr>
@@ -396,61 +272,8 @@
           <w:numId w:val="4"/>
         </w:numPr>
       </w:pPr>
-      <w:proofErr w:type="spellStart"/>
-      <w:r>
-        <w:t>Create</w:t>
-      </w:r>
-      <w:proofErr w:type="spellEnd"/>
-      <w:r>
-        <w:t xml:space="preserve"> </w:t>
-      </w:r>
-      <w:proofErr w:type="spellStart"/>
-      <w:r>
-        <w:t>the</w:t>
-      </w:r>
-      <w:proofErr w:type="spellEnd"/>
-      <w:r>
-        <w:t xml:space="preserve"> </w:t>
-      </w:r>
-      <w:proofErr w:type="spellStart"/>
-      <w:r>
-        <w:t>system</w:t>
-      </w:r>
-      <w:proofErr w:type="spellEnd"/>
-      <w:r>
-        <w:t xml:space="preserve"> </w:t>
-      </w:r>
-      <w:proofErr w:type="spellStart"/>
-      <w:r>
-        <w:t>service</w:t>
-      </w:r>
-      <w:proofErr w:type="spellEnd"/>
-      <w:r>
-        <w:t xml:space="preserve"> to </w:t>
-      </w:r>
-      <w:proofErr w:type="spellStart"/>
-      <w:r>
-        <w:t>start</w:t>
-      </w:r>
-      <w:proofErr w:type="spellEnd"/>
-      <w:r>
-        <w:t xml:space="preserve"> </w:t>
-      </w:r>
-      <w:proofErr w:type="spellStart"/>
-      <w:r>
-        <w:t>the</w:t>
-      </w:r>
-      <w:proofErr w:type="spellEnd"/>
-      <w:r>
-        <w:t xml:space="preserve"> </w:t>
-      </w:r>
-      <w:proofErr w:type="spellStart"/>
-      <w:r>
-        <w:t>dashboard</w:t>
-      </w:r>
-      <w:proofErr w:type="spellEnd"/>
-      <w:r>
-        <w:t>.</w:t>
+      <w:r>
+        <w:t>Create the system service to start the dashboard.</w:t>
       </w:r>
     </w:p>
     <w:p>
@@ -462,55 +285,7 @@
         </w:numPr>
       </w:pPr>
       <w:r>
-        <w:t xml:space="preserve">To test </w:t>
-      </w:r>
-      <w:proofErr w:type="spellStart"/>
-      <w:r>
-        <w:t>the</w:t>
-      </w:r>
-      <w:proofErr w:type="spellEnd"/>
-      <w:r>
-        <w:t xml:space="preserve"> </w:t>
-      </w:r>
-      <w:proofErr w:type="spellStart"/>
-      <w:r>
-        <w:t>aplication</w:t>
-      </w:r>
-      <w:proofErr w:type="spellEnd"/>
-      <w:r>
-        <w:t xml:space="preserve"> </w:t>
-      </w:r>
-      <w:proofErr w:type="spellStart"/>
-      <w:r>
-        <w:t>you</w:t>
-      </w:r>
-      <w:proofErr w:type="spellEnd"/>
-      <w:r>
-        <w:t xml:space="preserve"> </w:t>
-      </w:r>
-      <w:proofErr w:type="spellStart"/>
-      <w:r>
-        <w:t>can</w:t>
-      </w:r>
-      <w:proofErr w:type="spellEnd"/>
-      <w:r>
-        <w:t xml:space="preserve"> </w:t>
-      </w:r>
-      <w:proofErr w:type="spellStart"/>
-      <w:r>
-        <w:t>start</w:t>
-      </w:r>
-      <w:proofErr w:type="spellEnd"/>
-      <w:r>
-        <w:t xml:space="preserve"> </w:t>
-      </w:r>
-      <w:proofErr w:type="spellStart"/>
-      <w:r>
-        <w:t>it</w:t>
-      </w:r>
-      <w:proofErr w:type="spellEnd"/>
-      <w:r>
-        <w:t xml:space="preserve"> by</w:t>
+        <w:t>To test the aplication you can start it by</w:t>
       </w:r>
     </w:p>
     <w:p>
@@ -518,109 +293,24 @@
         <w:pStyle w:val="p1"/>
         <w:ind w:left="720"/>
       </w:pPr>
-      <w:proofErr w:type="spellStart"/>
       <w:r>
         <w:rPr>
           <w:rStyle w:val="s1"/>
         </w:rPr>
-        <w:t>sudo</w:t>
-      </w:r>
-      <w:proofErr w:type="spellEnd"/>
-      <w:r>
-        <w:rPr>
-          <w:rStyle w:val="s1"/>
-        </w:rPr>
-        <w:t xml:space="preserve"> python3 app.py</w:t>
+        <w:t>sudo python3 app.py</w:t>
       </w:r>
     </w:p>
     <w:p>
       <w:pPr>
         <w:pStyle w:val="Heading2"/>
       </w:pPr>
-      <w:proofErr w:type="spellStart"/>
-      <w:r>
-        <w:t>PragoPi</w:t>
-      </w:r>
-      <w:proofErr w:type="spellEnd"/>
-      <w:r>
-        <w:t xml:space="preserve"> </w:t>
-      </w:r>
-      <w:r>
-        <w:t>configuration</w:t>
-      </w:r>
-    </w:p>
-    <w:p>
-      <w:proofErr w:type="spellStart"/>
-      <w:r>
-        <w:t>Several</w:t>
-      </w:r>
-      <w:proofErr w:type="spellEnd"/>
-      <w:r>
-        <w:t xml:space="preserve"> </w:t>
-      </w:r>
-      <w:proofErr w:type="spellStart"/>
-      <w:r>
-        <w:t>items</w:t>
-      </w:r>
-      <w:proofErr w:type="spellEnd"/>
-      <w:r>
-        <w:t xml:space="preserve"> </w:t>
-      </w:r>
-      <w:proofErr w:type="spellStart"/>
-      <w:r>
-        <w:t>can</w:t>
-      </w:r>
-      <w:proofErr w:type="spellEnd"/>
-      <w:r>
-        <w:t xml:space="preserve"> </w:t>
-      </w:r>
-      <w:proofErr w:type="spellStart"/>
-      <w:r>
-        <w:t>be</w:t>
-      </w:r>
-      <w:proofErr w:type="spellEnd"/>
-      <w:r>
-        <w:t xml:space="preserve"> </w:t>
-      </w:r>
-      <w:proofErr w:type="spellStart"/>
-      <w:r>
-        <w:t>configured</w:t>
-      </w:r>
-      <w:proofErr w:type="spellEnd"/>
-      <w:r>
-        <w:t xml:space="preserve"> in </w:t>
-      </w:r>
-      <w:proofErr w:type="spellStart"/>
-      <w:r>
-        <w:t>the</w:t>
-      </w:r>
-      <w:proofErr w:type="spellEnd"/>
-      <w:r>
-        <w:t xml:space="preserve"> </w:t>
-      </w:r>
-      <w:proofErr w:type="spellStart"/>
-      <w:r>
-        <w:t xml:space="preserve">application </w:t>
-      </w:r>
-      <w:proofErr w:type="spellEnd"/>
-      <w:r>
-        <w:t xml:space="preserve">by </w:t>
-      </w:r>
-      <w:proofErr w:type="spellStart"/>
-      <w:r>
-        <w:t>editing</w:t>
-      </w:r>
-      <w:proofErr w:type="spellEnd"/>
-      <w:r>
-        <w:t xml:space="preserve"> </w:t>
-      </w:r>
-      <w:proofErr w:type="spellStart"/>
-      <w:r>
-        <w:t>the</w:t>
-      </w:r>
-      <w:proofErr w:type="spellEnd"/>
-      <w:r>
-        <w:t xml:space="preserve"> </w:t>
+      <w:r>
+        <w:t>PragoPi configuration</w:t>
+      </w:r>
+    </w:p>
+    <w:p>
+      <w:r>
+        <w:t xml:space="preserve">Several items can be configured in the application by editing the </w:t>
       </w:r>
       <w:r>
         <w:rPr>
@@ -630,49 +320,12 @@
         <w:t>app.py</w:t>
       </w:r>
       <w:r>
-        <w:t xml:space="preserve"> </w:t>
-      </w:r>
-      <w:proofErr w:type="spellStart"/>
-      <w:r>
-        <w:t>file</w:t>
-      </w:r>
-      <w:proofErr w:type="spellEnd"/>
-      <w:r>
-        <w:t>.</w:t>
-      </w:r>
-    </w:p>
-    <w:p>
-      <w:proofErr w:type="spellStart"/>
-      <w:r>
-        <w:t>You</w:t>
-      </w:r>
-      <w:proofErr w:type="spellEnd"/>
-      <w:r>
-        <w:t xml:space="preserve"> </w:t>
-      </w:r>
-      <w:proofErr w:type="spellStart"/>
-      <w:r>
-        <w:t>can</w:t>
-      </w:r>
-      <w:proofErr w:type="spellEnd"/>
-      <w:r>
-        <w:t xml:space="preserve"> </w:t>
-      </w:r>
-      <w:proofErr w:type="spellStart"/>
-      <w:r>
-        <w:t>configure</w:t>
-      </w:r>
-      <w:proofErr w:type="spellEnd"/>
-      <w:r>
-        <w:t xml:space="preserve"> </w:t>
-      </w:r>
-      <w:proofErr w:type="spellStart"/>
-      <w:r>
-        <w:t>the</w:t>
-      </w:r>
-      <w:proofErr w:type="spellEnd"/>
-      <w:r>
-        <w:t xml:space="preserve"> </w:t>
+        <w:t xml:space="preserve"> file.</w:t>
+      </w:r>
+    </w:p>
+    <w:p>
+      <w:r>
+        <w:t xml:space="preserve">You can configure the </w:t>
       </w:r>
     </w:p>
     <w:p>
@@ -683,13 +336,8 @@
           <w:numId w:val="5"/>
         </w:numPr>
       </w:pPr>
-      <w:proofErr w:type="spellStart"/>
-      <w:r>
-        <w:t>application</w:t>
-      </w:r>
-      <w:proofErr w:type="spellEnd"/>
-      <w:r>
-        <w:t xml:space="preserve"> port (default </w:t>
+      <w:r>
+        <w:t xml:space="preserve">application port (default </w:t>
       </w:r>
       <w:r>
         <w:rPr>
@@ -718,7 +366,6 @@
           <w:szCs w:val="18"/>
         </w:rPr>
       </w:pPr>
-      <w:proofErr w:type="spellStart"/>
       <w:r>
         <w:rPr>
           <w:rFonts w:ascii="Menlo" w:eastAsia="Times New Roman" w:hAnsi="Menlo" w:cs="Menlo"/>
@@ -737,7 +384,6 @@
         </w:rPr>
         <w:t>f</w:t>
       </w:r>
-      <w:proofErr w:type="spellEnd"/>
       <w:r>
         <w:rPr>
           <w:rFonts w:ascii="Menlo" w:eastAsia="Times New Roman" w:hAnsi="Menlo" w:cs="Menlo"/>
@@ -745,9 +391,17 @@
           <w:sz w:val="18"/>
           <w:szCs w:val="18"/>
         </w:rPr>
-        <w:t xml:space="preserve"> __</w:t>
-      </w:r>
-      <w:proofErr w:type="spellStart"/>
+        <w:t xml:space="preserve"> __name__ </w:t>
+      </w:r>
+      <w:r>
+        <w:rPr>
+          <w:rFonts w:ascii="Menlo" w:eastAsia="Times New Roman" w:hAnsi="Menlo" w:cs="Menlo"/>
+          <w:color w:val="F92672"/>
+          <w:sz w:val="18"/>
+          <w:szCs w:val="18"/>
+        </w:rPr>
+        <w:t>==</w:t>
+      </w:r>
       <w:r>
         <w:rPr>
           <w:rFonts w:ascii="Menlo" w:eastAsia="Times New Roman" w:hAnsi="Menlo" w:cs="Menlo"/>
@@ -755,34 +409,6 @@
           <w:sz w:val="18"/>
           <w:szCs w:val="18"/>
         </w:rPr>
-        <w:t>name</w:t>
-      </w:r>
-      <w:proofErr w:type="spellEnd"/>
-      <w:r>
-        <w:rPr>
-          <w:rFonts w:ascii="Menlo" w:eastAsia="Times New Roman" w:hAnsi="Menlo" w:cs="Menlo"/>
-          <w:color w:val="F8F8F2"/>
-          <w:sz w:val="18"/>
-          <w:szCs w:val="18"/>
-        </w:rPr>
-        <w:t xml:space="preserve">__ </w:t>
-      </w:r>
-      <w:r>
-        <w:rPr>
-          <w:rFonts w:ascii="Menlo" w:eastAsia="Times New Roman" w:hAnsi="Menlo" w:cs="Menlo"/>
-          <w:color w:val="F92672"/>
-          <w:sz w:val="18"/>
-          <w:szCs w:val="18"/>
-        </w:rPr>
-        <w:t>==</w:t>
-      </w:r>
-      <w:r>
-        <w:rPr>
-          <w:rFonts w:ascii="Menlo" w:eastAsia="Times New Roman" w:hAnsi="Menlo" w:cs="Menlo"/>
-          <w:color w:val="F8F8F2"/>
-          <w:sz w:val="18"/>
-          <w:szCs w:val="18"/>
-        </w:rPr>
         <w:t xml:space="preserve"> </w:t>
       </w:r>
       <w:r>
@@ -792,27 +418,7 @@
           <w:sz w:val="18"/>
           <w:szCs w:val="18"/>
         </w:rPr>
-        <w:t>"__</w:t>
-      </w:r>
-      <w:proofErr w:type="spellStart"/>
-      <w:r>
-        <w:rPr>
-          <w:rFonts w:ascii="Menlo" w:eastAsia="Times New Roman" w:hAnsi="Menlo" w:cs="Menlo"/>
-          <w:color w:val="E6DB74"/>
-          <w:sz w:val="18"/>
-          <w:szCs w:val="18"/>
-        </w:rPr>
-        <w:t>main</w:t>
-      </w:r>
-      <w:proofErr w:type="spellEnd"/>
-      <w:r>
-        <w:rPr>
-          <w:rFonts w:ascii="Menlo" w:eastAsia="Times New Roman" w:hAnsi="Menlo" w:cs="Menlo"/>
-          <w:color w:val="E6DB74"/>
-          <w:sz w:val="18"/>
-          <w:szCs w:val="18"/>
-        </w:rPr>
-        <w:t>__"</w:t>
+        <w:t>"__main__"</w:t>
       </w:r>
       <w:r>
         <w:rPr>
@@ -847,9 +453,17 @@
           <w:sz w:val="18"/>
           <w:szCs w:val="18"/>
         </w:rPr>
-        <w:t xml:space="preserve">    </w:t>
-      </w:r>
-      <w:proofErr w:type="spellStart"/>
+        <w:t xml:space="preserve">    scheduler </w:t>
+      </w:r>
+      <w:r>
+        <w:rPr>
+          <w:rFonts w:ascii="Menlo" w:eastAsia="Times New Roman" w:hAnsi="Menlo" w:cs="Menlo"/>
+          <w:color w:val="F92672"/>
+          <w:sz w:val="18"/>
+          <w:szCs w:val="18"/>
+        </w:rPr>
+        <w:t>=</w:t>
+      </w:r>
       <w:r>
         <w:rPr>
           <w:rFonts w:ascii="Menlo" w:eastAsia="Times New Roman" w:hAnsi="Menlo" w:cs="Menlo"/>
@@ -857,55 +471,7 @@
           <w:sz w:val="18"/>
           <w:szCs w:val="18"/>
         </w:rPr>
-        <w:t>scheduler</w:t>
-      </w:r>
-      <w:proofErr w:type="spellEnd"/>
-      <w:r>
-        <w:rPr>
-          <w:rFonts w:ascii="Menlo" w:eastAsia="Times New Roman" w:hAnsi="Menlo" w:cs="Menlo"/>
-          <w:color w:val="F8F8F2"/>
-          <w:sz w:val="18"/>
-          <w:szCs w:val="18"/>
-        </w:rPr>
-        <w:t xml:space="preserve"> </w:t>
-      </w:r>
-      <w:r>
-        <w:rPr>
-          <w:rFonts w:ascii="Menlo" w:eastAsia="Times New Roman" w:hAnsi="Menlo" w:cs="Menlo"/>
-          <w:color w:val="F92672"/>
-          <w:sz w:val="18"/>
-          <w:szCs w:val="18"/>
-        </w:rPr>
-        <w:t>=</w:t>
-      </w:r>
-      <w:r>
-        <w:rPr>
-          <w:rFonts w:ascii="Menlo" w:eastAsia="Times New Roman" w:hAnsi="Menlo" w:cs="Menlo"/>
-          <w:color w:val="F8F8F2"/>
-          <w:sz w:val="18"/>
-          <w:szCs w:val="18"/>
-        </w:rPr>
-        <w:t xml:space="preserve"> </w:t>
-      </w:r>
-      <w:proofErr w:type="spellStart"/>
-      <w:r>
-        <w:rPr>
-          <w:rFonts w:ascii="Menlo" w:eastAsia="Times New Roman" w:hAnsi="Menlo" w:cs="Menlo"/>
-          <w:color w:val="F8F8F2"/>
-          <w:sz w:val="18"/>
-          <w:szCs w:val="18"/>
-        </w:rPr>
-        <w:t>BackgroundScheduler</w:t>
-      </w:r>
-      <w:proofErr w:type="spellEnd"/>
-      <w:r>
-        <w:rPr>
-          <w:rFonts w:ascii="Menlo" w:eastAsia="Times New Roman" w:hAnsi="Menlo" w:cs="Menlo"/>
-          <w:color w:val="F8F8F2"/>
-          <w:sz w:val="18"/>
-          <w:szCs w:val="18"/>
-        </w:rPr>
-        <w:t>()</w:t>
+        <w:t xml:space="preserve"> BackgroundScheduler()</w:t>
       </w:r>
     </w:p>
     <w:p>
@@ -931,49 +497,8 @@
           <w:sz w:val="18"/>
           <w:szCs w:val="18"/>
         </w:rPr>
-        <w:t xml:space="preserve">    </w:t>
-      </w:r>
-      <w:proofErr w:type="spellStart"/>
-      <w:r>
-        <w:rPr>
-          <w:rFonts w:ascii="Menlo" w:eastAsia="Times New Roman" w:hAnsi="Menlo" w:cs="Menlo"/>
-          <w:color w:val="F8F8F2"/>
-          <w:sz w:val="18"/>
-          <w:szCs w:val="18"/>
-        </w:rPr>
-        <w:t>scheduler.add_job</w:t>
-      </w:r>
-      <w:proofErr w:type="spellEnd"/>
-      <w:r>
-        <w:rPr>
-          <w:rFonts w:ascii="Menlo" w:eastAsia="Times New Roman" w:hAnsi="Menlo" w:cs="Menlo"/>
-          <w:color w:val="F8F8F2"/>
-          <w:sz w:val="18"/>
-          <w:szCs w:val="18"/>
-        </w:rPr>
-        <w:t>(</w:t>
-      </w:r>
-      <w:proofErr w:type="spellStart"/>
-      <w:r>
-        <w:rPr>
-          <w:rFonts w:ascii="Menlo" w:eastAsia="Times New Roman" w:hAnsi="Menlo" w:cs="Menlo"/>
-          <w:color w:val="F8F8F2"/>
-          <w:sz w:val="18"/>
-          <w:szCs w:val="18"/>
-        </w:rPr>
-        <w:t>doImpulse</w:t>
-      </w:r>
-      <w:proofErr w:type="spellEnd"/>
-      <w:r>
-        <w:rPr>
-          <w:rFonts w:ascii="Menlo" w:eastAsia="Times New Roman" w:hAnsi="Menlo" w:cs="Menlo"/>
-          <w:color w:val="F8F8F2"/>
-          <w:sz w:val="18"/>
-          <w:szCs w:val="18"/>
-        </w:rPr>
-        <w:t xml:space="preserve">, </w:t>
-      </w:r>
-      <w:proofErr w:type="spellStart"/>
+        <w:t xml:space="preserve">    scheduler.add_job(doImpulse, </w:t>
+      </w:r>
       <w:r>
         <w:rPr>
           <w:rFonts w:ascii="Menlo" w:eastAsia="Times New Roman" w:hAnsi="Menlo" w:cs="Menlo"/>
@@ -985,7 +510,6 @@
         </w:rPr>
         <w:t>trigger</w:t>
       </w:r>
-      <w:proofErr w:type="spellEnd"/>
       <w:r>
         <w:rPr>
           <w:rFonts w:ascii="Menlo" w:eastAsia="Times New Roman" w:hAnsi="Menlo" w:cs="Menlo"/>
@@ -1002,27 +526,7 @@
           <w:sz w:val="18"/>
           <w:szCs w:val="18"/>
         </w:rPr>
-        <w:t>'</w:t>
-      </w:r>
-      <w:proofErr w:type="spellStart"/>
-      <w:r>
-        <w:rPr>
-          <w:rFonts w:ascii="Menlo" w:eastAsia="Times New Roman" w:hAnsi="Menlo" w:cs="Menlo"/>
-          <w:color w:val="E6DB74"/>
-          <w:sz w:val="18"/>
-          <w:szCs w:val="18"/>
-        </w:rPr>
-        <w:t>cron</w:t>
-      </w:r>
-      <w:proofErr w:type="spellEnd"/>
-      <w:r>
-        <w:rPr>
-          <w:rFonts w:ascii="Menlo" w:eastAsia="Times New Roman" w:hAnsi="Menlo" w:cs="Menlo"/>
-          <w:color w:val="E6DB74"/>
-          <w:sz w:val="18"/>
-          <w:szCs w:val="18"/>
-        </w:rPr>
-        <w:t>'</w:t>
+        <w:t>'cron'</w:t>
       </w:r>
       <w:r>
         <w:rPr>
@@ -1033,7 +537,6 @@
         </w:rPr>
         <w:t xml:space="preserve">, </w:t>
       </w:r>
-      <w:proofErr w:type="spellStart"/>
       <w:r>
         <w:rPr>
           <w:rFonts w:ascii="Menlo" w:eastAsia="Times New Roman" w:hAnsi="Menlo" w:cs="Menlo"/>
@@ -1045,7 +548,6 @@
         </w:rPr>
         <w:t>minute</w:t>
       </w:r>
-      <w:proofErr w:type="spellEnd"/>
       <w:r>
         <w:rPr>
           <w:rFonts w:ascii="Menlo" w:eastAsia="Times New Roman" w:hAnsi="Menlo" w:cs="Menlo"/>
@@ -1100,27 +602,7 @@
           <w:sz w:val="18"/>
           <w:szCs w:val="18"/>
         </w:rPr>
-        <w:t>'</w:t>
-      </w:r>
-      <w:proofErr w:type="spellStart"/>
-      <w:r>
-        <w:rPr>
-          <w:rFonts w:ascii="Menlo" w:eastAsia="Times New Roman" w:hAnsi="Menlo" w:cs="Menlo"/>
-          <w:color w:val="E6DB74"/>
-          <w:sz w:val="18"/>
-          <w:szCs w:val="18"/>
-        </w:rPr>
-        <w:t>minuter</w:t>
-      </w:r>
-      <w:proofErr w:type="spellEnd"/>
-      <w:r>
-        <w:rPr>
-          <w:rFonts w:ascii="Menlo" w:eastAsia="Times New Roman" w:hAnsi="Menlo" w:cs="Menlo"/>
-          <w:color w:val="E6DB74"/>
-          <w:sz w:val="18"/>
-          <w:szCs w:val="18"/>
-        </w:rPr>
-        <w:t>'</w:t>
+        <w:t>'minuter'</w:t>
       </w:r>
       <w:r>
         <w:rPr>
@@ -1155,27 +637,7 @@
           <w:sz w:val="18"/>
           <w:szCs w:val="18"/>
         </w:rPr>
-        <w:t xml:space="preserve">    </w:t>
-      </w:r>
-      <w:proofErr w:type="spellStart"/>
-      <w:r>
-        <w:rPr>
-          <w:rFonts w:ascii="Menlo" w:eastAsia="Times New Roman" w:hAnsi="Menlo" w:cs="Menlo"/>
-          <w:color w:val="F8F8F2"/>
-          <w:sz w:val="18"/>
-          <w:szCs w:val="18"/>
-        </w:rPr>
-        <w:t>scheduler.start</w:t>
-      </w:r>
-      <w:proofErr w:type="spellEnd"/>
-      <w:r>
-        <w:rPr>
-          <w:rFonts w:ascii="Menlo" w:eastAsia="Times New Roman" w:hAnsi="Menlo" w:cs="Menlo"/>
-          <w:color w:val="F8F8F2"/>
-          <w:sz w:val="18"/>
-          <w:szCs w:val="18"/>
-        </w:rPr>
-        <w:t>()</w:t>
+        <w:t xml:space="preserve">    scheduler.start()</w:t>
       </w:r>
     </w:p>
     <w:p>
@@ -1201,29 +663,8 @@
           <w:sz w:val="18"/>
           <w:szCs w:val="18"/>
         </w:rPr>
-        <w:t xml:space="preserve">    </w:t>
-      </w:r>
-      <w:proofErr w:type="spellStart"/>
-      <w:r>
-        <w:rPr>
-          <w:rFonts w:ascii="Menlo" w:eastAsia="Times New Roman" w:hAnsi="Menlo" w:cs="Menlo"/>
-          <w:color w:val="F8F8F2"/>
-          <w:sz w:val="18"/>
-          <w:szCs w:val="18"/>
-        </w:rPr>
-        <w:t>app.run</w:t>
-      </w:r>
-      <w:proofErr w:type="spellEnd"/>
-      <w:r>
-        <w:rPr>
-          <w:rFonts w:ascii="Menlo" w:eastAsia="Times New Roman" w:hAnsi="Menlo" w:cs="Menlo"/>
-          <w:color w:val="F8F8F2"/>
-          <w:sz w:val="18"/>
-          <w:szCs w:val="18"/>
-        </w:rPr>
-        <w:t>(</w:t>
-      </w:r>
-      <w:proofErr w:type="spellStart"/>
+        <w:t xml:space="preserve">    app.run(</w:t>
+      </w:r>
       <w:r>
         <w:rPr>
           <w:rFonts w:ascii="Menlo" w:eastAsia="Times New Roman" w:hAnsi="Menlo" w:cs="Menlo"/>
@@ -1235,7 +676,6 @@
         </w:rPr>
         <w:t>host</w:t>
       </w:r>
-      <w:proofErr w:type="spellEnd"/>
       <w:r>
         <w:rPr>
           <w:rFonts w:ascii="Menlo" w:eastAsia="Times New Roman" w:hAnsi="Menlo" w:cs="Menlo"/>
@@ -1301,7 +741,6 @@
         </w:rPr>
         <w:t xml:space="preserve">, </w:t>
       </w:r>
-      <w:proofErr w:type="spellStart"/>
       <w:r>
         <w:rPr>
           <w:rFonts w:ascii="Menlo" w:eastAsia="Times New Roman" w:hAnsi="Menlo" w:cs="Menlo"/>
@@ -1313,7 +752,6 @@
         </w:rPr>
         <w:t>debug</w:t>
       </w:r>
-      <w:proofErr w:type="spellEnd"/>
       <w:r>
         <w:rPr>
           <w:rFonts w:ascii="Menlo" w:eastAsia="Times New Roman" w:hAnsi="Menlo" w:cs="Menlo"/>
@@ -1323,7 +761,6 @@
         </w:rPr>
         <w:t>=</w:t>
       </w:r>
-      <w:proofErr w:type="spellStart"/>
       <w:r>
         <w:rPr>
           <w:rFonts w:ascii="Menlo" w:eastAsia="Times New Roman" w:hAnsi="Menlo" w:cs="Menlo"/>
@@ -1333,7 +770,6 @@
         </w:rPr>
         <w:t>False</w:t>
       </w:r>
-      <w:proofErr w:type="spellEnd"/>
       <w:r>
         <w:rPr>
           <w:rFonts w:ascii="Menlo" w:eastAsia="Times New Roman" w:hAnsi="Menlo" w:cs="Menlo"/>
@@ -1365,7 +801,6 @@
         </w:rPr>
         <w:t xml:space="preserve">The service for </w:t>
       </w:r>
-      <w:proofErr w:type="spellStart"/>
       <w:r>
         <w:rPr>
           <w:i/>
@@ -1373,7 +808,6 @@
         </w:rPr>
         <w:t>PragoPi</w:t>
       </w:r>
-      <w:proofErr w:type="spellEnd"/>
       <w:r>
         <w:rPr>
           <w:lang w:val="en-US"/>
@@ -1387,7 +821,6 @@
           <w:lang w:val="en-US"/>
         </w:rPr>
       </w:pPr>
-      <w:proofErr w:type="spellStart"/>
       <w:r>
         <w:rPr>
           <w:i/>
@@ -1395,64 +828,40 @@
         </w:rPr>
         <w:t>PragoPi</w:t>
       </w:r>
-      <w:proofErr w:type="spellEnd"/>
-      <w:r>
-        <w:rPr>
-          <w:lang w:val="en-US"/>
-        </w:rPr>
-        <w:t xml:space="preserve"> is the main service providing the REST interface to query and control the </w:t>
-      </w:r>
-      <w:r>
-        <w:rPr>
-          <w:lang w:val="en-US"/>
-        </w:rPr>
-        <w:t>time</w:t>
-      </w:r>
-      <w:r>
-        <w:rPr>
-          <w:lang w:val="en-US"/>
-        </w:rPr>
-        <w:t>.</w:t>
-      </w:r>
-    </w:p>
-    <w:p>
-      <w:pPr>
-        <w:rPr>
-          <w:lang w:val="en-US"/>
-        </w:rPr>
-      </w:pPr>
-    </w:p>
-    <w:p>
-      <w:pPr>
-        <w:rPr>
-          <w:lang w:val="en-US"/>
-        </w:rPr>
-      </w:pPr>
-      <w:r>
-        <w:rPr>
-          <w:lang w:val="en-US"/>
-        </w:rPr>
-        <w:t>The service is</w:t>
-      </w:r>
-      <w:r>
-        <w:rPr>
-          <w:lang w:val="en-US"/>
-        </w:rPr>
-        <w:t xml:space="preserve"> started on Linux boot.</w:t>
+      <w:r>
+        <w:rPr>
+          <w:lang w:val="en-US"/>
+        </w:rPr>
+        <w:t xml:space="preserve"> is the main service providing the REST interface to query and control the time.</w:t>
+      </w:r>
+    </w:p>
+    <w:p>
+      <w:pPr>
+        <w:rPr>
+          <w:lang w:val="en-US"/>
+        </w:rPr>
+      </w:pPr>
+    </w:p>
+    <w:p>
+      <w:pPr>
+        <w:rPr>
+          <w:lang w:val="en-US"/>
+        </w:rPr>
+      </w:pPr>
+      <w:r>
+        <w:rPr>
+          <w:lang w:val="en-US"/>
+        </w:rPr>
+        <w:t>The service is started on Linux boot.</w:t>
       </w:r>
     </w:p>
     <w:p>
       <w:pPr>
         <w:pStyle w:val="Heading3"/>
       </w:pPr>
-      <w:proofErr w:type="spellStart"/>
       <w:r>
         <w:lastRenderedPageBreak/>
-        <w:t>PragoPi</w:t>
-      </w:r>
-      <w:proofErr w:type="spellEnd"/>
-      <w:r>
-        <w:t xml:space="preserve"> Service</w:t>
+        <w:t>PragoPi Service</w:t>
       </w:r>
     </w:p>
     <w:p>
@@ -1473,62 +882,24 @@
           <w:sz w:val="20"/>
           <w:lang w:val="en-US"/>
         </w:rPr>
-        <w:t>/</w:t>
-      </w:r>
-      <w:proofErr w:type="spellStart"/>
+        <w:t>/lib/systemd/system/</w:t>
+      </w:r>
       <w:r>
         <w:rPr>
           <w:rFonts w:ascii="Consolas" w:hAnsi="Consolas"/>
           <w:sz w:val="20"/>
           <w:lang w:val="en-US"/>
         </w:rPr>
-        <w:t>usr</w:t>
-      </w:r>
-      <w:proofErr w:type="spellEnd"/>
+        <w:t>pragopi</w:t>
+      </w:r>
       <w:r>
         <w:rPr>
           <w:rFonts w:ascii="Consolas" w:hAnsi="Consolas"/>
           <w:sz w:val="20"/>
           <w:lang w:val="en-US"/>
         </w:rPr>
-        <w:t>/lib/</w:t>
-      </w:r>
-      <w:proofErr w:type="spellStart"/>
-      <w:r>
-        <w:rPr>
-          <w:rFonts w:ascii="Consolas" w:hAnsi="Consolas"/>
-          <w:sz w:val="20"/>
-          <w:lang w:val="en-US"/>
-        </w:rPr>
-        <w:t>systemd</w:t>
-      </w:r>
-      <w:proofErr w:type="spellEnd"/>
-      <w:r>
-        <w:rPr>
-          <w:rFonts w:ascii="Consolas" w:hAnsi="Consolas"/>
-          <w:sz w:val="20"/>
-          <w:lang w:val="en-US"/>
-        </w:rPr>
-        <w:t>/system/</w:t>
-      </w:r>
-      <w:proofErr w:type="spellStart"/>
-      <w:r>
-        <w:rPr>
-          <w:rFonts w:ascii="Consolas" w:hAnsi="Consolas"/>
-          <w:sz w:val="20"/>
-          <w:lang w:val="en-US"/>
-        </w:rPr>
-        <w:t>pragopi</w:t>
-      </w:r>
-      <w:r>
-        <w:rPr>
-          <w:rFonts w:ascii="Consolas" w:hAnsi="Consolas"/>
-          <w:sz w:val="20"/>
-          <w:lang w:val="en-US"/>
-        </w:rPr>
         <w:t>.service</w:t>
       </w:r>
-      <w:proofErr w:type="spellEnd"/>
     </w:p>
     <w:p>
       <w:pPr>
@@ -1616,41 +987,13 @@
           <w:lang w:val="en-US"/>
         </w:rPr>
       </w:pPr>
-      <w:proofErr w:type="spellStart"/>
       <w:r>
         <w:rPr>
           <w:rFonts w:ascii="Courier" w:hAnsi="Courier" w:cs="Courier"/>
           <w:color w:val="3B2322"/>
           <w:lang w:val="en-US"/>
         </w:rPr>
-        <w:t>Decription</w:t>
-      </w:r>
-      <w:proofErr w:type="spellEnd"/>
-      <w:r>
-        <w:rPr>
-          <w:rFonts w:ascii="Courier" w:hAnsi="Courier" w:cs="Courier"/>
-          <w:color w:val="3B2322"/>
-          <w:lang w:val="en-US"/>
-        </w:rPr>
-        <w:t>=</w:t>
-      </w:r>
-      <w:proofErr w:type="spellStart"/>
-      <w:r>
-        <w:rPr>
-          <w:rFonts w:ascii="Courier" w:hAnsi="Courier" w:cs="Courier"/>
-          <w:color w:val="3B2322"/>
-          <w:lang w:val="en-US"/>
-        </w:rPr>
-        <w:t>Pragotron</w:t>
-      </w:r>
-      <w:proofErr w:type="spellEnd"/>
-      <w:r>
-        <w:rPr>
-          <w:rFonts w:ascii="Courier" w:hAnsi="Courier" w:cs="Courier"/>
-          <w:color w:val="3B2322"/>
-          <w:lang w:val="en-US"/>
-        </w:rPr>
-        <w:t xml:space="preserve"> Watch Service</w:t>
+        <w:t>Decription=Pragotron Watch Service</w:t>
       </w:r>
     </w:p>
     <w:p>
@@ -1684,20 +1027,8 @@
           <w:color w:val="3B2322"/>
           <w:lang w:val="en-US"/>
         </w:rPr>
-        <w:t>After=multi-</w:t>
-      </w:r>
-      <w:proofErr w:type="spellStart"/>
-      <w:proofErr w:type="gramStart"/>
-      <w:r>
-        <w:rPr>
-          <w:rFonts w:ascii="Courier" w:hAnsi="Courier" w:cs="Courier"/>
-          <w:color w:val="3B2322"/>
-          <w:lang w:val="en-US"/>
-        </w:rPr>
-        <w:t>user.target</w:t>
-      </w:r>
-      <w:proofErr w:type="spellEnd"/>
-      <w:proofErr w:type="gramEnd"/>
+        <w:t>After=multi-user.target</w:t>
+      </w:r>
     </w:p>
     <w:p>
       <w:pPr>
@@ -1818,79 +1149,13 @@
           <w:lang w:val="en-US"/>
         </w:rPr>
       </w:pPr>
-      <w:proofErr w:type="spellStart"/>
       <w:r>
         <w:rPr>
           <w:rFonts w:ascii="Courier" w:hAnsi="Courier" w:cs="Courier"/>
           <w:color w:val="3B2322"/>
           <w:lang w:val="en-US"/>
         </w:rPr>
-        <w:t>ExecStart</w:t>
-      </w:r>
-      <w:proofErr w:type="spellEnd"/>
-      <w:r>
-        <w:rPr>
-          <w:rFonts w:ascii="Courier" w:hAnsi="Courier" w:cs="Courier"/>
-          <w:color w:val="3B2322"/>
-          <w:lang w:val="en-US"/>
-        </w:rPr>
-        <w:t>=/</w:t>
-      </w:r>
-      <w:proofErr w:type="spellStart"/>
-      <w:r>
-        <w:rPr>
-          <w:rFonts w:ascii="Courier" w:hAnsi="Courier" w:cs="Courier"/>
-          <w:color w:val="3B2322"/>
-          <w:lang w:val="en-US"/>
-        </w:rPr>
-        <w:t>usr</w:t>
-      </w:r>
-      <w:proofErr w:type="spellEnd"/>
-      <w:r>
-        <w:rPr>
-          <w:rFonts w:ascii="Courier" w:hAnsi="Courier" w:cs="Courier"/>
-          <w:color w:val="3B2322"/>
-          <w:lang w:val="en-US"/>
-        </w:rPr>
-        <w:t>/bin/python3 /home/pi/PragoPi/app.py &gt; /home/pi/</w:t>
-      </w:r>
-      <w:proofErr w:type="spellStart"/>
-      <w:r>
-        <w:rPr>
-          <w:rFonts w:ascii="Courier" w:hAnsi="Courier" w:cs="Courier"/>
-          <w:color w:val="3B2322"/>
-          <w:lang w:val="en-US"/>
-        </w:rPr>
-        <w:t>PragoPi</w:t>
-      </w:r>
-      <w:proofErr w:type="spellEnd"/>
-      <w:r>
-        <w:rPr>
-          <w:rFonts w:ascii="Courier" w:hAnsi="Courier" w:cs="Courier"/>
-          <w:color w:val="3B2322"/>
-          <w:lang w:val="en-US"/>
-        </w:rPr>
-        <w:t>/</w:t>
-      </w:r>
-      <w:proofErr w:type="spellStart"/>
-      <w:proofErr w:type="gramStart"/>
-      <w:r>
-        <w:rPr>
-          <w:rFonts w:ascii="Courier" w:hAnsi="Courier" w:cs="Courier"/>
-          <w:color w:val="3B2322"/>
-          <w:lang w:val="en-US"/>
-        </w:rPr>
-        <w:t>pragopi.l</w:t>
-      </w:r>
-      <w:proofErr w:type="spellEnd"/>
-      <w:proofErr w:type="gramEnd"/>
-      <w:r>
-        <w:rPr>
-          <w:rFonts w:ascii="Courier" w:hAnsi="Courier" w:cs="Courier"/>
-          <w:color w:val="3B2322"/>
-          <w:lang w:val="en-US"/>
-        </w:rPr>
-        <w:t>$</w:t>
+        <w:t>ExecStart=/usr/bin/python3 /home/pi/PragoPi/app.py &gt; /home/pi/PragoPi/pragopi.l$</w:t>
       </w:r>
     </w:p>
     <w:p>
@@ -1995,36 +1260,14 @@
           <w:lang w:val="en-US"/>
         </w:rPr>
       </w:pPr>
-      <w:proofErr w:type="spellStart"/>
       <w:r>
         <w:rPr>
           <w:rFonts w:ascii="Courier" w:hAnsi="Courier" w:cs="Courier"/>
           <w:color w:val="3B2322"/>
           <w:lang w:val="en-US"/>
         </w:rPr>
-        <w:t>WantedBy</w:t>
-      </w:r>
-      <w:proofErr w:type="spellEnd"/>
-      <w:r>
-        <w:rPr>
-          <w:rFonts w:ascii="Courier" w:hAnsi="Courier" w:cs="Courier"/>
-          <w:color w:val="3B2322"/>
-          <w:lang w:val="en-US"/>
-        </w:rPr>
-        <w:t>=multi-</w:t>
-      </w:r>
-      <w:proofErr w:type="spellStart"/>
-      <w:proofErr w:type="gramStart"/>
-      <w:r>
-        <w:rPr>
-          <w:rFonts w:ascii="Courier" w:hAnsi="Courier" w:cs="Courier"/>
-          <w:color w:val="3B2322"/>
-          <w:lang w:val="en-US"/>
-        </w:rPr>
-        <w:t>user.target</w:t>
-      </w:r>
-      <w:proofErr w:type="spellEnd"/>
-      <w:proofErr w:type="gramEnd"/>
+        <w:t>WantedBy=multi-user.target</w:t>
+      </w:r>
     </w:p>
     <w:p>
       <w:pPr>
@@ -2063,7 +1306,6 @@
           <w:lang w:val="en-US"/>
         </w:rPr>
       </w:pPr>
-      <w:proofErr w:type="spellStart"/>
       <w:r>
         <w:rPr>
           <w:rFonts w:ascii="Consolas" w:eastAsia="Times New Roman" w:hAnsi="Consolas" w:cs="Times New Roman"/>
@@ -2072,9 +1314,8 @@
           <w:szCs w:val="18"/>
           <w:lang w:val="en-US"/>
         </w:rPr>
-        <w:t>sudo</w:t>
-      </w:r>
-      <w:proofErr w:type="spellEnd"/>
+        <w:t>sudo chmod 644 /lib/systemd/system/</w:t>
+      </w:r>
       <w:r>
         <w:rPr>
           <w:rFonts w:ascii="Consolas" w:eastAsia="Times New Roman" w:hAnsi="Consolas" w:cs="Times New Roman"/>
@@ -2083,9 +1324,8 @@
           <w:szCs w:val="18"/>
           <w:lang w:val="en-US"/>
         </w:rPr>
-        <w:t xml:space="preserve"> </w:t>
-      </w:r>
-      <w:proofErr w:type="spellStart"/>
+        <w:t>pragopi</w:t>
+      </w:r>
       <w:r>
         <w:rPr>
           <w:rFonts w:ascii="Consolas" w:eastAsia="Times New Roman" w:hAnsi="Consolas" w:cs="Times New Roman"/>
@@ -2094,10 +1334,11 @@
           <w:szCs w:val="18"/>
           <w:lang w:val="en-US"/>
         </w:rPr>
-        <w:t>chmod</w:t>
-      </w:r>
-      <w:proofErr w:type="spellEnd"/>
-      <w:r>
+        <w:t>.service</w:t>
+      </w:r>
+    </w:p>
+    <w:p>
+      <w:pPr>
         <w:rPr>
           <w:rFonts w:ascii="Consolas" w:eastAsia="Times New Roman" w:hAnsi="Consolas" w:cs="Times New Roman"/>
           <w:color w:val="000000"/>
@@ -2105,9 +1346,7 @@
           <w:szCs w:val="18"/>
           <w:lang w:val="en-US"/>
         </w:rPr>
-        <w:t xml:space="preserve"> 644 /lib/</w:t>
-      </w:r>
-      <w:proofErr w:type="spellStart"/>
+      </w:pPr>
       <w:r>
         <w:rPr>
           <w:rFonts w:ascii="Consolas" w:eastAsia="Times New Roman" w:hAnsi="Consolas" w:cs="Times New Roman"/>
@@ -2116,9 +1355,8 @@
           <w:szCs w:val="18"/>
           <w:lang w:val="en-US"/>
         </w:rPr>
-        <w:t>systemd</w:t>
-      </w:r>
-      <w:proofErr w:type="spellEnd"/>
+        <w:t>chmod +x /home/pi/</w:t>
+      </w:r>
       <w:r>
         <w:rPr>
           <w:rFonts w:ascii="Consolas" w:eastAsia="Times New Roman" w:hAnsi="Consolas" w:cs="Times New Roman"/>
@@ -2127,9 +1365,10 @@
           <w:szCs w:val="18"/>
           <w:lang w:val="en-US"/>
         </w:rPr>
-        <w:t>/system/</w:t>
-      </w:r>
-      <w:proofErr w:type="spellStart"/>
+        <w:t>p</w:t>
+      </w:r>
+      <w:bookmarkStart w:id="0" w:name="_GoBack"/>
+      <w:bookmarkEnd w:id="0"/>
       <w:r>
         <w:rPr>
           <w:rFonts w:ascii="Consolas" w:eastAsia="Times New Roman" w:hAnsi="Consolas" w:cs="Times New Roman"/>
@@ -2138,7 +1377,7 @@
           <w:szCs w:val="18"/>
           <w:lang w:val="en-US"/>
         </w:rPr>
-        <w:t>pragopi</w:t>
+        <w:t>ragoPi</w:t>
       </w:r>
       <w:r>
         <w:rPr>
@@ -2148,12 +1387,9 @@
           <w:szCs w:val="18"/>
           <w:lang w:val="en-US"/>
         </w:rPr>
-        <w:t>.service</w:t>
-      </w:r>
-      <w:proofErr w:type="spellEnd"/>
-    </w:p>
-    <w:p>
-      <w:pPr>
+        <w:t>/</w:t>
+      </w:r>
+      <w:r>
         <w:rPr>
           <w:rFonts w:ascii="Consolas" w:eastAsia="Times New Roman" w:hAnsi="Consolas" w:cs="Times New Roman"/>
           <w:color w:val="000000"/>
@@ -2161,9 +1397,11 @@
           <w:szCs w:val="18"/>
           <w:lang w:val="en-US"/>
         </w:rPr>
-      </w:pPr>
-      <w:proofErr w:type="spellStart"/>
-      <w:r>
+        <w:t>app.py</w:t>
+      </w:r>
+    </w:p>
+    <w:p>
+      <w:pPr>
         <w:rPr>
           <w:rFonts w:ascii="Consolas" w:eastAsia="Times New Roman" w:hAnsi="Consolas" w:cs="Times New Roman"/>
           <w:color w:val="000000"/>
@@ -2171,9 +1409,7 @@
           <w:szCs w:val="18"/>
           <w:lang w:val="en-US"/>
         </w:rPr>
-        <w:t>chmod</w:t>
-      </w:r>
-      <w:proofErr w:type="spellEnd"/>
+      </w:pPr>
       <w:r>
         <w:rPr>
           <w:rFonts w:ascii="Consolas" w:eastAsia="Times New Roman" w:hAnsi="Consolas" w:cs="Times New Roman"/>
@@ -2182,9 +1418,11 @@
           <w:szCs w:val="18"/>
           <w:lang w:val="en-US"/>
         </w:rPr>
-        <w:t xml:space="preserve"> +x /home/pi/</w:t>
-      </w:r>
-      <w:r>
+        <w:t>sudo systemctl daemon-reload</w:t>
+      </w:r>
+    </w:p>
+    <w:p>
+      <w:pPr>
         <w:rPr>
           <w:rFonts w:ascii="Consolas" w:eastAsia="Times New Roman" w:hAnsi="Consolas" w:cs="Times New Roman"/>
           <w:color w:val="000000"/>
@@ -2192,8 +1430,7 @@
           <w:szCs w:val="18"/>
           <w:lang w:val="en-US"/>
         </w:rPr>
-        <w:t>PragoPi</w:t>
-      </w:r>
+      </w:pPr>
       <w:r>
         <w:rPr>
           <w:rFonts w:ascii="Consolas" w:eastAsia="Times New Roman" w:hAnsi="Consolas" w:cs="Times New Roman"/>
@@ -2202,7 +1439,7 @@
           <w:szCs w:val="18"/>
           <w:lang w:val="en-US"/>
         </w:rPr>
-        <w:t>/</w:t>
+        <w:t xml:space="preserve">sudo systemctl enable </w:t>
       </w:r>
       <w:r>
         <w:rPr>
@@ -2212,11 +1449,9 @@
           <w:szCs w:val="18"/>
           <w:lang w:val="en-US"/>
         </w:rPr>
-        <w:t>app.py</w:t>
-      </w:r>
-    </w:p>
-    <w:p>
-      <w:pPr>
+        <w:t>pragopi</w:t>
+      </w:r>
+      <w:r>
         <w:rPr>
           <w:rFonts w:ascii="Consolas" w:eastAsia="Times New Roman" w:hAnsi="Consolas" w:cs="Times New Roman"/>
           <w:color w:val="000000"/>
@@ -2224,9 +1459,11 @@
           <w:szCs w:val="18"/>
           <w:lang w:val="en-US"/>
         </w:rPr>
-      </w:pPr>
-      <w:proofErr w:type="spellStart"/>
-      <w:r>
+        <w:t>.service</w:t>
+      </w:r>
+    </w:p>
+    <w:p>
+      <w:pPr>
         <w:rPr>
           <w:rFonts w:ascii="Consolas" w:eastAsia="Times New Roman" w:hAnsi="Consolas" w:cs="Times New Roman"/>
           <w:color w:val="000000"/>
@@ -2234,9 +1471,7 @@
           <w:szCs w:val="18"/>
           <w:lang w:val="en-US"/>
         </w:rPr>
-        <w:t>sudo</w:t>
-      </w:r>
-      <w:proofErr w:type="spellEnd"/>
+      </w:pPr>
       <w:r>
         <w:rPr>
           <w:rFonts w:ascii="Consolas" w:eastAsia="Times New Roman" w:hAnsi="Consolas" w:cs="Times New Roman"/>
@@ -2245,9 +1480,8 @@
           <w:szCs w:val="18"/>
           <w:lang w:val="en-US"/>
         </w:rPr>
-        <w:t xml:space="preserve"> </w:t>
-      </w:r>
-      <w:proofErr w:type="spellStart"/>
+        <w:t>sudo systemctl start pragopi</w:t>
+      </w:r>
       <w:r>
         <w:rPr>
           <w:rFonts w:ascii="Consolas" w:eastAsia="Times New Roman" w:hAnsi="Consolas" w:cs="Times New Roman"/>
@@ -2256,308 +1490,85 @@
           <w:szCs w:val="18"/>
           <w:lang w:val="en-US"/>
         </w:rPr>
-        <w:t>systemctl</w:t>
-      </w:r>
-      <w:proofErr w:type="spellEnd"/>
-      <w:r>
-        <w:rPr>
-          <w:rFonts w:ascii="Consolas" w:eastAsia="Times New Roman" w:hAnsi="Consolas" w:cs="Times New Roman"/>
-          <w:color w:val="000000"/>
-          <w:sz w:val="20"/>
-          <w:szCs w:val="18"/>
-          <w:lang w:val="en-US"/>
-        </w:rPr>
-        <w:t xml:space="preserve"> daemon-reload</w:t>
-      </w:r>
-    </w:p>
-    <w:p>
-      <w:pPr>
-        <w:rPr>
-          <w:rFonts w:ascii="Consolas" w:eastAsia="Times New Roman" w:hAnsi="Consolas" w:cs="Times New Roman"/>
-          <w:color w:val="000000"/>
-          <w:sz w:val="20"/>
-          <w:szCs w:val="18"/>
-          <w:lang w:val="en-US"/>
-        </w:rPr>
-      </w:pPr>
-      <w:proofErr w:type="spellStart"/>
-      <w:r>
-        <w:rPr>
-          <w:rFonts w:ascii="Consolas" w:eastAsia="Times New Roman" w:hAnsi="Consolas" w:cs="Times New Roman"/>
-          <w:color w:val="000000"/>
-          <w:sz w:val="20"/>
-          <w:szCs w:val="18"/>
-          <w:lang w:val="en-US"/>
-        </w:rPr>
-        <w:t>sudo</w:t>
-      </w:r>
-      <w:proofErr w:type="spellEnd"/>
-      <w:r>
-        <w:rPr>
-          <w:rFonts w:ascii="Consolas" w:eastAsia="Times New Roman" w:hAnsi="Consolas" w:cs="Times New Roman"/>
-          <w:color w:val="000000"/>
-          <w:sz w:val="20"/>
-          <w:szCs w:val="18"/>
-          <w:lang w:val="en-US"/>
-        </w:rPr>
-        <w:t xml:space="preserve"> </w:t>
-      </w:r>
-      <w:proofErr w:type="spellStart"/>
-      <w:r>
-        <w:rPr>
-          <w:rFonts w:ascii="Consolas" w:eastAsia="Times New Roman" w:hAnsi="Consolas" w:cs="Times New Roman"/>
-          <w:color w:val="000000"/>
-          <w:sz w:val="20"/>
-          <w:szCs w:val="18"/>
-          <w:lang w:val="en-US"/>
-        </w:rPr>
-        <w:t>systemctl</w:t>
-      </w:r>
-      <w:proofErr w:type="spellEnd"/>
-      <w:r>
-        <w:rPr>
-          <w:rFonts w:ascii="Consolas" w:eastAsia="Times New Roman" w:hAnsi="Consolas" w:cs="Times New Roman"/>
-          <w:color w:val="000000"/>
-          <w:sz w:val="20"/>
-          <w:szCs w:val="18"/>
-          <w:lang w:val="en-US"/>
-        </w:rPr>
-        <w:t xml:space="preserve"> enable </w:t>
-      </w:r>
-      <w:proofErr w:type="spellStart"/>
-      <w:proofErr w:type="gramStart"/>
-      <w:r>
-        <w:rPr>
-          <w:rFonts w:ascii="Consolas" w:eastAsia="Times New Roman" w:hAnsi="Consolas" w:cs="Times New Roman"/>
-          <w:color w:val="000000"/>
-          <w:sz w:val="20"/>
-          <w:szCs w:val="18"/>
-          <w:lang w:val="en-US"/>
+        <w:t>.service</w:t>
+      </w:r>
+    </w:p>
+    <w:p>
+      <w:pPr>
+        <w:rPr>
+          <w:lang w:val="en-US"/>
+        </w:rPr>
+      </w:pPr>
+    </w:p>
+    <w:p>
+      <w:pPr>
+        <w:pStyle w:val="Heading3"/>
+      </w:pPr>
+      <w:r>
+        <w:t>How to check the service status</w:t>
+      </w:r>
+    </w:p>
+    <w:p>
+      <w:pPr>
+        <w:pStyle w:val="p1"/>
+      </w:pPr>
+      <w:r>
+        <w:rPr>
+          <w:rStyle w:val="s1"/>
+        </w:rPr>
+        <w:t xml:space="preserve">sudo systemctl status </w:t>
+      </w:r>
+      <w:r>
+        <w:rPr>
+          <w:rStyle w:val="s1"/>
         </w:rPr>
         <w:t>pragopi</w:t>
       </w:r>
       <w:r>
         <w:rPr>
-          <w:rFonts w:ascii="Consolas" w:eastAsia="Times New Roman" w:hAnsi="Consolas" w:cs="Times New Roman"/>
-          <w:color w:val="000000"/>
-          <w:sz w:val="20"/>
-          <w:szCs w:val="18"/>
-          <w:lang w:val="en-US"/>
+          <w:rStyle w:val="s1"/>
         </w:rPr>
         <w:t>.service</w:t>
       </w:r>
-      <w:proofErr w:type="spellEnd"/>
-      <w:proofErr w:type="gramEnd"/>
-    </w:p>
-    <w:p>
-      <w:pPr>
-        <w:rPr>
-          <w:rFonts w:ascii="Consolas" w:eastAsia="Times New Roman" w:hAnsi="Consolas" w:cs="Times New Roman"/>
-          <w:color w:val="000000"/>
-          <w:sz w:val="20"/>
-          <w:szCs w:val="18"/>
-          <w:lang w:val="en-US"/>
-        </w:rPr>
-      </w:pPr>
-      <w:proofErr w:type="spellStart"/>
-      <w:r>
-        <w:rPr>
-          <w:rFonts w:ascii="Consolas" w:eastAsia="Times New Roman" w:hAnsi="Consolas" w:cs="Times New Roman"/>
-          <w:color w:val="000000"/>
-          <w:sz w:val="20"/>
-          <w:szCs w:val="18"/>
-          <w:lang w:val="en-US"/>
-        </w:rPr>
-        <w:t>sudo</w:t>
-      </w:r>
-      <w:proofErr w:type="spellEnd"/>
-      <w:r>
-        <w:rPr>
-          <w:rFonts w:ascii="Consolas" w:eastAsia="Times New Roman" w:hAnsi="Consolas" w:cs="Times New Roman"/>
-          <w:color w:val="000000"/>
-          <w:sz w:val="20"/>
-          <w:szCs w:val="18"/>
-          <w:lang w:val="en-US"/>
-        </w:rPr>
-        <w:t xml:space="preserve"> </w:t>
-      </w:r>
-      <w:proofErr w:type="spellStart"/>
-      <w:r>
-        <w:rPr>
-          <w:rFonts w:ascii="Consolas" w:eastAsia="Times New Roman" w:hAnsi="Consolas" w:cs="Times New Roman"/>
-          <w:color w:val="000000"/>
-          <w:sz w:val="20"/>
-          <w:szCs w:val="18"/>
-          <w:lang w:val="en-US"/>
-        </w:rPr>
-        <w:t>systemctl</w:t>
-      </w:r>
-      <w:proofErr w:type="spellEnd"/>
-      <w:r>
-        <w:rPr>
-          <w:rFonts w:ascii="Consolas" w:eastAsia="Times New Roman" w:hAnsi="Consolas" w:cs="Times New Roman"/>
-          <w:color w:val="000000"/>
-          <w:sz w:val="20"/>
-          <w:szCs w:val="18"/>
-          <w:lang w:val="en-US"/>
-        </w:rPr>
-        <w:t xml:space="preserve"> start </w:t>
-      </w:r>
-      <w:proofErr w:type="spellStart"/>
-      <w:proofErr w:type="gramStart"/>
-      <w:r>
-        <w:rPr>
-          <w:rFonts w:ascii="Consolas" w:eastAsia="Times New Roman" w:hAnsi="Consolas" w:cs="Times New Roman"/>
-          <w:color w:val="000000"/>
-          <w:sz w:val="20"/>
-          <w:szCs w:val="18"/>
-          <w:lang w:val="en-US"/>
+    </w:p>
+    <w:p>
+      <w:pPr>
+        <w:pStyle w:val="Heading3"/>
+      </w:pPr>
+      <w:r>
+        <w:t>How to check the service logs</w:t>
+      </w:r>
+    </w:p>
+    <w:p>
+      <w:pPr>
+        <w:pStyle w:val="p1"/>
+        <w:rPr>
+          <w:rStyle w:val="s1"/>
+        </w:rPr>
+      </w:pPr>
+    </w:p>
+    <w:p>
+      <w:pPr>
+        <w:pStyle w:val="p1"/>
+      </w:pPr>
+      <w:r>
+        <w:rPr>
+          <w:rStyle w:val="s1"/>
+        </w:rPr>
+        <w:t xml:space="preserve">sudo journalctl -f -u </w:t>
+      </w:r>
+      <w:r>
+        <w:rPr>
+          <w:rStyle w:val="s1"/>
         </w:rPr>
         <w:t>pragopi</w:t>
       </w:r>
       <w:r>
         <w:rPr>
-          <w:rFonts w:ascii="Consolas" w:eastAsia="Times New Roman" w:hAnsi="Consolas" w:cs="Times New Roman"/>
-          <w:color w:val="000000"/>
-          <w:sz w:val="20"/>
-          <w:szCs w:val="18"/>
-          <w:lang w:val="en-US"/>
+          <w:rStyle w:val="s1"/>
         </w:rPr>
         <w:t>.service</w:t>
       </w:r>
-      <w:proofErr w:type="spellEnd"/>
-      <w:proofErr w:type="gramEnd"/>
-    </w:p>
-    <w:p>
-      <w:pPr>
-        <w:rPr>
-          <w:lang w:val="en-US"/>
-        </w:rPr>
-      </w:pPr>
-    </w:p>
-    <w:p>
-      <w:pPr>
-        <w:pStyle w:val="Heading3"/>
-      </w:pPr>
-      <w:r>
-        <w:t>How to check the service status</w:t>
-      </w:r>
-    </w:p>
-    <w:p>
-      <w:pPr>
-        <w:pStyle w:val="p1"/>
-      </w:pPr>
-      <w:proofErr w:type="spellStart"/>
-      <w:r>
-        <w:rPr>
-          <w:rStyle w:val="s1"/>
-        </w:rPr>
-        <w:t>sudo</w:t>
-      </w:r>
-      <w:proofErr w:type="spellEnd"/>
-      <w:r>
-        <w:rPr>
-          <w:rStyle w:val="s1"/>
-        </w:rPr>
-        <w:t xml:space="preserve"> </w:t>
-      </w:r>
-      <w:proofErr w:type="spellStart"/>
-      <w:r>
-        <w:rPr>
-          <w:rStyle w:val="s1"/>
-        </w:rPr>
-        <w:t>systemctl</w:t>
-      </w:r>
-      <w:proofErr w:type="spellEnd"/>
-      <w:r>
-        <w:rPr>
-          <w:rStyle w:val="s1"/>
-        </w:rPr>
-        <w:t xml:space="preserve"> status </w:t>
-      </w:r>
-      <w:proofErr w:type="spellStart"/>
-      <w:proofErr w:type="gramStart"/>
-      <w:r>
-        <w:rPr>
-          <w:rStyle w:val="s1"/>
-        </w:rPr>
-        <w:t>pragopi</w:t>
-      </w:r>
-      <w:r>
-        <w:rPr>
-          <w:rStyle w:val="s1"/>
-        </w:rPr>
-        <w:t>.service</w:t>
-      </w:r>
-      <w:proofErr w:type="spellEnd"/>
-      <w:proofErr w:type="gramEnd"/>
-    </w:p>
-    <w:p>
-      <w:pPr>
-        <w:pStyle w:val="Heading3"/>
-      </w:pPr>
-      <w:r>
-        <w:t>How to check the service logs</w:t>
-      </w:r>
-    </w:p>
-    <w:p>
-      <w:pPr>
-        <w:pStyle w:val="p1"/>
-        <w:rPr>
-          <w:rStyle w:val="s1"/>
-        </w:rPr>
-      </w:pPr>
-    </w:p>
-    <w:p>
-      <w:pPr>
-        <w:pStyle w:val="p1"/>
-      </w:pPr>
-      <w:proofErr w:type="spellStart"/>
-      <w:r>
-        <w:rPr>
-          <w:rStyle w:val="s1"/>
-        </w:rPr>
-        <w:t>sudo</w:t>
-      </w:r>
-      <w:proofErr w:type="spellEnd"/>
-      <w:r>
-        <w:rPr>
-          <w:rStyle w:val="s1"/>
-        </w:rPr>
-        <w:t xml:space="preserve"> </w:t>
-      </w:r>
-      <w:proofErr w:type="spellStart"/>
-      <w:r>
-        <w:rPr>
-          <w:rStyle w:val="s1"/>
-        </w:rPr>
-        <w:t>journalctl</w:t>
-      </w:r>
-      <w:proofErr w:type="spellEnd"/>
-      <w:r>
-        <w:rPr>
-          <w:rStyle w:val="s1"/>
-        </w:rPr>
-        <w:t xml:space="preserve"> -f -u </w:t>
-      </w:r>
-      <w:proofErr w:type="spellStart"/>
-      <w:proofErr w:type="gramStart"/>
-      <w:r>
-        <w:rPr>
-          <w:rStyle w:val="s1"/>
-        </w:rPr>
-        <w:t>pragopi</w:t>
-      </w:r>
-      <w:bookmarkStart w:id="0" w:name="_GoBack"/>
-      <w:bookmarkEnd w:id="0"/>
-      <w:r>
-        <w:rPr>
-          <w:rStyle w:val="s1"/>
-        </w:rPr>
-        <w:t>.service</w:t>
-      </w:r>
-      <w:proofErr w:type="spellEnd"/>
-      <w:proofErr w:type="gramEnd"/>
     </w:p>
     <w:p>
       <w:pPr>
@@ -2837,39 +1848,7 @@
           <w:rFonts w:ascii="Helvetica" w:hAnsi="Helvetica"/>
           <w:color w:val="424B52"/>
         </w:rPr>
-        <w:t xml:space="preserve">is an </w:t>
-      </w:r>
-      <w:proofErr w:type="gramStart"/>
-      <w:r>
-        <w:rPr>
-          <w:rFonts w:ascii="Helvetica" w:hAnsi="Helvetica"/>
-          <w:color w:val="424B52"/>
-        </w:rPr>
-        <w:t>incredible</w:t>
-      </w:r>
-      <w:proofErr w:type="gramEnd"/>
-      <w:r>
-        <w:rPr>
-          <w:rFonts w:ascii="Helvetica" w:hAnsi="Helvetica"/>
-          <w:color w:val="424B52"/>
-        </w:rPr>
-        <w:t xml:space="preserve"> popular credit card size </w:t>
-      </w:r>
-      <w:proofErr w:type="spellStart"/>
-      <w:r>
-        <w:rPr>
-          <w:rFonts w:ascii="Helvetica" w:hAnsi="Helvetica"/>
-          <w:color w:val="424B52"/>
-        </w:rPr>
-        <w:t>mini computer</w:t>
-      </w:r>
-      <w:proofErr w:type="spellEnd"/>
-      <w:r>
-        <w:rPr>
-          <w:rFonts w:ascii="Helvetica" w:hAnsi="Helvetica"/>
-          <w:color w:val="424B52"/>
-        </w:rPr>
-        <w:t xml:space="preserve"> with awesome capabilities.  Despite of is mini size it behaves pretty much like a regular computer (it has an OS with a graphical interface, an ethernet port so you can surf the web, an HDMI output, etc.) but also it exposes several inputs/outputs (GPIO) to interact with the real world (sensors and cool tech gadgets).</w:t>
+        <w:t>is an incredible popular credit card size mini computer with awesome capabilities.  Despite of is mini size it behaves pretty much like a regular computer (it has an OS with a graphical interface, an ethernet port so you can surf the web, an HDMI output, etc.) but also it exposes several inputs/outputs (GPIO) to interact with the real world (sensors and cool tech gadgets).</w:t>
       </w:r>
     </w:p>
     <w:p>
@@ -2897,7 +1876,6 @@
         </w:rPr>
         <w:t> </w:t>
       </w:r>
-      <w:proofErr w:type="spellStart"/>
       <w:r>
         <w:rPr>
           <w:rStyle w:val="Emphasis"/>
@@ -2906,7 +1884,6 @@
         </w:rPr>
         <w:t>systemctl</w:t>
       </w:r>
-      <w:proofErr w:type="spellEnd"/>
       <w:r>
         <w:rPr>
           <w:rStyle w:val="apple-converted-space"/>
@@ -3183,42 +2160,8 @@
                 <w:sz w:val="18"/>
                 <w:szCs w:val="18"/>
               </w:rPr>
-              <w:t>#!/</w:t>
-            </w:r>
-            <w:proofErr w:type="spellStart"/>
-            <w:r>
-              <w:rPr>
-                <w:rStyle w:val="crayon-c"/>
-                <w:rFonts w:ascii="inherit" w:eastAsia="Times New Roman" w:hAnsi="inherit"/>
-                <w:color w:val="000000"/>
-                <w:sz w:val="18"/>
-                <w:szCs w:val="18"/>
-              </w:rPr>
-              <w:t>usr</w:t>
-            </w:r>
-            <w:proofErr w:type="spellEnd"/>
-            <w:r>
-              <w:rPr>
-                <w:rStyle w:val="crayon-c"/>
-                <w:rFonts w:ascii="inherit" w:eastAsia="Times New Roman" w:hAnsi="inherit"/>
-                <w:color w:val="000000"/>
-                <w:sz w:val="18"/>
-                <w:szCs w:val="18"/>
-              </w:rPr>
-              <w:t>/bin/</w:t>
-            </w:r>
-            <w:proofErr w:type="spellStart"/>
-            <w:r>
-              <w:rPr>
-                <w:rStyle w:val="crayon-c"/>
-                <w:rFonts w:ascii="inherit" w:eastAsia="Times New Roman" w:hAnsi="inherit"/>
-                <w:color w:val="000000"/>
-                <w:sz w:val="18"/>
-                <w:szCs w:val="18"/>
-              </w:rPr>
-              <w:t>python</w:t>
-            </w:r>
-            <w:proofErr w:type="spellEnd"/>
+              <w:t>#!/usr/bin/python</w:t>
+            </w:r>
           </w:p>
           <w:p>
             <w:pPr>
@@ -3248,7 +2191,6 @@
                 <w:szCs w:val="18"/>
               </w:rPr>
             </w:pPr>
-            <w:proofErr w:type="spellStart"/>
             <w:r>
               <w:rPr>
                 <w:rStyle w:val="crayon-st"/>
@@ -3259,7 +2201,6 @@
               </w:rPr>
               <w:t>from</w:t>
             </w:r>
-            <w:proofErr w:type="spellEnd"/>
             <w:r>
               <w:rPr>
                 <w:rStyle w:val="crayon-h"/>
@@ -3270,7 +2211,6 @@
               </w:rPr>
               <w:t xml:space="preserve"> </w:t>
             </w:r>
-            <w:proofErr w:type="spellStart"/>
             <w:r>
               <w:rPr>
                 <w:rStyle w:val="crayon-k"/>
@@ -3281,7 +2221,6 @@
               </w:rPr>
               <w:t>time</w:t>
             </w:r>
-            <w:proofErr w:type="spellEnd"/>
             <w:r>
               <w:rPr>
                 <w:rStyle w:val="crayon-h"/>
@@ -3312,7 +2251,6 @@
               </w:rPr>
               <w:t xml:space="preserve"> </w:t>
             </w:r>
-            <w:proofErr w:type="spellStart"/>
             <w:r>
               <w:rPr>
                 <w:rStyle w:val="crayon-e"/>
@@ -3323,7 +2261,6 @@
               </w:rPr>
               <w:t>sleep</w:t>
             </w:r>
-            <w:proofErr w:type="spellEnd"/>
           </w:p>
           <w:p>
             <w:pPr>
@@ -3353,7 +2290,6 @@
                 <w:szCs w:val="18"/>
               </w:rPr>
             </w:pPr>
-            <w:proofErr w:type="spellStart"/>
             <w:r>
               <w:rPr>
                 <w:rStyle w:val="crayon-st"/>
@@ -3364,7 +2300,6 @@
               </w:rPr>
               <w:t>try</w:t>
             </w:r>
-            <w:proofErr w:type="spellEnd"/>
             <w:r>
               <w:rPr>
                 <w:rStyle w:val="crayon-o"/>
@@ -3395,7 +2330,6 @@
               </w:rPr>
               <w:t>    </w:t>
             </w:r>
-            <w:proofErr w:type="spellStart"/>
             <w:r>
               <w:rPr>
                 <w:rStyle w:val="crayon-st"/>
@@ -3406,7 +2340,6 @@
               </w:rPr>
               <w:t>while</w:t>
             </w:r>
-            <w:proofErr w:type="spellEnd"/>
             <w:r>
               <w:rPr>
                 <w:rStyle w:val="crayon-h"/>
@@ -3417,7 +2350,6 @@
               </w:rPr>
               <w:t xml:space="preserve"> </w:t>
             </w:r>
-            <w:proofErr w:type="spellStart"/>
             <w:r>
               <w:rPr>
                 <w:rStyle w:val="crayon-t"/>
@@ -3428,7 +2360,6 @@
               </w:rPr>
               <w:t>True</w:t>
             </w:r>
-            <w:proofErr w:type="spellEnd"/>
             <w:r>
               <w:rPr>
                 <w:rStyle w:val="crayon-o"/>
@@ -3459,7 +2390,6 @@
               </w:rPr>
               <w:t>        </w:t>
             </w:r>
-            <w:proofErr w:type="spellStart"/>
             <w:r>
               <w:rPr>
                 <w:rStyle w:val="crayon-k"/>
@@ -3470,7 +2400,6 @@
               </w:rPr>
               <w:t>print</w:t>
             </w:r>
-            <w:proofErr w:type="spellEnd"/>
             <w:r>
               <w:rPr>
                 <w:rStyle w:val="crayon-h"/>
@@ -3489,9 +2418,208 @@
                 <w:sz w:val="18"/>
                 <w:szCs w:val="18"/>
               </w:rPr>
-              <w:t>"</w:t>
-            </w:r>
-            <w:proofErr w:type="spellStart"/>
+              <w:t>"Hello World"</w:t>
+            </w:r>
+          </w:p>
+          <w:p>
+            <w:pPr>
+              <w:rPr>
+                <w:rFonts w:ascii="inherit" w:eastAsia="Times New Roman" w:hAnsi="inherit"/>
+                <w:color w:val="000000"/>
+                <w:sz w:val="18"/>
+                <w:szCs w:val="18"/>
+              </w:rPr>
+            </w:pPr>
+            <w:r>
+              <w:rPr>
+                <w:rStyle w:val="crayon-h"/>
+                <w:rFonts w:ascii="inherit" w:eastAsia="Times New Roman" w:hAnsi="inherit"/>
+                <w:color w:val="000000"/>
+                <w:sz w:val="18"/>
+                <w:szCs w:val="18"/>
+              </w:rPr>
+              <w:t>        </w:t>
+            </w:r>
+            <w:r>
+              <w:rPr>
+                <w:rStyle w:val="crayon-e"/>
+                <w:rFonts w:ascii="inherit" w:eastAsia="Times New Roman" w:hAnsi="inherit"/>
+                <w:color w:val="000000"/>
+                <w:sz w:val="18"/>
+                <w:szCs w:val="18"/>
+              </w:rPr>
+              <w:t>sleep</w:t>
+            </w:r>
+            <w:r>
+              <w:rPr>
+                <w:rStyle w:val="crayon-sy"/>
+                <w:rFonts w:ascii="inherit" w:eastAsia="Times New Roman" w:hAnsi="inherit"/>
+                <w:color w:val="000000"/>
+                <w:sz w:val="18"/>
+                <w:szCs w:val="18"/>
+              </w:rPr>
+              <w:t>(</w:t>
+            </w:r>
+            <w:r>
+              <w:rPr>
+                <w:rStyle w:val="crayon-cn"/>
+                <w:rFonts w:ascii="inherit" w:eastAsia="Times New Roman" w:hAnsi="inherit"/>
+                <w:color w:val="000000"/>
+                <w:sz w:val="18"/>
+                <w:szCs w:val="18"/>
+              </w:rPr>
+              <w:t>60</w:t>
+            </w:r>
+            <w:r>
+              <w:rPr>
+                <w:rStyle w:val="crayon-sy"/>
+                <w:rFonts w:ascii="inherit" w:eastAsia="Times New Roman" w:hAnsi="inherit"/>
+                <w:color w:val="000000"/>
+                <w:sz w:val="18"/>
+                <w:szCs w:val="18"/>
+              </w:rPr>
+              <w:t>)</w:t>
+            </w:r>
+          </w:p>
+          <w:p>
+            <w:pPr>
+              <w:rPr>
+                <w:rFonts w:ascii="inherit" w:eastAsia="Times New Roman" w:hAnsi="inherit"/>
+                <w:color w:val="000000"/>
+                <w:sz w:val="18"/>
+                <w:szCs w:val="18"/>
+              </w:rPr>
+            </w:pPr>
+            <w:r>
+              <w:rPr>
+                <w:rStyle w:val="crayon-st"/>
+                <w:rFonts w:ascii="inherit" w:eastAsia="Times New Roman" w:hAnsi="inherit"/>
+                <w:color w:val="000000"/>
+                <w:sz w:val="18"/>
+                <w:szCs w:val="18"/>
+              </w:rPr>
+              <w:t>except</w:t>
+            </w:r>
+            <w:r>
+              <w:rPr>
+                <w:rStyle w:val="crayon-h"/>
+                <w:rFonts w:ascii="inherit" w:eastAsia="Times New Roman" w:hAnsi="inherit"/>
+                <w:color w:val="000000"/>
+                <w:sz w:val="18"/>
+                <w:szCs w:val="18"/>
+              </w:rPr>
+              <w:t xml:space="preserve"> </w:t>
+            </w:r>
+            <w:r>
+              <w:rPr>
+                <w:rStyle w:val="crayon-k"/>
+                <w:rFonts w:ascii="inherit" w:eastAsia="Times New Roman" w:hAnsi="inherit"/>
+                <w:color w:val="000000"/>
+                <w:sz w:val="18"/>
+                <w:szCs w:val="18"/>
+              </w:rPr>
+              <w:t>KeyboardInterrupt</w:t>
+            </w:r>
+            <w:r>
+              <w:rPr>
+                <w:rStyle w:val="crayon-sy"/>
+                <w:rFonts w:ascii="inherit" w:eastAsia="Times New Roman" w:hAnsi="inherit"/>
+                <w:color w:val="000000"/>
+                <w:sz w:val="18"/>
+                <w:szCs w:val="18"/>
+              </w:rPr>
+              <w:t>,</w:t>
+            </w:r>
+            <w:r>
+              <w:rPr>
+                <w:rStyle w:val="crayon-h"/>
+                <w:rFonts w:ascii="inherit" w:eastAsia="Times New Roman" w:hAnsi="inherit"/>
+                <w:color w:val="000000"/>
+                <w:sz w:val="18"/>
+                <w:szCs w:val="18"/>
+              </w:rPr>
+              <w:t xml:space="preserve"> </w:t>
+            </w:r>
+            <w:r>
+              <w:rPr>
+                <w:rStyle w:val="crayon-v"/>
+                <w:rFonts w:ascii="inherit" w:eastAsia="Times New Roman" w:hAnsi="inherit"/>
+                <w:color w:val="000000"/>
+                <w:sz w:val="18"/>
+                <w:szCs w:val="18"/>
+              </w:rPr>
+              <w:t>e</w:t>
+            </w:r>
+            <w:r>
+              <w:rPr>
+                <w:rStyle w:val="crayon-o"/>
+                <w:rFonts w:ascii="inherit" w:eastAsia="Times New Roman" w:hAnsi="inherit"/>
+                <w:color w:val="000000"/>
+                <w:sz w:val="18"/>
+                <w:szCs w:val="18"/>
+              </w:rPr>
+              <w:t>:</w:t>
+            </w:r>
+          </w:p>
+          <w:p>
+            <w:pPr>
+              <w:rPr>
+                <w:rFonts w:ascii="inherit" w:eastAsia="Times New Roman" w:hAnsi="inherit"/>
+                <w:color w:val="000000"/>
+                <w:sz w:val="18"/>
+                <w:szCs w:val="18"/>
+              </w:rPr>
+            </w:pPr>
+            <w:r>
+              <w:rPr>
+                <w:rStyle w:val="crayon-h"/>
+                <w:rFonts w:ascii="inherit" w:eastAsia="Times New Roman" w:hAnsi="inherit"/>
+                <w:color w:val="000000"/>
+                <w:sz w:val="18"/>
+                <w:szCs w:val="18"/>
+              </w:rPr>
+              <w:t>    </w:t>
+            </w:r>
+            <w:r>
+              <w:rPr>
+                <w:rStyle w:val="crayon-k"/>
+                <w:rFonts w:ascii="inherit" w:eastAsia="Times New Roman" w:hAnsi="inherit"/>
+                <w:color w:val="000000"/>
+                <w:sz w:val="18"/>
+                <w:szCs w:val="18"/>
+              </w:rPr>
+              <w:t>logging</w:t>
+            </w:r>
+            <w:r>
+              <w:rPr>
+                <w:rStyle w:val="crayon-sy"/>
+                <w:rFonts w:ascii="inherit" w:eastAsia="Times New Roman" w:hAnsi="inherit"/>
+                <w:color w:val="000000"/>
+                <w:sz w:val="18"/>
+                <w:szCs w:val="18"/>
+              </w:rPr>
+              <w:t>.</w:t>
+            </w:r>
+            <w:r>
+              <w:rPr>
+                <w:rStyle w:val="crayon-e"/>
+                <w:rFonts w:ascii="inherit" w:eastAsia="Times New Roman" w:hAnsi="inherit"/>
+                <w:color w:val="000000"/>
+                <w:sz w:val="18"/>
+                <w:szCs w:val="18"/>
+              </w:rPr>
+              <w:t>info</w:t>
+            </w:r>
+            <w:r>
+              <w:rPr>
+                <w:rStyle w:val="crayon-sy"/>
+                <w:rFonts w:ascii="inherit" w:eastAsia="Times New Roman" w:hAnsi="inherit"/>
+                <w:color w:val="000000"/>
+                <w:sz w:val="18"/>
+                <w:szCs w:val="18"/>
+              </w:rPr>
+              <w:t>(</w:t>
+            </w:r>
             <w:r>
               <w:rPr>
                 <w:rStyle w:val="crayon-s"/>
@@ -3500,278 +2628,7 @@
                 <w:sz w:val="18"/>
                 <w:szCs w:val="18"/>
               </w:rPr>
-              <w:t>Hello</w:t>
-            </w:r>
-            <w:proofErr w:type="spellEnd"/>
-            <w:r>
-              <w:rPr>
-                <w:rStyle w:val="crayon-s"/>
-                <w:rFonts w:ascii="inherit" w:eastAsia="Times New Roman" w:hAnsi="inherit"/>
-                <w:color w:val="000000"/>
-                <w:sz w:val="18"/>
-                <w:szCs w:val="18"/>
-              </w:rPr>
-              <w:t xml:space="preserve"> </w:t>
-            </w:r>
-            <w:proofErr w:type="spellStart"/>
-            <w:r>
-              <w:rPr>
-                <w:rStyle w:val="crayon-s"/>
-                <w:rFonts w:ascii="inherit" w:eastAsia="Times New Roman" w:hAnsi="inherit"/>
-                <w:color w:val="000000"/>
-                <w:sz w:val="18"/>
-                <w:szCs w:val="18"/>
-              </w:rPr>
-              <w:t>World</w:t>
-            </w:r>
-            <w:proofErr w:type="spellEnd"/>
-            <w:r>
-              <w:rPr>
-                <w:rStyle w:val="crayon-s"/>
-                <w:rFonts w:ascii="inherit" w:eastAsia="Times New Roman" w:hAnsi="inherit"/>
-                <w:color w:val="000000"/>
-                <w:sz w:val="18"/>
-                <w:szCs w:val="18"/>
-              </w:rPr>
-              <w:t>"</w:t>
-            </w:r>
-          </w:p>
-          <w:p>
-            <w:pPr>
-              <w:rPr>
-                <w:rFonts w:ascii="inherit" w:eastAsia="Times New Roman" w:hAnsi="inherit"/>
-                <w:color w:val="000000"/>
-                <w:sz w:val="18"/>
-                <w:szCs w:val="18"/>
-              </w:rPr>
-            </w:pPr>
-            <w:r>
-              <w:rPr>
-                <w:rStyle w:val="crayon-h"/>
-                <w:rFonts w:ascii="inherit" w:eastAsia="Times New Roman" w:hAnsi="inherit"/>
-                <w:color w:val="000000"/>
-                <w:sz w:val="18"/>
-                <w:szCs w:val="18"/>
-              </w:rPr>
-              <w:t>        </w:t>
-            </w:r>
-            <w:proofErr w:type="spellStart"/>
-            <w:r>
-              <w:rPr>
-                <w:rStyle w:val="crayon-e"/>
-                <w:rFonts w:ascii="inherit" w:eastAsia="Times New Roman" w:hAnsi="inherit"/>
-                <w:color w:val="000000"/>
-                <w:sz w:val="18"/>
-                <w:szCs w:val="18"/>
-              </w:rPr>
-              <w:t>sleep</w:t>
-            </w:r>
-            <w:proofErr w:type="spellEnd"/>
-            <w:r>
-              <w:rPr>
-                <w:rStyle w:val="crayon-sy"/>
-                <w:rFonts w:ascii="inherit" w:eastAsia="Times New Roman" w:hAnsi="inherit"/>
-                <w:color w:val="000000"/>
-                <w:sz w:val="18"/>
-                <w:szCs w:val="18"/>
-              </w:rPr>
-              <w:t>(</w:t>
-            </w:r>
-            <w:r>
-              <w:rPr>
-                <w:rStyle w:val="crayon-cn"/>
-                <w:rFonts w:ascii="inherit" w:eastAsia="Times New Roman" w:hAnsi="inherit"/>
-                <w:color w:val="000000"/>
-                <w:sz w:val="18"/>
-                <w:szCs w:val="18"/>
-              </w:rPr>
-              <w:t>60</w:t>
-            </w:r>
-            <w:r>
-              <w:rPr>
-                <w:rStyle w:val="crayon-sy"/>
-                <w:rFonts w:ascii="inherit" w:eastAsia="Times New Roman" w:hAnsi="inherit"/>
-                <w:color w:val="000000"/>
-                <w:sz w:val="18"/>
-                <w:szCs w:val="18"/>
-              </w:rPr>
-              <w:t>)</w:t>
-            </w:r>
-          </w:p>
-          <w:p>
-            <w:pPr>
-              <w:rPr>
-                <w:rFonts w:ascii="inherit" w:eastAsia="Times New Roman" w:hAnsi="inherit"/>
-                <w:color w:val="000000"/>
-                <w:sz w:val="18"/>
-                <w:szCs w:val="18"/>
-              </w:rPr>
-            </w:pPr>
-            <w:proofErr w:type="spellStart"/>
-            <w:r>
-              <w:rPr>
-                <w:rStyle w:val="crayon-st"/>
-                <w:rFonts w:ascii="inherit" w:eastAsia="Times New Roman" w:hAnsi="inherit"/>
-                <w:color w:val="000000"/>
-                <w:sz w:val="18"/>
-                <w:szCs w:val="18"/>
-              </w:rPr>
-              <w:t>except</w:t>
-            </w:r>
-            <w:proofErr w:type="spellEnd"/>
-            <w:r>
-              <w:rPr>
-                <w:rStyle w:val="crayon-h"/>
-                <w:rFonts w:ascii="inherit" w:eastAsia="Times New Roman" w:hAnsi="inherit"/>
-                <w:color w:val="000000"/>
-                <w:sz w:val="18"/>
-                <w:szCs w:val="18"/>
-              </w:rPr>
-              <w:t xml:space="preserve"> </w:t>
-            </w:r>
-            <w:proofErr w:type="spellStart"/>
-            <w:r>
-              <w:rPr>
-                <w:rStyle w:val="crayon-k"/>
-                <w:rFonts w:ascii="inherit" w:eastAsia="Times New Roman" w:hAnsi="inherit"/>
-                <w:color w:val="000000"/>
-                <w:sz w:val="18"/>
-                <w:szCs w:val="18"/>
-              </w:rPr>
-              <w:t>KeyboardInterrupt</w:t>
-            </w:r>
-            <w:proofErr w:type="spellEnd"/>
-            <w:r>
-              <w:rPr>
-                <w:rStyle w:val="crayon-sy"/>
-                <w:rFonts w:ascii="inherit" w:eastAsia="Times New Roman" w:hAnsi="inherit"/>
-                <w:color w:val="000000"/>
-                <w:sz w:val="18"/>
-                <w:szCs w:val="18"/>
-              </w:rPr>
-              <w:t>,</w:t>
-            </w:r>
-            <w:r>
-              <w:rPr>
-                <w:rStyle w:val="crayon-h"/>
-                <w:rFonts w:ascii="inherit" w:eastAsia="Times New Roman" w:hAnsi="inherit"/>
-                <w:color w:val="000000"/>
-                <w:sz w:val="18"/>
-                <w:szCs w:val="18"/>
-              </w:rPr>
-              <w:t xml:space="preserve"> </w:t>
-            </w:r>
-            <w:r>
-              <w:rPr>
-                <w:rStyle w:val="crayon-v"/>
-                <w:rFonts w:ascii="inherit" w:eastAsia="Times New Roman" w:hAnsi="inherit"/>
-                <w:color w:val="000000"/>
-                <w:sz w:val="18"/>
-                <w:szCs w:val="18"/>
-              </w:rPr>
-              <w:t>e</w:t>
-            </w:r>
-            <w:r>
-              <w:rPr>
-                <w:rStyle w:val="crayon-o"/>
-                <w:rFonts w:ascii="inherit" w:eastAsia="Times New Roman" w:hAnsi="inherit"/>
-                <w:color w:val="000000"/>
-                <w:sz w:val="18"/>
-                <w:szCs w:val="18"/>
-              </w:rPr>
-              <w:t>:</w:t>
-            </w:r>
-          </w:p>
-          <w:p>
-            <w:pPr>
-              <w:rPr>
-                <w:rFonts w:ascii="inherit" w:eastAsia="Times New Roman" w:hAnsi="inherit"/>
-                <w:color w:val="000000"/>
-                <w:sz w:val="18"/>
-                <w:szCs w:val="18"/>
-              </w:rPr>
-            </w:pPr>
-            <w:r>
-              <w:rPr>
-                <w:rStyle w:val="crayon-h"/>
-                <w:rFonts w:ascii="inherit" w:eastAsia="Times New Roman" w:hAnsi="inherit"/>
-                <w:color w:val="000000"/>
-                <w:sz w:val="18"/>
-                <w:szCs w:val="18"/>
-              </w:rPr>
-              <w:t>    </w:t>
-            </w:r>
-            <w:r>
-              <w:rPr>
-                <w:rStyle w:val="crayon-k"/>
-                <w:rFonts w:ascii="inherit" w:eastAsia="Times New Roman" w:hAnsi="inherit"/>
-                <w:color w:val="000000"/>
-                <w:sz w:val="18"/>
-                <w:szCs w:val="18"/>
-              </w:rPr>
-              <w:t>logging</w:t>
-            </w:r>
-            <w:r>
-              <w:rPr>
-                <w:rStyle w:val="crayon-sy"/>
-                <w:rFonts w:ascii="inherit" w:eastAsia="Times New Roman" w:hAnsi="inherit"/>
-                <w:color w:val="000000"/>
-                <w:sz w:val="18"/>
-                <w:szCs w:val="18"/>
-              </w:rPr>
-              <w:t>.</w:t>
-            </w:r>
-            <w:r>
-              <w:rPr>
-                <w:rStyle w:val="crayon-e"/>
-                <w:rFonts w:ascii="inherit" w:eastAsia="Times New Roman" w:hAnsi="inherit"/>
-                <w:color w:val="000000"/>
-                <w:sz w:val="18"/>
-                <w:szCs w:val="18"/>
-              </w:rPr>
-              <w:t>info</w:t>
-            </w:r>
-            <w:r>
-              <w:rPr>
-                <w:rStyle w:val="crayon-sy"/>
-                <w:rFonts w:ascii="inherit" w:eastAsia="Times New Roman" w:hAnsi="inherit"/>
-                <w:color w:val="000000"/>
-                <w:sz w:val="18"/>
-                <w:szCs w:val="18"/>
-              </w:rPr>
-              <w:t>(</w:t>
-            </w:r>
-            <w:r>
-              <w:rPr>
-                <w:rStyle w:val="crayon-s"/>
-                <w:rFonts w:ascii="inherit" w:eastAsia="Times New Roman" w:hAnsi="inherit"/>
-                <w:color w:val="000000"/>
-                <w:sz w:val="18"/>
-                <w:szCs w:val="18"/>
-              </w:rPr>
-              <w:t>"</w:t>
-            </w:r>
-            <w:proofErr w:type="spellStart"/>
-            <w:r>
-              <w:rPr>
-                <w:rStyle w:val="crayon-s"/>
-                <w:rFonts w:ascii="inherit" w:eastAsia="Times New Roman" w:hAnsi="inherit"/>
-                <w:color w:val="000000"/>
-                <w:sz w:val="18"/>
-                <w:szCs w:val="18"/>
-              </w:rPr>
-              <w:t>Stopping</w:t>
-            </w:r>
-            <w:proofErr w:type="spellEnd"/>
-            <w:r>
-              <w:rPr>
-                <w:rStyle w:val="crayon-s"/>
-                <w:rFonts w:ascii="inherit" w:eastAsia="Times New Roman" w:hAnsi="inherit"/>
-                <w:color w:val="000000"/>
-                <w:sz w:val="18"/>
-                <w:szCs w:val="18"/>
-              </w:rPr>
-              <w:t>..."</w:t>
+              <w:t>"Stopping..."</w:t>
             </w:r>
             <w:r>
               <w:rPr>
@@ -3817,39 +2674,7 @@
           <w:rFonts w:ascii="Helvetica" w:hAnsi="Helvetica"/>
           <w:color w:val="424B52"/>
         </w:rPr>
-        <w:t xml:space="preserve">. If you get boring reading so many hello worlds, press </w:t>
-      </w:r>
-      <w:proofErr w:type="spellStart"/>
-      <w:r>
-        <w:rPr>
-          <w:rFonts w:ascii="Helvetica" w:hAnsi="Helvetica"/>
-          <w:color w:val="424B52"/>
-        </w:rPr>
-        <w:t>Ctrl+C</w:t>
-      </w:r>
-      <w:proofErr w:type="spellEnd"/>
-      <w:r>
-        <w:rPr>
-          <w:rFonts w:ascii="Helvetica" w:hAnsi="Helvetica"/>
-          <w:color w:val="424B52"/>
-        </w:rPr>
-        <w:t xml:space="preserve"> (or </w:t>
-      </w:r>
-      <w:proofErr w:type="spellStart"/>
-      <w:r>
-        <w:rPr>
-          <w:rFonts w:ascii="Helvetica" w:hAnsi="Helvetica"/>
-          <w:color w:val="424B52"/>
-        </w:rPr>
-        <w:t>Cmd+C</w:t>
-      </w:r>
-      <w:proofErr w:type="spellEnd"/>
-      <w:r>
-        <w:rPr>
-          <w:rFonts w:ascii="Helvetica" w:hAnsi="Helvetica"/>
-          <w:color w:val="424B52"/>
-        </w:rPr>
-        <w:t xml:space="preserve"> on OSX) to stop it. Save this file as hello_world.py in your home folder (</w:t>
+        <w:t>. If you get boring reading so many hello worlds, press Ctrl+C (or Cmd+C on OSX) to stop it. Save this file as hello_world.py in your home folder (</w:t>
       </w:r>
       <w:r>
         <w:rPr>
@@ -3987,7 +2812,6 @@
               </w:rPr>
               <w:t>/</w:t>
             </w:r>
-            <w:proofErr w:type="spellStart"/>
             <w:r>
               <w:rPr>
                 <w:rStyle w:val="crayon-v"/>
@@ -3998,7 +2822,6 @@
               </w:rPr>
               <w:t>lib</w:t>
             </w:r>
-            <w:proofErr w:type="spellEnd"/>
             <w:r>
               <w:rPr>
                 <w:rStyle w:val="crayon-o"/>
@@ -4009,7 +2832,6 @@
               </w:rPr>
               <w:t>/</w:t>
             </w:r>
-            <w:proofErr w:type="spellStart"/>
             <w:r>
               <w:rPr>
                 <w:rStyle w:val="crayon-v"/>
@@ -4020,7 +2842,6 @@
               </w:rPr>
               <w:t>systemd</w:t>
             </w:r>
-            <w:proofErr w:type="spellEnd"/>
             <w:r>
               <w:rPr>
                 <w:rStyle w:val="crayon-o"/>
@@ -4031,7 +2852,6 @@
               </w:rPr>
               <w:t>/</w:t>
             </w:r>
-            <w:proofErr w:type="spellStart"/>
             <w:r>
               <w:rPr>
                 <w:rStyle w:val="crayon-v"/>
@@ -4042,7 +2862,6 @@
               </w:rPr>
               <w:t>system</w:t>
             </w:r>
-            <w:proofErr w:type="spellEnd"/>
             <w:r>
               <w:rPr>
                 <w:rStyle w:val="crayon-o"/>
@@ -4063,7 +2882,6 @@
                 <w:szCs w:val="18"/>
               </w:rPr>
             </w:pPr>
-            <w:proofErr w:type="spellStart"/>
             <w:r>
               <w:rPr>
                 <w:rStyle w:val="crayon-e"/>
@@ -4072,9 +2890,18 @@
                 <w:sz w:val="18"/>
                 <w:szCs w:val="18"/>
               </w:rPr>
-              <w:t>sudo</w:t>
-            </w:r>
-            <w:proofErr w:type="spellEnd"/>
+              <w:t xml:space="preserve">sudo nano </w:t>
+            </w:r>
+            <w:r>
+              <w:rPr>
+                <w:rStyle w:val="crayon-v"/>
+                <w:rFonts w:ascii="inherit" w:eastAsia="Times New Roman" w:hAnsi="inherit"/>
+                <w:color w:val="000000"/>
+                <w:sz w:val="18"/>
+                <w:szCs w:val="18"/>
+              </w:rPr>
+              <w:t>hello</w:t>
+            </w:r>
             <w:r>
               <w:rPr>
                 <w:rStyle w:val="crayon-e"/>
@@ -4083,52 +2910,8 @@
                 <w:sz w:val="18"/>
                 <w:szCs w:val="18"/>
               </w:rPr>
-              <w:t xml:space="preserve"> </w:t>
-            </w:r>
-            <w:proofErr w:type="spellStart"/>
-            <w:r>
-              <w:rPr>
-                <w:rStyle w:val="crayon-e"/>
-                <w:rFonts w:ascii="inherit" w:eastAsia="Times New Roman" w:hAnsi="inherit"/>
-                <w:color w:val="000000"/>
-                <w:sz w:val="18"/>
-                <w:szCs w:val="18"/>
-              </w:rPr>
-              <w:t>nano</w:t>
-            </w:r>
-            <w:proofErr w:type="spellEnd"/>
-            <w:r>
-              <w:rPr>
-                <w:rStyle w:val="crayon-e"/>
-                <w:rFonts w:ascii="inherit" w:eastAsia="Times New Roman" w:hAnsi="inherit"/>
-                <w:color w:val="000000"/>
-                <w:sz w:val="18"/>
-                <w:szCs w:val="18"/>
-              </w:rPr>
-              <w:t xml:space="preserve"> </w:t>
-            </w:r>
-            <w:proofErr w:type="spellStart"/>
-            <w:r>
-              <w:rPr>
-                <w:rStyle w:val="crayon-v"/>
-                <w:rFonts w:ascii="inherit" w:eastAsia="Times New Roman" w:hAnsi="inherit"/>
-                <w:color w:val="000000"/>
-                <w:sz w:val="18"/>
-                <w:szCs w:val="18"/>
-              </w:rPr>
-              <w:t>hello</w:t>
-            </w:r>
-            <w:r>
-              <w:rPr>
-                <w:rStyle w:val="crayon-e"/>
-                <w:rFonts w:ascii="inherit" w:eastAsia="Times New Roman" w:hAnsi="inherit"/>
-                <w:color w:val="000000"/>
-                <w:sz w:val="18"/>
-                <w:szCs w:val="18"/>
-              </w:rPr>
               <w:t>.service</w:t>
             </w:r>
-            <w:proofErr w:type="spellEnd"/>
           </w:p>
         </w:tc>
       </w:tr>
@@ -4164,25 +2947,7 @@
           <w:rFonts w:ascii="Helvetica" w:hAnsi="Helvetica"/>
           <w:color w:val="424B52"/>
         </w:rPr>
-        <w:t>/lib/</w:t>
-      </w:r>
-      <w:proofErr w:type="spellStart"/>
-      <w:r>
-        <w:rPr>
-          <w:rStyle w:val="Emphasis"/>
-          <w:rFonts w:ascii="Helvetica" w:hAnsi="Helvetica"/>
-          <w:color w:val="424B52"/>
-        </w:rPr>
-        <w:t>systemd</w:t>
-      </w:r>
-      <w:proofErr w:type="spellEnd"/>
-      <w:r>
-        <w:rPr>
-          <w:rStyle w:val="Emphasis"/>
-          <w:rFonts w:ascii="Helvetica" w:hAnsi="Helvetica"/>
-          <w:color w:val="424B52"/>
-        </w:rPr>
-        <w:t>/system</w:t>
+        <w:t>/lib/systemd/system</w:t>
       </w:r>
       <w:r>
         <w:rPr>
@@ -4197,25 +2962,7 @@
           <w:rFonts w:ascii="Helvetica" w:hAnsi="Helvetica"/>
           <w:color w:val="424B52"/>
         </w:rPr>
-        <w:t>folder. Our service is going to be called "</w:t>
-      </w:r>
-      <w:proofErr w:type="spellStart"/>
-      <w:proofErr w:type="gramStart"/>
-      <w:r>
-        <w:rPr>
-          <w:rFonts w:ascii="Helvetica" w:hAnsi="Helvetica"/>
-          <w:color w:val="424B52"/>
-        </w:rPr>
-        <w:t>hello.service</w:t>
-      </w:r>
-      <w:proofErr w:type="spellEnd"/>
-      <w:proofErr w:type="gramEnd"/>
-      <w:r>
-        <w:rPr>
-          <w:rFonts w:ascii="Helvetica" w:hAnsi="Helvetica"/>
-          <w:color w:val="424B52"/>
-        </w:rPr>
-        <w:t>":</w:t>
+        <w:t>folder. Our service is going to be called "hello.service":</w:t>
       </w:r>
     </w:p>
     <w:tbl>
@@ -4481,7 +3228,6 @@
               </w:rPr>
               <w:t>[</w:t>
             </w:r>
-            <w:proofErr w:type="spellStart"/>
             <w:r>
               <w:rPr>
                 <w:rStyle w:val="crayon-v"/>
@@ -4492,7 +3238,6 @@
               </w:rPr>
               <w:t>Unit</w:t>
             </w:r>
-            <w:proofErr w:type="spellEnd"/>
             <w:r>
               <w:rPr>
                 <w:rStyle w:val="crayon-sy"/>
@@ -4513,7 +3258,6 @@
                 <w:szCs w:val="18"/>
               </w:rPr>
             </w:pPr>
-            <w:proofErr w:type="spellStart"/>
             <w:r>
               <w:rPr>
                 <w:rStyle w:val="crayon-v"/>
@@ -4524,7 +3268,6 @@
               </w:rPr>
               <w:t>Description</w:t>
             </w:r>
-            <w:proofErr w:type="spellEnd"/>
             <w:r>
               <w:rPr>
                 <w:rStyle w:val="crayon-o"/>
@@ -4535,7 +3278,6 @@
               </w:rPr>
               <w:t>=</w:t>
             </w:r>
-            <w:proofErr w:type="spellStart"/>
             <w:r>
               <w:rPr>
                 <w:rStyle w:val="crayon-e"/>
@@ -4544,9 +3286,177 @@
                 <w:sz w:val="18"/>
                 <w:szCs w:val="18"/>
               </w:rPr>
-              <w:t>Hello</w:t>
-            </w:r>
-            <w:proofErr w:type="spellEnd"/>
+              <w:t>Hello World</w:t>
+            </w:r>
+          </w:p>
+          <w:p>
+            <w:pPr>
+              <w:rPr>
+                <w:rFonts w:ascii="inherit" w:eastAsia="Times New Roman" w:hAnsi="inherit"/>
+                <w:color w:val="000000"/>
+                <w:sz w:val="18"/>
+                <w:szCs w:val="18"/>
+              </w:rPr>
+            </w:pPr>
+            <w:r>
+              <w:rPr>
+                <w:rStyle w:val="crayon-v"/>
+                <w:rFonts w:ascii="inherit" w:eastAsia="Times New Roman" w:hAnsi="inherit"/>
+                <w:color w:val="000000"/>
+                <w:sz w:val="18"/>
+                <w:szCs w:val="18"/>
+              </w:rPr>
+              <w:t>After</w:t>
+            </w:r>
+            <w:r>
+              <w:rPr>
+                <w:rStyle w:val="crayon-o"/>
+                <w:rFonts w:ascii="inherit" w:eastAsia="Times New Roman" w:hAnsi="inherit"/>
+                <w:color w:val="000000"/>
+                <w:sz w:val="18"/>
+                <w:szCs w:val="18"/>
+              </w:rPr>
+              <w:t>=</w:t>
+            </w:r>
+            <w:r>
+              <w:rPr>
+                <w:rStyle w:val="crayon-v"/>
+                <w:rFonts w:ascii="inherit" w:eastAsia="Times New Roman" w:hAnsi="inherit"/>
+                <w:color w:val="000000"/>
+                <w:sz w:val="18"/>
+                <w:szCs w:val="18"/>
+              </w:rPr>
+              <w:t>multi</w:t>
+            </w:r>
+            <w:r>
+              <w:rPr>
+                <w:rStyle w:val="crayon-o"/>
+                <w:rFonts w:ascii="inherit" w:eastAsia="Times New Roman" w:hAnsi="inherit"/>
+                <w:color w:val="000000"/>
+                <w:sz w:val="18"/>
+                <w:szCs w:val="18"/>
+              </w:rPr>
+              <w:t>-</w:t>
+            </w:r>
+            <w:r>
+              <w:rPr>
+                <w:rStyle w:val="crayon-v"/>
+                <w:rFonts w:ascii="inherit" w:eastAsia="Times New Roman" w:hAnsi="inherit"/>
+                <w:color w:val="000000"/>
+                <w:sz w:val="18"/>
+                <w:szCs w:val="18"/>
+              </w:rPr>
+              <w:t>user</w:t>
+            </w:r>
+            <w:r>
+              <w:rPr>
+                <w:rStyle w:val="crayon-sy"/>
+                <w:rFonts w:ascii="inherit" w:eastAsia="Times New Roman" w:hAnsi="inherit"/>
+                <w:color w:val="000000"/>
+                <w:sz w:val="18"/>
+                <w:szCs w:val="18"/>
+              </w:rPr>
+              <w:t>.</w:t>
+            </w:r>
+            <w:r>
+              <w:rPr>
+                <w:rStyle w:val="crayon-i"/>
+                <w:rFonts w:ascii="inherit" w:eastAsia="Times New Roman" w:hAnsi="inherit"/>
+                <w:color w:val="000000"/>
+                <w:sz w:val="18"/>
+                <w:szCs w:val="18"/>
+              </w:rPr>
+              <w:t>target</w:t>
+            </w:r>
+          </w:p>
+          <w:p>
+            <w:pPr>
+              <w:rPr>
+                <w:rFonts w:ascii="inherit" w:eastAsia="Times New Roman" w:hAnsi="inherit"/>
+                <w:color w:val="000000"/>
+                <w:sz w:val="18"/>
+                <w:szCs w:val="18"/>
+              </w:rPr>
+            </w:pPr>
+            <w:r>
+              <w:rPr>
+                <w:rFonts w:ascii="inherit" w:eastAsia="Times New Roman" w:hAnsi="inherit"/>
+                <w:color w:val="000000"/>
+                <w:sz w:val="18"/>
+                <w:szCs w:val="18"/>
+              </w:rPr>
+              <w:t> </w:t>
+            </w:r>
+          </w:p>
+          <w:p>
+            <w:pPr>
+              <w:rPr>
+                <w:rFonts w:ascii="inherit" w:eastAsia="Times New Roman" w:hAnsi="inherit"/>
+                <w:color w:val="000000"/>
+                <w:sz w:val="18"/>
+                <w:szCs w:val="18"/>
+              </w:rPr>
+            </w:pPr>
+            <w:r>
+              <w:rPr>
+                <w:rStyle w:val="crayon-sy"/>
+                <w:rFonts w:ascii="inherit" w:eastAsia="Times New Roman" w:hAnsi="inherit"/>
+                <w:color w:val="000000"/>
+                <w:sz w:val="18"/>
+                <w:szCs w:val="18"/>
+              </w:rPr>
+              <w:t>[</w:t>
+            </w:r>
+            <w:r>
+              <w:rPr>
+                <w:rStyle w:val="crayon-v"/>
+                <w:rFonts w:ascii="inherit" w:eastAsia="Times New Roman" w:hAnsi="inherit"/>
+                <w:color w:val="000000"/>
+                <w:sz w:val="18"/>
+                <w:szCs w:val="18"/>
+              </w:rPr>
+              <w:t>Service</w:t>
+            </w:r>
+            <w:r>
+              <w:rPr>
+                <w:rStyle w:val="crayon-sy"/>
+                <w:rFonts w:ascii="inherit" w:eastAsia="Times New Roman" w:hAnsi="inherit"/>
+                <w:color w:val="000000"/>
+                <w:sz w:val="18"/>
+                <w:szCs w:val="18"/>
+              </w:rPr>
+              <w:t>]</w:t>
+            </w:r>
+          </w:p>
+          <w:p>
+            <w:pPr>
+              <w:rPr>
+                <w:rFonts w:ascii="inherit" w:eastAsia="Times New Roman" w:hAnsi="inherit"/>
+                <w:color w:val="000000"/>
+                <w:sz w:val="18"/>
+                <w:szCs w:val="18"/>
+              </w:rPr>
+            </w:pPr>
+            <w:r>
+              <w:rPr>
+                <w:rStyle w:val="crayon-v"/>
+                <w:rFonts w:ascii="inherit" w:eastAsia="Times New Roman" w:hAnsi="inherit"/>
+                <w:color w:val="000000"/>
+                <w:sz w:val="18"/>
+                <w:szCs w:val="18"/>
+              </w:rPr>
+              <w:t>Type</w:t>
+            </w:r>
+            <w:r>
+              <w:rPr>
+                <w:rStyle w:val="crayon-o"/>
+                <w:rFonts w:ascii="inherit" w:eastAsia="Times New Roman" w:hAnsi="inherit"/>
+                <w:color w:val="000000"/>
+                <w:sz w:val="18"/>
+                <w:szCs w:val="18"/>
+              </w:rPr>
+              <w:t>=</w:t>
+            </w:r>
             <w:r>
               <w:rPr>
                 <w:rStyle w:val="crayon-e"/>
@@ -4555,9 +3465,168 @@
                 <w:sz w:val="18"/>
                 <w:szCs w:val="18"/>
               </w:rPr>
+              <w:t>simple</w:t>
+            </w:r>
+          </w:p>
+          <w:p>
+            <w:pPr>
+              <w:rPr>
+                <w:rFonts w:ascii="inherit" w:eastAsia="Times New Roman" w:hAnsi="inherit"/>
+                <w:color w:val="000000"/>
+                <w:sz w:val="18"/>
+                <w:szCs w:val="18"/>
+              </w:rPr>
+            </w:pPr>
+            <w:r>
+              <w:rPr>
+                <w:rStyle w:val="crayon-v"/>
+                <w:rFonts w:ascii="inherit" w:eastAsia="Times New Roman" w:hAnsi="inherit"/>
+                <w:color w:val="000000"/>
+                <w:sz w:val="18"/>
+                <w:szCs w:val="18"/>
+              </w:rPr>
+              <w:t>ExecStart</w:t>
+            </w:r>
+            <w:r>
+              <w:rPr>
+                <w:rStyle w:val="crayon-o"/>
+                <w:rFonts w:ascii="inherit" w:eastAsia="Times New Roman" w:hAnsi="inherit"/>
+                <w:color w:val="000000"/>
+                <w:sz w:val="18"/>
+                <w:szCs w:val="18"/>
+              </w:rPr>
+              <w:t>=/</w:t>
+            </w:r>
+            <w:r>
+              <w:rPr>
+                <w:rStyle w:val="crayon-v"/>
+                <w:rFonts w:ascii="inherit" w:eastAsia="Times New Roman" w:hAnsi="inherit"/>
+                <w:color w:val="000000"/>
+                <w:sz w:val="18"/>
+                <w:szCs w:val="18"/>
+              </w:rPr>
+              <w:t>usr</w:t>
+            </w:r>
+            <w:r>
+              <w:rPr>
+                <w:rStyle w:val="crayon-o"/>
+                <w:rFonts w:ascii="inherit" w:eastAsia="Times New Roman" w:hAnsi="inherit"/>
+                <w:color w:val="000000"/>
+                <w:sz w:val="18"/>
+                <w:szCs w:val="18"/>
+              </w:rPr>
+              <w:t>/</w:t>
+            </w:r>
+            <w:r>
+              <w:rPr>
+                <w:rStyle w:val="crayon-v"/>
+                <w:rFonts w:ascii="inherit" w:eastAsia="Times New Roman" w:hAnsi="inherit"/>
+                <w:color w:val="000000"/>
+                <w:sz w:val="18"/>
+                <w:szCs w:val="18"/>
+              </w:rPr>
+              <w:t>bin</w:t>
+            </w:r>
+            <w:r>
+              <w:rPr>
+                <w:rStyle w:val="crayon-o"/>
+                <w:rFonts w:ascii="inherit" w:eastAsia="Times New Roman" w:hAnsi="inherit"/>
+                <w:color w:val="000000"/>
+                <w:sz w:val="18"/>
+                <w:szCs w:val="18"/>
+              </w:rPr>
+              <w:t>/</w:t>
+            </w:r>
+            <w:r>
+              <w:rPr>
+                <w:rStyle w:val="crayon-v"/>
+                <w:rFonts w:ascii="inherit" w:eastAsia="Times New Roman" w:hAnsi="inherit"/>
+                <w:color w:val="000000"/>
+                <w:sz w:val="18"/>
+                <w:szCs w:val="18"/>
+              </w:rPr>
+              <w:t>python</w:t>
+            </w:r>
+            <w:r>
+              <w:rPr>
+                <w:rStyle w:val="crayon-h"/>
+                <w:rFonts w:ascii="inherit" w:eastAsia="Times New Roman" w:hAnsi="inherit"/>
+                <w:color w:val="000000"/>
+                <w:sz w:val="18"/>
+                <w:szCs w:val="18"/>
+              </w:rPr>
               <w:t xml:space="preserve"> </w:t>
             </w:r>
-            <w:proofErr w:type="spellStart"/>
+            <w:r>
+              <w:rPr>
+                <w:rStyle w:val="crayon-o"/>
+                <w:rFonts w:ascii="inherit" w:eastAsia="Times New Roman" w:hAnsi="inherit"/>
+                <w:color w:val="000000"/>
+                <w:sz w:val="18"/>
+                <w:szCs w:val="18"/>
+              </w:rPr>
+              <w:t>/</w:t>
+            </w:r>
+            <w:r>
+              <w:rPr>
+                <w:rStyle w:val="crayon-v"/>
+                <w:rFonts w:ascii="inherit" w:eastAsia="Times New Roman" w:hAnsi="inherit"/>
+                <w:color w:val="000000"/>
+                <w:sz w:val="18"/>
+                <w:szCs w:val="18"/>
+              </w:rPr>
+              <w:t>home</w:t>
+            </w:r>
+            <w:r>
+              <w:rPr>
+                <w:rStyle w:val="crayon-o"/>
+                <w:rFonts w:ascii="inherit" w:eastAsia="Times New Roman" w:hAnsi="inherit"/>
+                <w:color w:val="000000"/>
+                <w:sz w:val="18"/>
+                <w:szCs w:val="18"/>
+              </w:rPr>
+              <w:t>/</w:t>
+            </w:r>
+            <w:r>
+              <w:rPr>
+                <w:rStyle w:val="crayon-v"/>
+                <w:rFonts w:ascii="inherit" w:eastAsia="Times New Roman" w:hAnsi="inherit"/>
+                <w:color w:val="000000"/>
+                <w:sz w:val="18"/>
+                <w:szCs w:val="18"/>
+              </w:rPr>
+              <w:t>pi</w:t>
+            </w:r>
+            <w:r>
+              <w:rPr>
+                <w:rStyle w:val="crayon-o"/>
+                <w:rFonts w:ascii="inherit" w:eastAsia="Times New Roman" w:hAnsi="inherit"/>
+                <w:color w:val="000000"/>
+                <w:sz w:val="18"/>
+                <w:szCs w:val="18"/>
+              </w:rPr>
+              <w:t>/</w:t>
+            </w:r>
+            <w:r>
+              <w:rPr>
+                <w:rStyle w:val="crayon-v"/>
+                <w:rFonts w:ascii="inherit" w:eastAsia="Times New Roman" w:hAnsi="inherit"/>
+                <w:color w:val="000000"/>
+                <w:sz w:val="18"/>
+                <w:szCs w:val="18"/>
+              </w:rPr>
+              <w:t>hello_world</w:t>
+            </w:r>
+            <w:r>
+              <w:rPr>
+                <w:rStyle w:val="crayon-sy"/>
+                <w:rFonts w:ascii="inherit" w:eastAsia="Times New Roman" w:hAnsi="inherit"/>
+                <w:color w:val="000000"/>
+                <w:sz w:val="18"/>
+                <w:szCs w:val="18"/>
+              </w:rPr>
+              <w:t>.</w:t>
+            </w:r>
             <w:r>
               <w:rPr>
                 <w:rStyle w:val="crayon-e"/>
@@ -4566,20 +3635,18 @@
                 <w:sz w:val="18"/>
                 <w:szCs w:val="18"/>
               </w:rPr>
-              <w:t>World</w:t>
-            </w:r>
-            <w:proofErr w:type="spellEnd"/>
-          </w:p>
-          <w:p>
-            <w:pPr>
-              <w:rPr>
-                <w:rFonts w:ascii="inherit" w:eastAsia="Times New Roman" w:hAnsi="inherit"/>
-                <w:color w:val="000000"/>
-                <w:sz w:val="18"/>
-                <w:szCs w:val="18"/>
-              </w:rPr>
-            </w:pPr>
-            <w:proofErr w:type="spellStart"/>
+              <w:t>py</w:t>
+            </w:r>
+          </w:p>
+          <w:p>
+            <w:pPr>
+              <w:rPr>
+                <w:rFonts w:ascii="inherit" w:eastAsia="Times New Roman" w:hAnsi="inherit"/>
+                <w:color w:val="000000"/>
+                <w:sz w:val="18"/>
+                <w:szCs w:val="18"/>
+              </w:rPr>
+            </w:pPr>
             <w:r>
               <w:rPr>
                 <w:rStyle w:val="crayon-v"/>
@@ -4588,9 +3655,8 @@
                 <w:sz w:val="18"/>
                 <w:szCs w:val="18"/>
               </w:rPr>
-              <w:t>After</w:t>
-            </w:r>
-            <w:proofErr w:type="spellEnd"/>
+              <w:t>Restart</w:t>
+            </w:r>
             <w:r>
               <w:rPr>
                 <w:rStyle w:val="crayon-o"/>
@@ -4601,7 +3667,6 @@
               </w:rPr>
               <w:t>=</w:t>
             </w:r>
-            <w:proofErr w:type="spellStart"/>
             <w:r>
               <w:rPr>
                 <w:rStyle w:val="crayon-v"/>
@@ -4610,6 +3675,125 @@
                 <w:sz w:val="18"/>
                 <w:szCs w:val="18"/>
               </w:rPr>
+              <w:t>on</w:t>
+            </w:r>
+            <w:r>
+              <w:rPr>
+                <w:rStyle w:val="crayon-o"/>
+                <w:rFonts w:ascii="inherit" w:eastAsia="Times New Roman" w:hAnsi="inherit"/>
+                <w:color w:val="000000"/>
+                <w:sz w:val="18"/>
+                <w:szCs w:val="18"/>
+              </w:rPr>
+              <w:t>-</w:t>
+            </w:r>
+            <w:r>
+              <w:rPr>
+                <w:rStyle w:val="crayon-i"/>
+                <w:rFonts w:ascii="inherit" w:eastAsia="Times New Roman" w:hAnsi="inherit"/>
+                <w:color w:val="000000"/>
+                <w:sz w:val="18"/>
+                <w:szCs w:val="18"/>
+              </w:rPr>
+              <w:t>abort</w:t>
+            </w:r>
+          </w:p>
+          <w:p>
+            <w:pPr>
+              <w:rPr>
+                <w:rFonts w:ascii="inherit" w:eastAsia="Times New Roman" w:hAnsi="inherit"/>
+                <w:color w:val="000000"/>
+                <w:sz w:val="18"/>
+                <w:szCs w:val="18"/>
+              </w:rPr>
+            </w:pPr>
+            <w:r>
+              <w:rPr>
+                <w:rFonts w:ascii="inherit" w:eastAsia="Times New Roman" w:hAnsi="inherit"/>
+                <w:color w:val="000000"/>
+                <w:sz w:val="18"/>
+                <w:szCs w:val="18"/>
+              </w:rPr>
+              <w:t> </w:t>
+            </w:r>
+          </w:p>
+          <w:p>
+            <w:pPr>
+              <w:rPr>
+                <w:rFonts w:ascii="inherit" w:eastAsia="Times New Roman" w:hAnsi="inherit"/>
+                <w:color w:val="000000"/>
+                <w:sz w:val="18"/>
+                <w:szCs w:val="18"/>
+              </w:rPr>
+            </w:pPr>
+            <w:r>
+              <w:rPr>
+                <w:rStyle w:val="crayon-sy"/>
+                <w:rFonts w:ascii="inherit" w:eastAsia="Times New Roman" w:hAnsi="inherit"/>
+                <w:color w:val="000000"/>
+                <w:sz w:val="18"/>
+                <w:szCs w:val="18"/>
+              </w:rPr>
+              <w:t>[</w:t>
+            </w:r>
+            <w:r>
+              <w:rPr>
+                <w:rStyle w:val="crayon-v"/>
+                <w:rFonts w:ascii="inherit" w:eastAsia="Times New Roman" w:hAnsi="inherit"/>
+                <w:color w:val="000000"/>
+                <w:sz w:val="18"/>
+                <w:szCs w:val="18"/>
+              </w:rPr>
+              <w:t>Install</w:t>
+            </w:r>
+            <w:r>
+              <w:rPr>
+                <w:rStyle w:val="crayon-sy"/>
+                <w:rFonts w:ascii="inherit" w:eastAsia="Times New Roman" w:hAnsi="inherit"/>
+                <w:color w:val="000000"/>
+                <w:sz w:val="18"/>
+                <w:szCs w:val="18"/>
+              </w:rPr>
+              <w:t>]</w:t>
+            </w:r>
+          </w:p>
+          <w:p>
+            <w:pPr>
+              <w:rPr>
+                <w:rFonts w:ascii="inherit" w:eastAsia="Times New Roman" w:hAnsi="inherit"/>
+                <w:color w:val="000000"/>
+                <w:sz w:val="18"/>
+                <w:szCs w:val="18"/>
+              </w:rPr>
+            </w:pPr>
+            <w:r>
+              <w:rPr>
+                <w:rStyle w:val="crayon-v"/>
+                <w:rFonts w:ascii="inherit" w:eastAsia="Times New Roman" w:hAnsi="inherit"/>
+                <w:color w:val="000000"/>
+                <w:sz w:val="18"/>
+                <w:szCs w:val="18"/>
+              </w:rPr>
+              <w:t>WantedBy</w:t>
+            </w:r>
+            <w:r>
+              <w:rPr>
+                <w:rStyle w:val="crayon-o"/>
+                <w:rFonts w:ascii="inherit" w:eastAsia="Times New Roman" w:hAnsi="inherit"/>
+                <w:color w:val="000000"/>
+                <w:sz w:val="18"/>
+                <w:szCs w:val="18"/>
+              </w:rPr>
+              <w:t>=</w:t>
+            </w:r>
+            <w:r>
+              <w:rPr>
+                <w:rStyle w:val="crayon-v"/>
+                <w:rFonts w:ascii="inherit" w:eastAsia="Times New Roman" w:hAnsi="inherit"/>
+                <w:color w:val="000000"/>
+                <w:sz w:val="18"/>
+                <w:szCs w:val="18"/>
+              </w:rPr>
               <w:t>multi</w:t>
             </w:r>
             <w:r>
@@ -4644,7 +3828,7 @@
             </w:r>
             <w:r>
               <w:rPr>
-                <w:rStyle w:val="crayon-i"/>
+                <w:rStyle w:val="crayon-v"/>
                 <w:rFonts w:ascii="inherit" w:eastAsia="Times New Roman" w:hAnsi="inherit"/>
                 <w:color w:val="000000"/>
                 <w:sz w:val="18"/>
@@ -4652,493 +3836,6 @@
               </w:rPr>
               <w:t>target</w:t>
             </w:r>
-            <w:proofErr w:type="spellEnd"/>
-          </w:p>
-          <w:p>
-            <w:pPr>
-              <w:rPr>
-                <w:rFonts w:ascii="inherit" w:eastAsia="Times New Roman" w:hAnsi="inherit"/>
-                <w:color w:val="000000"/>
-                <w:sz w:val="18"/>
-                <w:szCs w:val="18"/>
-              </w:rPr>
-            </w:pPr>
-            <w:r>
-              <w:rPr>
-                <w:rFonts w:ascii="inherit" w:eastAsia="Times New Roman" w:hAnsi="inherit"/>
-                <w:color w:val="000000"/>
-                <w:sz w:val="18"/>
-                <w:szCs w:val="18"/>
-              </w:rPr>
-              <w:t> </w:t>
-            </w:r>
-          </w:p>
-          <w:p>
-            <w:pPr>
-              <w:rPr>
-                <w:rFonts w:ascii="inherit" w:eastAsia="Times New Roman" w:hAnsi="inherit"/>
-                <w:color w:val="000000"/>
-                <w:sz w:val="18"/>
-                <w:szCs w:val="18"/>
-              </w:rPr>
-            </w:pPr>
-            <w:r>
-              <w:rPr>
-                <w:rStyle w:val="crayon-sy"/>
-                <w:rFonts w:ascii="inherit" w:eastAsia="Times New Roman" w:hAnsi="inherit"/>
-                <w:color w:val="000000"/>
-                <w:sz w:val="18"/>
-                <w:szCs w:val="18"/>
-              </w:rPr>
-              <w:t>[</w:t>
-            </w:r>
-            <w:r>
-              <w:rPr>
-                <w:rStyle w:val="crayon-v"/>
-                <w:rFonts w:ascii="inherit" w:eastAsia="Times New Roman" w:hAnsi="inherit"/>
-                <w:color w:val="000000"/>
-                <w:sz w:val="18"/>
-                <w:szCs w:val="18"/>
-              </w:rPr>
-              <w:t>Service</w:t>
-            </w:r>
-            <w:r>
-              <w:rPr>
-                <w:rStyle w:val="crayon-sy"/>
-                <w:rFonts w:ascii="inherit" w:eastAsia="Times New Roman" w:hAnsi="inherit"/>
-                <w:color w:val="000000"/>
-                <w:sz w:val="18"/>
-                <w:szCs w:val="18"/>
-              </w:rPr>
-              <w:t>]</w:t>
-            </w:r>
-          </w:p>
-          <w:p>
-            <w:pPr>
-              <w:rPr>
-                <w:rFonts w:ascii="inherit" w:eastAsia="Times New Roman" w:hAnsi="inherit"/>
-                <w:color w:val="000000"/>
-                <w:sz w:val="18"/>
-                <w:szCs w:val="18"/>
-              </w:rPr>
-            </w:pPr>
-            <w:r>
-              <w:rPr>
-                <w:rStyle w:val="crayon-v"/>
-                <w:rFonts w:ascii="inherit" w:eastAsia="Times New Roman" w:hAnsi="inherit"/>
-                <w:color w:val="000000"/>
-                <w:sz w:val="18"/>
-                <w:szCs w:val="18"/>
-              </w:rPr>
-              <w:t>Type</w:t>
-            </w:r>
-            <w:r>
-              <w:rPr>
-                <w:rStyle w:val="crayon-o"/>
-                <w:rFonts w:ascii="inherit" w:eastAsia="Times New Roman" w:hAnsi="inherit"/>
-                <w:color w:val="000000"/>
-                <w:sz w:val="18"/>
-                <w:szCs w:val="18"/>
-              </w:rPr>
-              <w:t>=</w:t>
-            </w:r>
-            <w:proofErr w:type="spellStart"/>
-            <w:r>
-              <w:rPr>
-                <w:rStyle w:val="crayon-e"/>
-                <w:rFonts w:ascii="inherit" w:eastAsia="Times New Roman" w:hAnsi="inherit"/>
-                <w:color w:val="000000"/>
-                <w:sz w:val="18"/>
-                <w:szCs w:val="18"/>
-              </w:rPr>
-              <w:t>simple</w:t>
-            </w:r>
-            <w:proofErr w:type="spellEnd"/>
-          </w:p>
-          <w:p>
-            <w:pPr>
-              <w:rPr>
-                <w:rFonts w:ascii="inherit" w:eastAsia="Times New Roman" w:hAnsi="inherit"/>
-                <w:color w:val="000000"/>
-                <w:sz w:val="18"/>
-                <w:szCs w:val="18"/>
-              </w:rPr>
-            </w:pPr>
-            <w:proofErr w:type="spellStart"/>
-            <w:r>
-              <w:rPr>
-                <w:rStyle w:val="crayon-v"/>
-                <w:rFonts w:ascii="inherit" w:eastAsia="Times New Roman" w:hAnsi="inherit"/>
-                <w:color w:val="000000"/>
-                <w:sz w:val="18"/>
-                <w:szCs w:val="18"/>
-              </w:rPr>
-              <w:t>ExecStart</w:t>
-            </w:r>
-            <w:proofErr w:type="spellEnd"/>
-            <w:r>
-              <w:rPr>
-                <w:rStyle w:val="crayon-o"/>
-                <w:rFonts w:ascii="inherit" w:eastAsia="Times New Roman" w:hAnsi="inherit"/>
-                <w:color w:val="000000"/>
-                <w:sz w:val="18"/>
-                <w:szCs w:val="18"/>
-              </w:rPr>
-              <w:t>=/</w:t>
-            </w:r>
-            <w:proofErr w:type="spellStart"/>
-            <w:r>
-              <w:rPr>
-                <w:rStyle w:val="crayon-v"/>
-                <w:rFonts w:ascii="inherit" w:eastAsia="Times New Roman" w:hAnsi="inherit"/>
-                <w:color w:val="000000"/>
-                <w:sz w:val="18"/>
-                <w:szCs w:val="18"/>
-              </w:rPr>
-              <w:t>usr</w:t>
-            </w:r>
-            <w:proofErr w:type="spellEnd"/>
-            <w:r>
-              <w:rPr>
-                <w:rStyle w:val="crayon-o"/>
-                <w:rFonts w:ascii="inherit" w:eastAsia="Times New Roman" w:hAnsi="inherit"/>
-                <w:color w:val="000000"/>
-                <w:sz w:val="18"/>
-                <w:szCs w:val="18"/>
-              </w:rPr>
-              <w:t>/</w:t>
-            </w:r>
-            <w:r>
-              <w:rPr>
-                <w:rStyle w:val="crayon-v"/>
-                <w:rFonts w:ascii="inherit" w:eastAsia="Times New Roman" w:hAnsi="inherit"/>
-                <w:color w:val="000000"/>
-                <w:sz w:val="18"/>
-                <w:szCs w:val="18"/>
-              </w:rPr>
-              <w:t>bin</w:t>
-            </w:r>
-            <w:r>
-              <w:rPr>
-                <w:rStyle w:val="crayon-o"/>
-                <w:rFonts w:ascii="inherit" w:eastAsia="Times New Roman" w:hAnsi="inherit"/>
-                <w:color w:val="000000"/>
-                <w:sz w:val="18"/>
-                <w:szCs w:val="18"/>
-              </w:rPr>
-              <w:t>/</w:t>
-            </w:r>
-            <w:proofErr w:type="spellStart"/>
-            <w:r>
-              <w:rPr>
-                <w:rStyle w:val="crayon-v"/>
-                <w:rFonts w:ascii="inherit" w:eastAsia="Times New Roman" w:hAnsi="inherit"/>
-                <w:color w:val="000000"/>
-                <w:sz w:val="18"/>
-                <w:szCs w:val="18"/>
-              </w:rPr>
-              <w:t>python</w:t>
-            </w:r>
-            <w:proofErr w:type="spellEnd"/>
-            <w:r>
-              <w:rPr>
-                <w:rStyle w:val="crayon-h"/>
-                <w:rFonts w:ascii="inherit" w:eastAsia="Times New Roman" w:hAnsi="inherit"/>
-                <w:color w:val="000000"/>
-                <w:sz w:val="18"/>
-                <w:szCs w:val="18"/>
-              </w:rPr>
-              <w:t xml:space="preserve"> </w:t>
-            </w:r>
-            <w:r>
-              <w:rPr>
-                <w:rStyle w:val="crayon-o"/>
-                <w:rFonts w:ascii="inherit" w:eastAsia="Times New Roman" w:hAnsi="inherit"/>
-                <w:color w:val="000000"/>
-                <w:sz w:val="18"/>
-                <w:szCs w:val="18"/>
-              </w:rPr>
-              <w:t>/</w:t>
-            </w:r>
-            <w:r>
-              <w:rPr>
-                <w:rStyle w:val="crayon-v"/>
-                <w:rFonts w:ascii="inherit" w:eastAsia="Times New Roman" w:hAnsi="inherit"/>
-                <w:color w:val="000000"/>
-                <w:sz w:val="18"/>
-                <w:szCs w:val="18"/>
-              </w:rPr>
-              <w:t>home</w:t>
-            </w:r>
-            <w:r>
-              <w:rPr>
-                <w:rStyle w:val="crayon-o"/>
-                <w:rFonts w:ascii="inherit" w:eastAsia="Times New Roman" w:hAnsi="inherit"/>
-                <w:color w:val="000000"/>
-                <w:sz w:val="18"/>
-                <w:szCs w:val="18"/>
-              </w:rPr>
-              <w:t>/</w:t>
-            </w:r>
-            <w:r>
-              <w:rPr>
-                <w:rStyle w:val="crayon-v"/>
-                <w:rFonts w:ascii="inherit" w:eastAsia="Times New Roman" w:hAnsi="inherit"/>
-                <w:color w:val="000000"/>
-                <w:sz w:val="18"/>
-                <w:szCs w:val="18"/>
-              </w:rPr>
-              <w:t>pi</w:t>
-            </w:r>
-            <w:r>
-              <w:rPr>
-                <w:rStyle w:val="crayon-o"/>
-                <w:rFonts w:ascii="inherit" w:eastAsia="Times New Roman" w:hAnsi="inherit"/>
-                <w:color w:val="000000"/>
-                <w:sz w:val="18"/>
-                <w:szCs w:val="18"/>
-              </w:rPr>
-              <w:t>/</w:t>
-            </w:r>
-            <w:r>
-              <w:rPr>
-                <w:rStyle w:val="crayon-v"/>
-                <w:rFonts w:ascii="inherit" w:eastAsia="Times New Roman" w:hAnsi="inherit"/>
-                <w:color w:val="000000"/>
-                <w:sz w:val="18"/>
-                <w:szCs w:val="18"/>
-              </w:rPr>
-              <w:t>hello_world</w:t>
-            </w:r>
-            <w:r>
-              <w:rPr>
-                <w:rStyle w:val="crayon-sy"/>
-                <w:rFonts w:ascii="inherit" w:eastAsia="Times New Roman" w:hAnsi="inherit"/>
-                <w:color w:val="000000"/>
-                <w:sz w:val="18"/>
-                <w:szCs w:val="18"/>
-              </w:rPr>
-              <w:t>.</w:t>
-            </w:r>
-            <w:r>
-              <w:rPr>
-                <w:rStyle w:val="crayon-e"/>
-                <w:rFonts w:ascii="inherit" w:eastAsia="Times New Roman" w:hAnsi="inherit"/>
-                <w:color w:val="000000"/>
-                <w:sz w:val="18"/>
-                <w:szCs w:val="18"/>
-              </w:rPr>
-              <w:t>py</w:t>
-            </w:r>
-          </w:p>
-          <w:p>
-            <w:pPr>
-              <w:rPr>
-                <w:rFonts w:ascii="inherit" w:eastAsia="Times New Roman" w:hAnsi="inherit"/>
-                <w:color w:val="000000"/>
-                <w:sz w:val="18"/>
-                <w:szCs w:val="18"/>
-              </w:rPr>
-            </w:pPr>
-            <w:proofErr w:type="spellStart"/>
-            <w:r>
-              <w:rPr>
-                <w:rStyle w:val="crayon-v"/>
-                <w:rFonts w:ascii="inherit" w:eastAsia="Times New Roman" w:hAnsi="inherit"/>
-                <w:color w:val="000000"/>
-                <w:sz w:val="18"/>
-                <w:szCs w:val="18"/>
-              </w:rPr>
-              <w:t>Restart</w:t>
-            </w:r>
-            <w:proofErr w:type="spellEnd"/>
-            <w:r>
-              <w:rPr>
-                <w:rStyle w:val="crayon-o"/>
-                <w:rFonts w:ascii="inherit" w:eastAsia="Times New Roman" w:hAnsi="inherit"/>
-                <w:color w:val="000000"/>
-                <w:sz w:val="18"/>
-                <w:szCs w:val="18"/>
-              </w:rPr>
-              <w:t>=</w:t>
-            </w:r>
-            <w:r>
-              <w:rPr>
-                <w:rStyle w:val="crayon-v"/>
-                <w:rFonts w:ascii="inherit" w:eastAsia="Times New Roman" w:hAnsi="inherit"/>
-                <w:color w:val="000000"/>
-                <w:sz w:val="18"/>
-                <w:szCs w:val="18"/>
-              </w:rPr>
-              <w:t>on</w:t>
-            </w:r>
-            <w:r>
-              <w:rPr>
-                <w:rStyle w:val="crayon-o"/>
-                <w:rFonts w:ascii="inherit" w:eastAsia="Times New Roman" w:hAnsi="inherit"/>
-                <w:color w:val="000000"/>
-                <w:sz w:val="18"/>
-                <w:szCs w:val="18"/>
-              </w:rPr>
-              <w:t>-</w:t>
-            </w:r>
-            <w:proofErr w:type="spellStart"/>
-            <w:r>
-              <w:rPr>
-                <w:rStyle w:val="crayon-i"/>
-                <w:rFonts w:ascii="inherit" w:eastAsia="Times New Roman" w:hAnsi="inherit"/>
-                <w:color w:val="000000"/>
-                <w:sz w:val="18"/>
-                <w:szCs w:val="18"/>
-              </w:rPr>
-              <w:t>abort</w:t>
-            </w:r>
-            <w:proofErr w:type="spellEnd"/>
-          </w:p>
-          <w:p>
-            <w:pPr>
-              <w:rPr>
-                <w:rFonts w:ascii="inherit" w:eastAsia="Times New Roman" w:hAnsi="inherit"/>
-                <w:color w:val="000000"/>
-                <w:sz w:val="18"/>
-                <w:szCs w:val="18"/>
-              </w:rPr>
-            </w:pPr>
-            <w:r>
-              <w:rPr>
-                <w:rFonts w:ascii="inherit" w:eastAsia="Times New Roman" w:hAnsi="inherit"/>
-                <w:color w:val="000000"/>
-                <w:sz w:val="18"/>
-                <w:szCs w:val="18"/>
-              </w:rPr>
-              <w:t> </w:t>
-            </w:r>
-          </w:p>
-          <w:p>
-            <w:pPr>
-              <w:rPr>
-                <w:rFonts w:ascii="inherit" w:eastAsia="Times New Roman" w:hAnsi="inherit"/>
-                <w:color w:val="000000"/>
-                <w:sz w:val="18"/>
-                <w:szCs w:val="18"/>
-              </w:rPr>
-            </w:pPr>
-            <w:r>
-              <w:rPr>
-                <w:rStyle w:val="crayon-sy"/>
-                <w:rFonts w:ascii="inherit" w:eastAsia="Times New Roman" w:hAnsi="inherit"/>
-                <w:color w:val="000000"/>
-                <w:sz w:val="18"/>
-                <w:szCs w:val="18"/>
-              </w:rPr>
-              <w:t>[</w:t>
-            </w:r>
-            <w:proofErr w:type="spellStart"/>
-            <w:r>
-              <w:rPr>
-                <w:rStyle w:val="crayon-v"/>
-                <w:rFonts w:ascii="inherit" w:eastAsia="Times New Roman" w:hAnsi="inherit"/>
-                <w:color w:val="000000"/>
-                <w:sz w:val="18"/>
-                <w:szCs w:val="18"/>
-              </w:rPr>
-              <w:t>Install</w:t>
-            </w:r>
-            <w:proofErr w:type="spellEnd"/>
-            <w:r>
-              <w:rPr>
-                <w:rStyle w:val="crayon-sy"/>
-                <w:rFonts w:ascii="inherit" w:eastAsia="Times New Roman" w:hAnsi="inherit"/>
-                <w:color w:val="000000"/>
-                <w:sz w:val="18"/>
-                <w:szCs w:val="18"/>
-              </w:rPr>
-              <w:t>]</w:t>
-            </w:r>
-          </w:p>
-          <w:p>
-            <w:pPr>
-              <w:rPr>
-                <w:rFonts w:ascii="inherit" w:eastAsia="Times New Roman" w:hAnsi="inherit"/>
-                <w:color w:val="000000"/>
-                <w:sz w:val="18"/>
-                <w:szCs w:val="18"/>
-              </w:rPr>
-            </w:pPr>
-            <w:proofErr w:type="spellStart"/>
-            <w:r>
-              <w:rPr>
-                <w:rStyle w:val="crayon-v"/>
-                <w:rFonts w:ascii="inherit" w:eastAsia="Times New Roman" w:hAnsi="inherit"/>
-                <w:color w:val="000000"/>
-                <w:sz w:val="18"/>
-                <w:szCs w:val="18"/>
-              </w:rPr>
-              <w:t>WantedBy</w:t>
-            </w:r>
-            <w:proofErr w:type="spellEnd"/>
-            <w:r>
-              <w:rPr>
-                <w:rStyle w:val="crayon-o"/>
-                <w:rFonts w:ascii="inherit" w:eastAsia="Times New Roman" w:hAnsi="inherit"/>
-                <w:color w:val="000000"/>
-                <w:sz w:val="18"/>
-                <w:szCs w:val="18"/>
-              </w:rPr>
-              <w:t>=</w:t>
-            </w:r>
-            <w:proofErr w:type="spellStart"/>
-            <w:r>
-              <w:rPr>
-                <w:rStyle w:val="crayon-v"/>
-                <w:rFonts w:ascii="inherit" w:eastAsia="Times New Roman" w:hAnsi="inherit"/>
-                <w:color w:val="000000"/>
-                <w:sz w:val="18"/>
-                <w:szCs w:val="18"/>
-              </w:rPr>
-              <w:t>multi</w:t>
-            </w:r>
-            <w:r>
-              <w:rPr>
-                <w:rStyle w:val="crayon-o"/>
-                <w:rFonts w:ascii="inherit" w:eastAsia="Times New Roman" w:hAnsi="inherit"/>
-                <w:color w:val="000000"/>
-                <w:sz w:val="18"/>
-                <w:szCs w:val="18"/>
-              </w:rPr>
-              <w:t>-</w:t>
-            </w:r>
-            <w:r>
-              <w:rPr>
-                <w:rStyle w:val="crayon-v"/>
-                <w:rFonts w:ascii="inherit" w:eastAsia="Times New Roman" w:hAnsi="inherit"/>
-                <w:color w:val="000000"/>
-                <w:sz w:val="18"/>
-                <w:szCs w:val="18"/>
-              </w:rPr>
-              <w:t>user</w:t>
-            </w:r>
-            <w:r>
-              <w:rPr>
-                <w:rStyle w:val="crayon-sy"/>
-                <w:rFonts w:ascii="inherit" w:eastAsia="Times New Roman" w:hAnsi="inherit"/>
-                <w:color w:val="000000"/>
-                <w:sz w:val="18"/>
-                <w:szCs w:val="18"/>
-              </w:rPr>
-              <w:t>.</w:t>
-            </w:r>
-            <w:r>
-              <w:rPr>
-                <w:rStyle w:val="crayon-v"/>
-                <w:rFonts w:ascii="inherit" w:eastAsia="Times New Roman" w:hAnsi="inherit"/>
-                <w:color w:val="000000"/>
-                <w:sz w:val="18"/>
-                <w:szCs w:val="18"/>
-              </w:rPr>
-              <w:t>target</w:t>
-            </w:r>
-            <w:proofErr w:type="spellEnd"/>
           </w:p>
         </w:tc>
       </w:tr>
@@ -5158,23 +3855,7 @@
           <w:rFonts w:ascii="Helvetica" w:hAnsi="Helvetica"/>
           <w:color w:val="424B52"/>
         </w:rPr>
-        <w:t xml:space="preserve">Here we are creating a very simple service that runs our </w:t>
-      </w:r>
-      <w:proofErr w:type="spellStart"/>
-      <w:r>
-        <w:rPr>
-          <w:rFonts w:ascii="Helvetica" w:hAnsi="Helvetica"/>
-          <w:color w:val="424B52"/>
-        </w:rPr>
-        <w:t>hello_world</w:t>
-      </w:r>
-      <w:proofErr w:type="spellEnd"/>
-      <w:r>
-        <w:rPr>
-          <w:rFonts w:ascii="Helvetica" w:hAnsi="Helvetica"/>
-          <w:color w:val="424B52"/>
-        </w:rPr>
-        <w:t xml:space="preserve"> script and if by any means is aborted is going to be restarted automatically. You can check more on service's options in the next wiki: </w:t>
+        <w:t>Here we are creating a very simple service that runs our hello_world script and if by any means is aborted is going to be restarted automatically. You can check more on service's options in the next wiki: </w:t>
       </w:r>
       <w:hyperlink r:id="rId11" w:history="1">
         <w:r>
@@ -5355,7 +4036,6 @@
                 <w:szCs w:val="18"/>
               </w:rPr>
             </w:pPr>
-            <w:proofErr w:type="spellStart"/>
             <w:r>
               <w:rPr>
                 <w:rStyle w:val="crayon-e"/>
@@ -5364,9 +4044,128 @@
                 <w:sz w:val="18"/>
                 <w:szCs w:val="18"/>
               </w:rPr>
-              <w:t>sudo</w:t>
-            </w:r>
-            <w:proofErr w:type="spellEnd"/>
+              <w:t xml:space="preserve">sudo </w:t>
+            </w:r>
+            <w:r>
+              <w:rPr>
+                <w:rStyle w:val="crayon-r"/>
+                <w:rFonts w:ascii="inherit" w:eastAsia="Times New Roman" w:hAnsi="inherit"/>
+                <w:color w:val="000000"/>
+                <w:sz w:val="18"/>
+                <w:szCs w:val="18"/>
+              </w:rPr>
+              <w:t>chmod</w:t>
+            </w:r>
+            <w:r>
+              <w:rPr>
+                <w:rStyle w:val="crayon-h"/>
+                <w:rFonts w:ascii="inherit" w:eastAsia="Times New Roman" w:hAnsi="inherit"/>
+                <w:color w:val="000000"/>
+                <w:sz w:val="18"/>
+                <w:szCs w:val="18"/>
+              </w:rPr>
+              <w:t xml:space="preserve"> </w:t>
+            </w:r>
+            <w:r>
+              <w:rPr>
+                <w:rStyle w:val="crayon-cn"/>
+                <w:rFonts w:ascii="inherit" w:eastAsia="Times New Roman" w:hAnsi="inherit"/>
+                <w:color w:val="000000"/>
+                <w:sz w:val="18"/>
+                <w:szCs w:val="18"/>
+              </w:rPr>
+              <w:t>644</w:t>
+            </w:r>
+            <w:r>
+              <w:rPr>
+                <w:rStyle w:val="crayon-h"/>
+                <w:rFonts w:ascii="inherit" w:eastAsia="Times New Roman" w:hAnsi="inherit"/>
+                <w:color w:val="000000"/>
+                <w:sz w:val="18"/>
+                <w:szCs w:val="18"/>
+              </w:rPr>
+              <w:t xml:space="preserve"> </w:t>
+            </w:r>
+            <w:r>
+              <w:rPr>
+                <w:rStyle w:val="crayon-o"/>
+                <w:rFonts w:ascii="inherit" w:eastAsia="Times New Roman" w:hAnsi="inherit"/>
+                <w:color w:val="000000"/>
+                <w:sz w:val="18"/>
+                <w:szCs w:val="18"/>
+              </w:rPr>
+              <w:t>/</w:t>
+            </w:r>
+            <w:r>
+              <w:rPr>
+                <w:rStyle w:val="crayon-v"/>
+                <w:rFonts w:ascii="inherit" w:eastAsia="Times New Roman" w:hAnsi="inherit"/>
+                <w:color w:val="000000"/>
+                <w:sz w:val="18"/>
+                <w:szCs w:val="18"/>
+              </w:rPr>
+              <w:t>lib</w:t>
+            </w:r>
+            <w:r>
+              <w:rPr>
+                <w:rStyle w:val="crayon-o"/>
+                <w:rFonts w:ascii="inherit" w:eastAsia="Times New Roman" w:hAnsi="inherit"/>
+                <w:color w:val="000000"/>
+                <w:sz w:val="18"/>
+                <w:szCs w:val="18"/>
+              </w:rPr>
+              <w:t>/</w:t>
+            </w:r>
+            <w:r>
+              <w:rPr>
+                <w:rStyle w:val="crayon-v"/>
+                <w:rFonts w:ascii="inherit" w:eastAsia="Times New Roman" w:hAnsi="inherit"/>
+                <w:color w:val="000000"/>
+                <w:sz w:val="18"/>
+                <w:szCs w:val="18"/>
+              </w:rPr>
+              <w:t>systemd</w:t>
+            </w:r>
+            <w:r>
+              <w:rPr>
+                <w:rStyle w:val="crayon-o"/>
+                <w:rFonts w:ascii="inherit" w:eastAsia="Times New Roman" w:hAnsi="inherit"/>
+                <w:color w:val="000000"/>
+                <w:sz w:val="18"/>
+                <w:szCs w:val="18"/>
+              </w:rPr>
+              <w:t>/</w:t>
+            </w:r>
+            <w:r>
+              <w:rPr>
+                <w:rStyle w:val="crayon-v"/>
+                <w:rFonts w:ascii="inherit" w:eastAsia="Times New Roman" w:hAnsi="inherit"/>
+                <w:color w:val="000000"/>
+                <w:sz w:val="18"/>
+                <w:szCs w:val="18"/>
+              </w:rPr>
+              <w:t>system</w:t>
+            </w:r>
+            <w:r>
+              <w:rPr>
+                <w:rStyle w:val="crayon-o"/>
+                <w:rFonts w:ascii="inherit" w:eastAsia="Times New Roman" w:hAnsi="inherit"/>
+                <w:color w:val="000000"/>
+                <w:sz w:val="18"/>
+                <w:szCs w:val="18"/>
+              </w:rPr>
+              <w:t>/</w:t>
+            </w:r>
+            <w:r>
+              <w:rPr>
+                <w:rStyle w:val="crayon-v"/>
+                <w:rFonts w:ascii="inherit" w:eastAsia="Times New Roman" w:hAnsi="inherit"/>
+                <w:color w:val="000000"/>
+                <w:sz w:val="18"/>
+                <w:szCs w:val="18"/>
+              </w:rPr>
+              <w:t>hello</w:t>
+            </w:r>
             <w:r>
               <w:rPr>
                 <w:rStyle w:val="crayon-e"/>
@@ -5375,20 +4174,58 @@
                 <w:sz w:val="18"/>
                 <w:szCs w:val="18"/>
               </w:rPr>
+              <w:t>.service</w:t>
+            </w:r>
+          </w:p>
+          <w:p>
+            <w:pPr>
+              <w:rPr>
+                <w:rFonts w:ascii="inherit" w:eastAsia="Times New Roman" w:hAnsi="inherit"/>
+                <w:color w:val="000000"/>
+                <w:sz w:val="18"/>
+                <w:szCs w:val="18"/>
+              </w:rPr>
+            </w:pPr>
+            <w:r>
+              <w:rPr>
+                <w:rStyle w:val="crayon-r"/>
+                <w:rFonts w:ascii="inherit" w:eastAsia="Times New Roman" w:hAnsi="inherit"/>
+                <w:color w:val="000000"/>
+                <w:sz w:val="18"/>
+                <w:szCs w:val="18"/>
+              </w:rPr>
+              <w:t>chmod</w:t>
+            </w:r>
+            <w:r>
+              <w:rPr>
+                <w:rStyle w:val="crayon-h"/>
+                <w:rFonts w:ascii="inherit" w:eastAsia="Times New Roman" w:hAnsi="inherit"/>
+                <w:color w:val="000000"/>
+                <w:sz w:val="18"/>
+                <w:szCs w:val="18"/>
+              </w:rPr>
               <w:t xml:space="preserve"> </w:t>
             </w:r>
-            <w:proofErr w:type="spellStart"/>
-            <w:r>
-              <w:rPr>
-                <w:rStyle w:val="crayon-r"/>
-                <w:rFonts w:ascii="inherit" w:eastAsia="Times New Roman" w:hAnsi="inherit"/>
-                <w:color w:val="000000"/>
-                <w:sz w:val="18"/>
-                <w:szCs w:val="18"/>
-              </w:rPr>
-              <w:t>chmod</w:t>
-            </w:r>
-            <w:proofErr w:type="spellEnd"/>
+            <w:r>
+              <w:rPr>
+                <w:rStyle w:val="crayon-o"/>
+                <w:rFonts w:ascii="inherit" w:eastAsia="Times New Roman" w:hAnsi="inherit"/>
+                <w:color w:val="000000"/>
+                <w:sz w:val="18"/>
+                <w:szCs w:val="18"/>
+              </w:rPr>
+              <w:t>+</w:t>
+            </w:r>
+            <w:r>
+              <w:rPr>
+                <w:rStyle w:val="crayon-v"/>
+                <w:rFonts w:ascii="inherit" w:eastAsia="Times New Roman" w:hAnsi="inherit"/>
+                <w:color w:val="000000"/>
+                <w:sz w:val="18"/>
+                <w:szCs w:val="18"/>
+              </w:rPr>
+              <w:t>x</w:t>
+            </w:r>
             <w:r>
               <w:rPr>
                 <w:rStyle w:val="crayon-h"/>
@@ -5401,26 +4238,6 @@
             </w:r>
             <w:r>
               <w:rPr>
-                <w:rStyle w:val="crayon-cn"/>
-                <w:rFonts w:ascii="inherit" w:eastAsia="Times New Roman" w:hAnsi="inherit"/>
-                <w:color w:val="000000"/>
-                <w:sz w:val="18"/>
-                <w:szCs w:val="18"/>
-              </w:rPr>
-              <w:t>644</w:t>
-            </w:r>
-            <w:r>
-              <w:rPr>
-                <w:rStyle w:val="crayon-h"/>
-                <w:rFonts w:ascii="inherit" w:eastAsia="Times New Roman" w:hAnsi="inherit"/>
-                <w:color w:val="000000"/>
-                <w:sz w:val="18"/>
-                <w:szCs w:val="18"/>
-              </w:rPr>
-              <w:t xml:space="preserve"> </w:t>
-            </w:r>
-            <w:r>
-              <w:rPr>
                 <w:rStyle w:val="crayon-o"/>
                 <w:rFonts w:ascii="inherit" w:eastAsia="Times New Roman" w:hAnsi="inherit"/>
                 <w:color w:val="000000"/>
@@ -5429,7 +4246,6 @@
               </w:rPr>
               <w:t>/</w:t>
             </w:r>
-            <w:proofErr w:type="spellStart"/>
             <w:r>
               <w:rPr>
                 <w:rStyle w:val="crayon-v"/>
@@ -5438,9 +4254,8 @@
                 <w:sz w:val="18"/>
                 <w:szCs w:val="18"/>
               </w:rPr>
-              <w:t>lib</w:t>
-            </w:r>
-            <w:proofErr w:type="spellEnd"/>
+              <w:t>home</w:t>
+            </w:r>
             <w:r>
               <w:rPr>
                 <w:rStyle w:val="crayon-o"/>
@@ -5451,7 +4266,6 @@
               </w:rPr>
               <w:t>/</w:t>
             </w:r>
-            <w:proofErr w:type="spellStart"/>
             <w:r>
               <w:rPr>
                 <w:rStyle w:val="crayon-v"/>
@@ -5460,9 +4274,8 @@
                 <w:sz w:val="18"/>
                 <w:szCs w:val="18"/>
               </w:rPr>
-              <w:t>systemd</w:t>
-            </w:r>
-            <w:proofErr w:type="spellEnd"/>
+              <w:t>pi</w:t>
+            </w:r>
             <w:r>
               <w:rPr>
                 <w:rStyle w:val="crayon-o"/>
@@ -5473,7 +4286,6 @@
               </w:rPr>
               <w:t>/</w:t>
             </w:r>
-            <w:proofErr w:type="spellStart"/>
             <w:r>
               <w:rPr>
                 <w:rStyle w:val="crayon-v"/>
@@ -5482,9 +4294,48 @@
                 <w:sz w:val="18"/>
                 <w:szCs w:val="18"/>
               </w:rPr>
-              <w:t>system</w:t>
-            </w:r>
-            <w:proofErr w:type="spellEnd"/>
+              <w:t>hello_world</w:t>
+            </w:r>
+            <w:r>
+              <w:rPr>
+                <w:rStyle w:val="crayon-e"/>
+                <w:rFonts w:ascii="inherit" w:eastAsia="Times New Roman" w:hAnsi="inherit"/>
+                <w:color w:val="000000"/>
+                <w:sz w:val="18"/>
+                <w:szCs w:val="18"/>
+              </w:rPr>
+              <w:t>.py</w:t>
+            </w:r>
+          </w:p>
+          <w:p>
+            <w:pPr>
+              <w:rPr>
+                <w:rFonts w:ascii="inherit" w:eastAsia="Times New Roman" w:hAnsi="inherit"/>
+                <w:color w:val="000000"/>
+                <w:sz w:val="18"/>
+                <w:szCs w:val="18"/>
+              </w:rPr>
+            </w:pPr>
+            <w:r>
+              <w:rPr>
+                <w:rStyle w:val="crayon-e"/>
+                <w:rFonts w:ascii="inherit" w:eastAsia="Times New Roman" w:hAnsi="inherit"/>
+                <w:color w:val="000000"/>
+                <w:sz w:val="18"/>
+                <w:szCs w:val="18"/>
+              </w:rPr>
+              <w:t xml:space="preserve">sudo systemctl </w:t>
+            </w:r>
+            <w:r>
+              <w:rPr>
+                <w:rStyle w:val="crayon-v"/>
+                <w:rFonts w:ascii="inherit" w:eastAsia="Times New Roman" w:hAnsi="inherit"/>
+                <w:color w:val="000000"/>
+                <w:sz w:val="18"/>
+                <w:szCs w:val="18"/>
+              </w:rPr>
+              <w:t>daemon</w:t>
+            </w:r>
             <w:r>
               <w:rPr>
                 <w:rStyle w:val="crayon-o"/>
@@ -5493,9 +4344,38 @@
                 <w:sz w:val="18"/>
                 <w:szCs w:val="18"/>
               </w:rPr>
-              <w:t>/</w:t>
-            </w:r>
-            <w:proofErr w:type="spellStart"/>
+              <w:t>-</w:t>
+            </w:r>
+            <w:r>
+              <w:rPr>
+                <w:rStyle w:val="crayon-e"/>
+                <w:rFonts w:ascii="inherit" w:eastAsia="Times New Roman" w:hAnsi="inherit"/>
+                <w:color w:val="000000"/>
+                <w:sz w:val="18"/>
+                <w:szCs w:val="18"/>
+              </w:rPr>
+              <w:t>reload</w:t>
+            </w:r>
+          </w:p>
+          <w:p>
+            <w:pPr>
+              <w:rPr>
+                <w:rFonts w:ascii="inherit" w:eastAsia="Times New Roman" w:hAnsi="inherit"/>
+                <w:color w:val="000000"/>
+                <w:sz w:val="18"/>
+                <w:szCs w:val="18"/>
+              </w:rPr>
+            </w:pPr>
+            <w:r>
+              <w:rPr>
+                <w:rStyle w:val="crayon-e"/>
+                <w:rFonts w:ascii="inherit" w:eastAsia="Times New Roman" w:hAnsi="inherit"/>
+                <w:color w:val="000000"/>
+                <w:sz w:val="18"/>
+                <w:szCs w:val="18"/>
+              </w:rPr>
+              <w:t xml:space="preserve">sudo systemctl enable </w:t>
+            </w:r>
             <w:r>
               <w:rPr>
                 <w:rStyle w:val="crayon-v"/>
@@ -5516,48 +4396,25 @@
               </w:rPr>
               <w:t>.service</w:t>
             </w:r>
-            <w:proofErr w:type="spellEnd"/>
-          </w:p>
-          <w:p>
-            <w:pPr>
-              <w:rPr>
-                <w:rFonts w:ascii="inherit" w:eastAsia="Times New Roman" w:hAnsi="inherit"/>
-                <w:color w:val="000000"/>
-                <w:sz w:val="18"/>
-                <w:szCs w:val="18"/>
-              </w:rPr>
-            </w:pPr>
-            <w:proofErr w:type="spellStart"/>
-            <w:r>
-              <w:rPr>
-                <w:rStyle w:val="crayon-r"/>
-                <w:rFonts w:ascii="inherit" w:eastAsia="Times New Roman" w:hAnsi="inherit"/>
-                <w:color w:val="000000"/>
-                <w:sz w:val="18"/>
-                <w:szCs w:val="18"/>
-              </w:rPr>
-              <w:t>chmod</w:t>
-            </w:r>
-            <w:proofErr w:type="spellEnd"/>
-            <w:r>
-              <w:rPr>
-                <w:rStyle w:val="crayon-h"/>
-                <w:rFonts w:ascii="inherit" w:eastAsia="Times New Roman" w:hAnsi="inherit"/>
-                <w:color w:val="000000"/>
-                <w:sz w:val="18"/>
-                <w:szCs w:val="18"/>
-              </w:rPr>
-              <w:t xml:space="preserve"> </w:t>
-            </w:r>
-            <w:r>
-              <w:rPr>
-                <w:rStyle w:val="crayon-o"/>
-                <w:rFonts w:ascii="inherit" w:eastAsia="Times New Roman" w:hAnsi="inherit"/>
-                <w:color w:val="000000"/>
-                <w:sz w:val="18"/>
-                <w:szCs w:val="18"/>
-              </w:rPr>
-              <w:t>+</w:t>
+          </w:p>
+          <w:p>
+            <w:pPr>
+              <w:rPr>
+                <w:rFonts w:ascii="inherit" w:eastAsia="Times New Roman" w:hAnsi="inherit"/>
+                <w:color w:val="000000"/>
+                <w:sz w:val="18"/>
+                <w:szCs w:val="18"/>
+              </w:rPr>
+            </w:pPr>
+            <w:r>
+              <w:rPr>
+                <w:rStyle w:val="crayon-e"/>
+                <w:rFonts w:ascii="inherit" w:eastAsia="Times New Roman" w:hAnsi="inherit"/>
+                <w:color w:val="000000"/>
+                <w:sz w:val="18"/>
+                <w:szCs w:val="18"/>
+              </w:rPr>
+              <w:t xml:space="preserve">sudo systemctl start </w:t>
             </w:r>
             <w:r>
               <w:rPr>
@@ -5567,77 +4424,7 @@
                 <w:sz w:val="18"/>
                 <w:szCs w:val="18"/>
               </w:rPr>
-              <w:t>x</w:t>
-            </w:r>
-            <w:r>
-              <w:rPr>
-                <w:rStyle w:val="crayon-h"/>
-                <w:rFonts w:ascii="inherit" w:eastAsia="Times New Roman" w:hAnsi="inherit"/>
-                <w:color w:val="000000"/>
-                <w:sz w:val="18"/>
-                <w:szCs w:val="18"/>
-              </w:rPr>
-              <w:t xml:space="preserve"> </w:t>
-            </w:r>
-            <w:r>
-              <w:rPr>
-                <w:rStyle w:val="crayon-o"/>
-                <w:rFonts w:ascii="inherit" w:eastAsia="Times New Roman" w:hAnsi="inherit"/>
-                <w:color w:val="000000"/>
-                <w:sz w:val="18"/>
-                <w:szCs w:val="18"/>
-              </w:rPr>
-              <w:t>/</w:t>
-            </w:r>
-            <w:r>
-              <w:rPr>
-                <w:rStyle w:val="crayon-v"/>
-                <w:rFonts w:ascii="inherit" w:eastAsia="Times New Roman" w:hAnsi="inherit"/>
-                <w:color w:val="000000"/>
-                <w:sz w:val="18"/>
-                <w:szCs w:val="18"/>
-              </w:rPr>
-              <w:t>home</w:t>
-            </w:r>
-            <w:r>
-              <w:rPr>
-                <w:rStyle w:val="crayon-o"/>
-                <w:rFonts w:ascii="inherit" w:eastAsia="Times New Roman" w:hAnsi="inherit"/>
-                <w:color w:val="000000"/>
-                <w:sz w:val="18"/>
-                <w:szCs w:val="18"/>
-              </w:rPr>
-              <w:t>/</w:t>
-            </w:r>
-            <w:r>
-              <w:rPr>
-                <w:rStyle w:val="crayon-v"/>
-                <w:rFonts w:ascii="inherit" w:eastAsia="Times New Roman" w:hAnsi="inherit"/>
-                <w:color w:val="000000"/>
-                <w:sz w:val="18"/>
-                <w:szCs w:val="18"/>
-              </w:rPr>
-              <w:t>pi</w:t>
-            </w:r>
-            <w:r>
-              <w:rPr>
-                <w:rStyle w:val="crayon-o"/>
-                <w:rFonts w:ascii="inherit" w:eastAsia="Times New Roman" w:hAnsi="inherit"/>
-                <w:color w:val="000000"/>
-                <w:sz w:val="18"/>
-                <w:szCs w:val="18"/>
-              </w:rPr>
-              <w:t>/</w:t>
-            </w:r>
-            <w:r>
-              <w:rPr>
-                <w:rStyle w:val="crayon-v"/>
-                <w:rFonts w:ascii="inherit" w:eastAsia="Times New Roman" w:hAnsi="inherit"/>
-                <w:color w:val="000000"/>
-                <w:sz w:val="18"/>
-                <w:szCs w:val="18"/>
-              </w:rPr>
-              <w:t>hello_world</w:t>
+              <w:t>hello</w:t>
             </w:r>
             <w:r>
               <w:rPr>
@@ -5647,290 +4434,8 @@
                 <w:sz w:val="18"/>
                 <w:szCs w:val="18"/>
               </w:rPr>
-              <w:t>.py</w:t>
-            </w:r>
-          </w:p>
-          <w:p>
-            <w:pPr>
-              <w:rPr>
-                <w:rFonts w:ascii="inherit" w:eastAsia="Times New Roman" w:hAnsi="inherit"/>
-                <w:color w:val="000000"/>
-                <w:sz w:val="18"/>
-                <w:szCs w:val="18"/>
-              </w:rPr>
-            </w:pPr>
-            <w:proofErr w:type="spellStart"/>
-            <w:r>
-              <w:rPr>
-                <w:rStyle w:val="crayon-e"/>
-                <w:rFonts w:ascii="inherit" w:eastAsia="Times New Roman" w:hAnsi="inherit"/>
-                <w:color w:val="000000"/>
-                <w:sz w:val="18"/>
-                <w:szCs w:val="18"/>
-              </w:rPr>
-              <w:t>sudo</w:t>
-            </w:r>
-            <w:proofErr w:type="spellEnd"/>
-            <w:r>
-              <w:rPr>
-                <w:rStyle w:val="crayon-e"/>
-                <w:rFonts w:ascii="inherit" w:eastAsia="Times New Roman" w:hAnsi="inherit"/>
-                <w:color w:val="000000"/>
-                <w:sz w:val="18"/>
-                <w:szCs w:val="18"/>
-              </w:rPr>
-              <w:t xml:space="preserve"> </w:t>
-            </w:r>
-            <w:proofErr w:type="spellStart"/>
-            <w:r>
-              <w:rPr>
-                <w:rStyle w:val="crayon-e"/>
-                <w:rFonts w:ascii="inherit" w:eastAsia="Times New Roman" w:hAnsi="inherit"/>
-                <w:color w:val="000000"/>
-                <w:sz w:val="18"/>
-                <w:szCs w:val="18"/>
-              </w:rPr>
-              <w:t>systemctl</w:t>
-            </w:r>
-            <w:proofErr w:type="spellEnd"/>
-            <w:r>
-              <w:rPr>
-                <w:rStyle w:val="crayon-e"/>
-                <w:rFonts w:ascii="inherit" w:eastAsia="Times New Roman" w:hAnsi="inherit"/>
-                <w:color w:val="000000"/>
-                <w:sz w:val="18"/>
-                <w:szCs w:val="18"/>
-              </w:rPr>
-              <w:t xml:space="preserve"> </w:t>
-            </w:r>
-            <w:proofErr w:type="spellStart"/>
-            <w:r>
-              <w:rPr>
-                <w:rStyle w:val="crayon-v"/>
-                <w:rFonts w:ascii="inherit" w:eastAsia="Times New Roman" w:hAnsi="inherit"/>
-                <w:color w:val="000000"/>
-                <w:sz w:val="18"/>
-                <w:szCs w:val="18"/>
-              </w:rPr>
-              <w:t>daemon</w:t>
-            </w:r>
-            <w:r>
-              <w:rPr>
-                <w:rStyle w:val="crayon-o"/>
-                <w:rFonts w:ascii="inherit" w:eastAsia="Times New Roman" w:hAnsi="inherit"/>
-                <w:color w:val="000000"/>
-                <w:sz w:val="18"/>
-                <w:szCs w:val="18"/>
-              </w:rPr>
-              <w:t>-</w:t>
-            </w:r>
-            <w:r>
-              <w:rPr>
-                <w:rStyle w:val="crayon-e"/>
-                <w:rFonts w:ascii="inherit" w:eastAsia="Times New Roman" w:hAnsi="inherit"/>
-                <w:color w:val="000000"/>
-                <w:sz w:val="18"/>
-                <w:szCs w:val="18"/>
-              </w:rPr>
-              <w:t>reload</w:t>
-            </w:r>
-            <w:proofErr w:type="spellEnd"/>
-          </w:p>
-          <w:p>
-            <w:pPr>
-              <w:rPr>
-                <w:rFonts w:ascii="inherit" w:eastAsia="Times New Roman" w:hAnsi="inherit"/>
-                <w:color w:val="000000"/>
-                <w:sz w:val="18"/>
-                <w:szCs w:val="18"/>
-              </w:rPr>
-            </w:pPr>
-            <w:proofErr w:type="spellStart"/>
-            <w:r>
-              <w:rPr>
-                <w:rStyle w:val="crayon-e"/>
-                <w:rFonts w:ascii="inherit" w:eastAsia="Times New Roman" w:hAnsi="inherit"/>
-                <w:color w:val="000000"/>
-                <w:sz w:val="18"/>
-                <w:szCs w:val="18"/>
-              </w:rPr>
-              <w:t>sudo</w:t>
-            </w:r>
-            <w:proofErr w:type="spellEnd"/>
-            <w:r>
-              <w:rPr>
-                <w:rStyle w:val="crayon-e"/>
-                <w:rFonts w:ascii="inherit" w:eastAsia="Times New Roman" w:hAnsi="inherit"/>
-                <w:color w:val="000000"/>
-                <w:sz w:val="18"/>
-                <w:szCs w:val="18"/>
-              </w:rPr>
-              <w:t xml:space="preserve"> </w:t>
-            </w:r>
-            <w:proofErr w:type="spellStart"/>
-            <w:r>
-              <w:rPr>
-                <w:rStyle w:val="crayon-e"/>
-                <w:rFonts w:ascii="inherit" w:eastAsia="Times New Roman" w:hAnsi="inherit"/>
-                <w:color w:val="000000"/>
-                <w:sz w:val="18"/>
-                <w:szCs w:val="18"/>
-              </w:rPr>
-              <w:t>systemctl</w:t>
-            </w:r>
-            <w:proofErr w:type="spellEnd"/>
-            <w:r>
-              <w:rPr>
-                <w:rStyle w:val="crayon-e"/>
-                <w:rFonts w:ascii="inherit" w:eastAsia="Times New Roman" w:hAnsi="inherit"/>
-                <w:color w:val="000000"/>
-                <w:sz w:val="18"/>
-                <w:szCs w:val="18"/>
-              </w:rPr>
-              <w:t xml:space="preserve"> </w:t>
-            </w:r>
-            <w:proofErr w:type="spellStart"/>
-            <w:r>
-              <w:rPr>
-                <w:rStyle w:val="crayon-e"/>
-                <w:rFonts w:ascii="inherit" w:eastAsia="Times New Roman" w:hAnsi="inherit"/>
-                <w:color w:val="000000"/>
-                <w:sz w:val="18"/>
-                <w:szCs w:val="18"/>
-              </w:rPr>
-              <w:t>enable</w:t>
-            </w:r>
-            <w:proofErr w:type="spellEnd"/>
-            <w:r>
-              <w:rPr>
-                <w:rStyle w:val="crayon-e"/>
-                <w:rFonts w:ascii="inherit" w:eastAsia="Times New Roman" w:hAnsi="inherit"/>
-                <w:color w:val="000000"/>
-                <w:sz w:val="18"/>
-                <w:szCs w:val="18"/>
-              </w:rPr>
-              <w:t xml:space="preserve"> </w:t>
-            </w:r>
-            <w:proofErr w:type="spellStart"/>
-            <w:r>
-              <w:rPr>
-                <w:rStyle w:val="crayon-v"/>
-                <w:rFonts w:ascii="inherit" w:eastAsia="Times New Roman" w:hAnsi="inherit"/>
-                <w:color w:val="000000"/>
-                <w:sz w:val="18"/>
-                <w:szCs w:val="18"/>
-              </w:rPr>
-              <w:t>hello</w:t>
-            </w:r>
-            <w:r>
-              <w:rPr>
-                <w:rStyle w:val="crayon-e"/>
-                <w:rFonts w:ascii="inherit" w:eastAsia="Times New Roman" w:hAnsi="inherit"/>
-                <w:color w:val="000000"/>
-                <w:sz w:val="18"/>
-                <w:szCs w:val="18"/>
-              </w:rPr>
               <w:t>.service</w:t>
             </w:r>
-            <w:proofErr w:type="spellEnd"/>
-          </w:p>
-          <w:p>
-            <w:pPr>
-              <w:rPr>
-                <w:rFonts w:ascii="inherit" w:eastAsia="Times New Roman" w:hAnsi="inherit"/>
-                <w:color w:val="000000"/>
-                <w:sz w:val="18"/>
-                <w:szCs w:val="18"/>
-              </w:rPr>
-            </w:pPr>
-            <w:proofErr w:type="spellStart"/>
-            <w:r>
-              <w:rPr>
-                <w:rStyle w:val="crayon-e"/>
-                <w:rFonts w:ascii="inherit" w:eastAsia="Times New Roman" w:hAnsi="inherit"/>
-                <w:color w:val="000000"/>
-                <w:sz w:val="18"/>
-                <w:szCs w:val="18"/>
-              </w:rPr>
-              <w:t>sudo</w:t>
-            </w:r>
-            <w:proofErr w:type="spellEnd"/>
-            <w:r>
-              <w:rPr>
-                <w:rStyle w:val="crayon-e"/>
-                <w:rFonts w:ascii="inherit" w:eastAsia="Times New Roman" w:hAnsi="inherit"/>
-                <w:color w:val="000000"/>
-                <w:sz w:val="18"/>
-                <w:szCs w:val="18"/>
-              </w:rPr>
-              <w:t xml:space="preserve"> </w:t>
-            </w:r>
-            <w:proofErr w:type="spellStart"/>
-            <w:r>
-              <w:rPr>
-                <w:rStyle w:val="crayon-e"/>
-                <w:rFonts w:ascii="inherit" w:eastAsia="Times New Roman" w:hAnsi="inherit"/>
-                <w:color w:val="000000"/>
-                <w:sz w:val="18"/>
-                <w:szCs w:val="18"/>
-              </w:rPr>
-              <w:t>systemctl</w:t>
-            </w:r>
-            <w:proofErr w:type="spellEnd"/>
-            <w:r>
-              <w:rPr>
-                <w:rStyle w:val="crayon-e"/>
-                <w:rFonts w:ascii="inherit" w:eastAsia="Times New Roman" w:hAnsi="inherit"/>
-                <w:color w:val="000000"/>
-                <w:sz w:val="18"/>
-                <w:szCs w:val="18"/>
-              </w:rPr>
-              <w:t xml:space="preserve"> </w:t>
-            </w:r>
-            <w:proofErr w:type="spellStart"/>
-            <w:r>
-              <w:rPr>
-                <w:rStyle w:val="crayon-e"/>
-                <w:rFonts w:ascii="inherit" w:eastAsia="Times New Roman" w:hAnsi="inherit"/>
-                <w:color w:val="000000"/>
-                <w:sz w:val="18"/>
-                <w:szCs w:val="18"/>
-              </w:rPr>
-              <w:t>start</w:t>
-            </w:r>
-            <w:proofErr w:type="spellEnd"/>
-            <w:r>
-              <w:rPr>
-                <w:rStyle w:val="crayon-e"/>
-                <w:rFonts w:ascii="inherit" w:eastAsia="Times New Roman" w:hAnsi="inherit"/>
-                <w:color w:val="000000"/>
-                <w:sz w:val="18"/>
-                <w:szCs w:val="18"/>
-              </w:rPr>
-              <w:t xml:space="preserve"> </w:t>
-            </w:r>
-            <w:proofErr w:type="spellStart"/>
-            <w:r>
-              <w:rPr>
-                <w:rStyle w:val="crayon-v"/>
-                <w:rFonts w:ascii="inherit" w:eastAsia="Times New Roman" w:hAnsi="inherit"/>
-                <w:color w:val="000000"/>
-                <w:sz w:val="18"/>
-                <w:szCs w:val="18"/>
-              </w:rPr>
-              <w:t>hello</w:t>
-            </w:r>
-            <w:r>
-              <w:rPr>
-                <w:rStyle w:val="crayon-e"/>
-                <w:rFonts w:ascii="inherit" w:eastAsia="Times New Roman" w:hAnsi="inherit"/>
-                <w:color w:val="000000"/>
-                <w:sz w:val="18"/>
-                <w:szCs w:val="18"/>
-              </w:rPr>
-              <w:t>.service</w:t>
-            </w:r>
-            <w:proofErr w:type="spellEnd"/>
           </w:p>
         </w:tc>
       </w:tr>
@@ -5966,25 +4471,7 @@
           <w:rFonts w:ascii="Helvetica" w:hAnsi="Helvetica"/>
           <w:color w:val="424B52"/>
         </w:rPr>
-        <w:t>/lib/</w:t>
-      </w:r>
-      <w:proofErr w:type="spellStart"/>
-      <w:r>
-        <w:rPr>
-          <w:rStyle w:val="Emphasis"/>
-          <w:rFonts w:ascii="Helvetica" w:hAnsi="Helvetica"/>
-          <w:color w:val="424B52"/>
-        </w:rPr>
-        <w:t>systemd</w:t>
-      </w:r>
-      <w:proofErr w:type="spellEnd"/>
-      <w:r>
-        <w:rPr>
-          <w:rStyle w:val="Emphasis"/>
-          <w:rFonts w:ascii="Helvetica" w:hAnsi="Helvetica"/>
-          <w:color w:val="424B52"/>
-        </w:rPr>
-        <w:t>/system</w:t>
+        <w:t>/lib/systemd/system</w:t>
       </w:r>
       <w:r>
         <w:rPr>
@@ -6105,7 +4592,6 @@
                 <w:szCs w:val="18"/>
               </w:rPr>
             </w:pPr>
-            <w:proofErr w:type="spellStart"/>
             <w:r>
               <w:rPr>
                 <w:rStyle w:val="crayon-e"/>
@@ -6114,9 +4600,18 @@
                 <w:sz w:val="18"/>
                 <w:szCs w:val="18"/>
               </w:rPr>
-              <w:t>sudo</w:t>
-            </w:r>
-            <w:proofErr w:type="spellEnd"/>
+              <w:t xml:space="preserve">sudo systemctl status </w:t>
+            </w:r>
+            <w:r>
+              <w:rPr>
+                <w:rStyle w:val="crayon-v"/>
+                <w:rFonts w:ascii="inherit" w:eastAsia="Times New Roman" w:hAnsi="inherit"/>
+                <w:color w:val="000000"/>
+                <w:sz w:val="18"/>
+                <w:szCs w:val="18"/>
+              </w:rPr>
+              <w:t>hello</w:t>
+            </w:r>
             <w:r>
               <w:rPr>
                 <w:rStyle w:val="crayon-e"/>
@@ -6125,52 +4620,8 @@
                 <w:sz w:val="18"/>
                 <w:szCs w:val="18"/>
               </w:rPr>
-              <w:t xml:space="preserve"> </w:t>
-            </w:r>
-            <w:proofErr w:type="spellStart"/>
-            <w:r>
-              <w:rPr>
-                <w:rStyle w:val="crayon-e"/>
-                <w:rFonts w:ascii="inherit" w:eastAsia="Times New Roman" w:hAnsi="inherit"/>
-                <w:color w:val="000000"/>
-                <w:sz w:val="18"/>
-                <w:szCs w:val="18"/>
-              </w:rPr>
-              <w:t>systemctl</w:t>
-            </w:r>
-            <w:proofErr w:type="spellEnd"/>
-            <w:r>
-              <w:rPr>
-                <w:rStyle w:val="crayon-e"/>
-                <w:rFonts w:ascii="inherit" w:eastAsia="Times New Roman" w:hAnsi="inherit"/>
-                <w:color w:val="000000"/>
-                <w:sz w:val="18"/>
-                <w:szCs w:val="18"/>
-              </w:rPr>
-              <w:t xml:space="preserve"> status </w:t>
-            </w:r>
-            <w:proofErr w:type="spellStart"/>
-            <w:r>
-              <w:rPr>
-                <w:rStyle w:val="crayon-v"/>
-                <w:rFonts w:ascii="inherit" w:eastAsia="Times New Roman" w:hAnsi="inherit"/>
-                <w:color w:val="000000"/>
-                <w:sz w:val="18"/>
-                <w:szCs w:val="18"/>
-              </w:rPr>
-              <w:t>hello</w:t>
-            </w:r>
-            <w:r>
-              <w:rPr>
-                <w:rStyle w:val="crayon-e"/>
-                <w:rFonts w:ascii="inherit" w:eastAsia="Times New Roman" w:hAnsi="inherit"/>
-                <w:color w:val="000000"/>
-                <w:sz w:val="18"/>
-                <w:szCs w:val="18"/>
-              </w:rPr>
               <w:t>.service</w:t>
             </w:r>
-            <w:proofErr w:type="spellEnd"/>
           </w:p>
         </w:tc>
       </w:tr>
@@ -6453,9 +4904,77 @@
                 <w:sz w:val="18"/>
                 <w:szCs w:val="18"/>
               </w:rPr>
-              <w:t xml:space="preserve"># </w:t>
-            </w:r>
-            <w:proofErr w:type="spellStart"/>
+              <w:t># Check status</w:t>
+            </w:r>
+          </w:p>
+          <w:p>
+            <w:pPr>
+              <w:rPr>
+                <w:rFonts w:ascii="inherit" w:eastAsia="Times New Roman" w:hAnsi="inherit"/>
+                <w:color w:val="000000"/>
+                <w:sz w:val="18"/>
+                <w:szCs w:val="18"/>
+              </w:rPr>
+            </w:pPr>
+            <w:r>
+              <w:rPr>
+                <w:rStyle w:val="crayon-e"/>
+                <w:rFonts w:ascii="inherit" w:eastAsia="Times New Roman" w:hAnsi="inherit"/>
+                <w:color w:val="000000"/>
+                <w:sz w:val="18"/>
+                <w:szCs w:val="18"/>
+              </w:rPr>
+              <w:t xml:space="preserve">sudo systemctl status </w:t>
+            </w:r>
+            <w:r>
+              <w:rPr>
+                <w:rStyle w:val="crayon-v"/>
+                <w:rFonts w:ascii="inherit" w:eastAsia="Times New Roman" w:hAnsi="inherit"/>
+                <w:color w:val="000000"/>
+                <w:sz w:val="18"/>
+                <w:szCs w:val="18"/>
+              </w:rPr>
+              <w:t>hello</w:t>
+            </w:r>
+            <w:r>
+              <w:rPr>
+                <w:rStyle w:val="crayon-e"/>
+                <w:rFonts w:ascii="inherit" w:eastAsia="Times New Roman" w:hAnsi="inherit"/>
+                <w:color w:val="000000"/>
+                <w:sz w:val="18"/>
+                <w:szCs w:val="18"/>
+              </w:rPr>
+              <w:t>.service</w:t>
+            </w:r>
+          </w:p>
+          <w:p>
+            <w:pPr>
+              <w:rPr>
+                <w:rFonts w:ascii="inherit" w:eastAsia="Times New Roman" w:hAnsi="inherit"/>
+                <w:color w:val="000000"/>
+                <w:sz w:val="18"/>
+                <w:szCs w:val="18"/>
+              </w:rPr>
+            </w:pPr>
+            <w:r>
+              <w:rPr>
+                <w:rFonts w:ascii="inherit" w:eastAsia="Times New Roman" w:hAnsi="inherit"/>
+                <w:color w:val="000000"/>
+                <w:sz w:val="18"/>
+                <w:szCs w:val="18"/>
+              </w:rPr>
+              <w:t> </w:t>
+            </w:r>
+          </w:p>
+          <w:p>
+            <w:pPr>
+              <w:rPr>
+                <w:rFonts w:ascii="inherit" w:eastAsia="Times New Roman" w:hAnsi="inherit"/>
+                <w:color w:val="000000"/>
+                <w:sz w:val="18"/>
+                <w:szCs w:val="18"/>
+              </w:rPr>
+            </w:pPr>
             <w:r>
               <w:rPr>
                 <w:rStyle w:val="crayon-c"/>
@@ -6464,9 +4983,77 @@
                 <w:sz w:val="18"/>
                 <w:szCs w:val="18"/>
               </w:rPr>
-              <w:t>Check</w:t>
-            </w:r>
-            <w:proofErr w:type="spellEnd"/>
+              <w:t># Start service</w:t>
+            </w:r>
+          </w:p>
+          <w:p>
+            <w:pPr>
+              <w:rPr>
+                <w:rFonts w:ascii="inherit" w:eastAsia="Times New Roman" w:hAnsi="inherit"/>
+                <w:color w:val="000000"/>
+                <w:sz w:val="18"/>
+                <w:szCs w:val="18"/>
+              </w:rPr>
+            </w:pPr>
+            <w:r>
+              <w:rPr>
+                <w:rStyle w:val="crayon-e"/>
+                <w:rFonts w:ascii="inherit" w:eastAsia="Times New Roman" w:hAnsi="inherit"/>
+                <w:color w:val="000000"/>
+                <w:sz w:val="18"/>
+                <w:szCs w:val="18"/>
+              </w:rPr>
+              <w:t xml:space="preserve">sudo systemctl start </w:t>
+            </w:r>
+            <w:r>
+              <w:rPr>
+                <w:rStyle w:val="crayon-v"/>
+                <w:rFonts w:ascii="inherit" w:eastAsia="Times New Roman" w:hAnsi="inherit"/>
+                <w:color w:val="000000"/>
+                <w:sz w:val="18"/>
+                <w:szCs w:val="18"/>
+              </w:rPr>
+              <w:t>hello</w:t>
+            </w:r>
+            <w:r>
+              <w:rPr>
+                <w:rStyle w:val="crayon-e"/>
+                <w:rFonts w:ascii="inherit" w:eastAsia="Times New Roman" w:hAnsi="inherit"/>
+                <w:color w:val="000000"/>
+                <w:sz w:val="18"/>
+                <w:szCs w:val="18"/>
+              </w:rPr>
+              <w:t>.service</w:t>
+            </w:r>
+          </w:p>
+          <w:p>
+            <w:pPr>
+              <w:rPr>
+                <w:rFonts w:ascii="inherit" w:eastAsia="Times New Roman" w:hAnsi="inherit"/>
+                <w:color w:val="000000"/>
+                <w:sz w:val="18"/>
+                <w:szCs w:val="18"/>
+              </w:rPr>
+            </w:pPr>
+            <w:r>
+              <w:rPr>
+                <w:rFonts w:ascii="inherit" w:eastAsia="Times New Roman" w:hAnsi="inherit"/>
+                <w:color w:val="000000"/>
+                <w:sz w:val="18"/>
+                <w:szCs w:val="18"/>
+              </w:rPr>
+              <w:t> </w:t>
+            </w:r>
+          </w:p>
+          <w:p>
+            <w:pPr>
+              <w:rPr>
+                <w:rFonts w:ascii="inherit" w:eastAsia="Times New Roman" w:hAnsi="inherit"/>
+                <w:color w:val="000000"/>
+                <w:sz w:val="18"/>
+                <w:szCs w:val="18"/>
+              </w:rPr>
+            </w:pPr>
             <w:r>
               <w:rPr>
                 <w:rStyle w:val="crayon-c"/>
@@ -6475,19 +5062,18 @@
                 <w:sz w:val="18"/>
                 <w:szCs w:val="18"/>
               </w:rPr>
-              <w:t xml:space="preserve"> status</w:t>
-            </w:r>
-          </w:p>
-          <w:p>
-            <w:pPr>
-              <w:rPr>
-                <w:rFonts w:ascii="inherit" w:eastAsia="Times New Roman" w:hAnsi="inherit"/>
-                <w:color w:val="000000"/>
-                <w:sz w:val="18"/>
-                <w:szCs w:val="18"/>
-              </w:rPr>
-            </w:pPr>
-            <w:proofErr w:type="spellStart"/>
+              <w:t># Stop service</w:t>
+            </w:r>
+          </w:p>
+          <w:p>
+            <w:pPr>
+              <w:rPr>
+                <w:rFonts w:ascii="inherit" w:eastAsia="Times New Roman" w:hAnsi="inherit"/>
+                <w:color w:val="000000"/>
+                <w:sz w:val="18"/>
+                <w:szCs w:val="18"/>
+              </w:rPr>
+            </w:pPr>
             <w:r>
               <w:rPr>
                 <w:rStyle w:val="crayon-e"/>
@@ -6496,9 +5082,18 @@
                 <w:sz w:val="18"/>
                 <w:szCs w:val="18"/>
               </w:rPr>
-              <w:t>sudo</w:t>
-            </w:r>
-            <w:proofErr w:type="spellEnd"/>
+              <w:t xml:space="preserve">sudo systemctl stop </w:t>
+            </w:r>
+            <w:r>
+              <w:rPr>
+                <w:rStyle w:val="crayon-v"/>
+                <w:rFonts w:ascii="inherit" w:eastAsia="Times New Roman" w:hAnsi="inherit"/>
+                <w:color w:val="000000"/>
+                <w:sz w:val="18"/>
+                <w:szCs w:val="18"/>
+              </w:rPr>
+              <w:t>hello</w:t>
+            </w:r>
             <w:r>
               <w:rPr>
                 <w:rStyle w:val="crayon-e"/>
@@ -6507,9 +5102,158 @@
                 <w:sz w:val="18"/>
                 <w:szCs w:val="18"/>
               </w:rPr>
+              <w:t>.service</w:t>
+            </w:r>
+          </w:p>
+          <w:p>
+            <w:pPr>
+              <w:rPr>
+                <w:rFonts w:ascii="inherit" w:eastAsia="Times New Roman" w:hAnsi="inherit"/>
+                <w:color w:val="000000"/>
+                <w:sz w:val="18"/>
+                <w:szCs w:val="18"/>
+              </w:rPr>
+            </w:pPr>
+            <w:r>
+              <w:rPr>
+                <w:rFonts w:ascii="inherit" w:eastAsia="Times New Roman" w:hAnsi="inherit"/>
+                <w:color w:val="000000"/>
+                <w:sz w:val="18"/>
+                <w:szCs w:val="18"/>
+              </w:rPr>
+              <w:t> </w:t>
+            </w:r>
+          </w:p>
+          <w:p>
+            <w:pPr>
+              <w:rPr>
+                <w:rFonts w:ascii="inherit" w:eastAsia="Times New Roman" w:hAnsi="inherit"/>
+                <w:color w:val="000000"/>
+                <w:sz w:val="18"/>
+                <w:szCs w:val="18"/>
+              </w:rPr>
+            </w:pPr>
+            <w:r>
+              <w:rPr>
+                <w:rStyle w:val="crayon-c"/>
+                <w:rFonts w:ascii="inherit" w:eastAsia="Times New Roman" w:hAnsi="inherit"/>
+                <w:color w:val="000000"/>
+                <w:sz w:val="18"/>
+                <w:szCs w:val="18"/>
+              </w:rPr>
+              <w:t># Check service's log</w:t>
+            </w:r>
+          </w:p>
+          <w:p>
+            <w:pPr>
+              <w:rPr>
+                <w:rStyle w:val="crayon-e"/>
+                <w:rFonts w:ascii="inherit" w:eastAsia="Times New Roman" w:hAnsi="inherit"/>
+                <w:color w:val="000000"/>
+                <w:sz w:val="18"/>
+                <w:szCs w:val="18"/>
+              </w:rPr>
+            </w:pPr>
+            <w:r>
+              <w:rPr>
+                <w:rStyle w:val="crayon-e"/>
+                <w:rFonts w:ascii="inherit" w:eastAsia="Times New Roman" w:hAnsi="inherit"/>
+                <w:color w:val="000000"/>
+                <w:sz w:val="18"/>
+                <w:szCs w:val="18"/>
+              </w:rPr>
+              <w:t xml:space="preserve">sudo </w:t>
+            </w:r>
+            <w:r>
+              <w:rPr>
+                <w:rStyle w:val="crayon-v"/>
+                <w:rFonts w:ascii="inherit" w:eastAsia="Times New Roman" w:hAnsi="inherit"/>
+                <w:color w:val="000000"/>
+                <w:sz w:val="18"/>
+                <w:szCs w:val="18"/>
+              </w:rPr>
+              <w:t>journalctl</w:t>
+            </w:r>
+            <w:r>
+              <w:rPr>
+                <w:rStyle w:val="crayon-h"/>
+                <w:rFonts w:ascii="inherit" w:eastAsia="Times New Roman" w:hAnsi="inherit"/>
+                <w:color w:val="000000"/>
+                <w:sz w:val="18"/>
+                <w:szCs w:val="18"/>
+              </w:rPr>
               <w:t xml:space="preserve"> </w:t>
             </w:r>
-            <w:proofErr w:type="spellStart"/>
+            <w:r>
+              <w:rPr>
+                <w:rStyle w:val="crayon-o"/>
+                <w:rFonts w:ascii="inherit" w:eastAsia="Times New Roman" w:hAnsi="inherit"/>
+                <w:color w:val="000000"/>
+                <w:sz w:val="18"/>
+                <w:szCs w:val="18"/>
+              </w:rPr>
+              <w:t>-</w:t>
+            </w:r>
+            <w:r>
+              <w:rPr>
+                <w:rStyle w:val="crayon-v"/>
+                <w:rFonts w:ascii="inherit" w:eastAsia="Times New Roman" w:hAnsi="inherit"/>
+                <w:color w:val="000000"/>
+                <w:sz w:val="18"/>
+                <w:szCs w:val="18"/>
+              </w:rPr>
+              <w:t>f</w:t>
+            </w:r>
+            <w:r>
+              <w:rPr>
+                <w:rStyle w:val="crayon-h"/>
+                <w:rFonts w:ascii="inherit" w:eastAsia="Times New Roman" w:hAnsi="inherit"/>
+                <w:color w:val="000000"/>
+                <w:sz w:val="18"/>
+                <w:szCs w:val="18"/>
+              </w:rPr>
+              <w:t xml:space="preserve"> </w:t>
+            </w:r>
+            <w:r>
+              <w:rPr>
+                <w:rStyle w:val="crayon-o"/>
+                <w:rFonts w:ascii="inherit" w:eastAsia="Times New Roman" w:hAnsi="inherit"/>
+                <w:color w:val="000000"/>
+                <w:sz w:val="18"/>
+                <w:szCs w:val="18"/>
+              </w:rPr>
+              <w:t>-</w:t>
+            </w:r>
+            <w:r>
+              <w:rPr>
+                <w:rStyle w:val="crayon-i"/>
+                <w:rFonts w:ascii="inherit" w:eastAsia="Times New Roman" w:hAnsi="inherit"/>
+                <w:color w:val="000000"/>
+                <w:sz w:val="18"/>
+                <w:szCs w:val="18"/>
+              </w:rPr>
+              <w:t>u</w:t>
+            </w:r>
+            <w:r>
+              <w:rPr>
+                <w:rStyle w:val="crayon-h"/>
+                <w:rFonts w:ascii="inherit" w:eastAsia="Times New Roman" w:hAnsi="inherit"/>
+                <w:color w:val="000000"/>
+                <w:sz w:val="18"/>
+                <w:szCs w:val="18"/>
+              </w:rPr>
+              <w:t xml:space="preserve"> </w:t>
+            </w:r>
+            <w:r>
+              <w:rPr>
+                <w:rStyle w:val="crayon-v"/>
+                <w:rFonts w:ascii="inherit" w:eastAsia="Times New Roman" w:hAnsi="inherit"/>
+                <w:color w:val="000000"/>
+                <w:sz w:val="18"/>
+                <w:szCs w:val="18"/>
+              </w:rPr>
+              <w:t>hello</w:t>
+            </w:r>
             <w:r>
               <w:rPr>
                 <w:rStyle w:val="crayon-e"/>
@@ -6518,559 +5262,8 @@
                 <w:sz w:val="18"/>
                 <w:szCs w:val="18"/>
               </w:rPr>
-              <w:t>systemctl</w:t>
-            </w:r>
-            <w:proofErr w:type="spellEnd"/>
-            <w:r>
-              <w:rPr>
-                <w:rStyle w:val="crayon-e"/>
-                <w:rFonts w:ascii="inherit" w:eastAsia="Times New Roman" w:hAnsi="inherit"/>
-                <w:color w:val="000000"/>
-                <w:sz w:val="18"/>
-                <w:szCs w:val="18"/>
-              </w:rPr>
-              <w:t xml:space="preserve"> status </w:t>
-            </w:r>
-            <w:proofErr w:type="spellStart"/>
-            <w:r>
-              <w:rPr>
-                <w:rStyle w:val="crayon-v"/>
-                <w:rFonts w:ascii="inherit" w:eastAsia="Times New Roman" w:hAnsi="inherit"/>
-                <w:color w:val="000000"/>
-                <w:sz w:val="18"/>
-                <w:szCs w:val="18"/>
-              </w:rPr>
-              <w:t>hello</w:t>
-            </w:r>
-            <w:r>
-              <w:rPr>
-                <w:rStyle w:val="crayon-e"/>
-                <w:rFonts w:ascii="inherit" w:eastAsia="Times New Roman" w:hAnsi="inherit"/>
-                <w:color w:val="000000"/>
-                <w:sz w:val="18"/>
-                <w:szCs w:val="18"/>
-              </w:rPr>
               <w:t>.service</w:t>
             </w:r>
-            <w:proofErr w:type="spellEnd"/>
-          </w:p>
-          <w:p>
-            <w:pPr>
-              <w:rPr>
-                <w:rFonts w:ascii="inherit" w:eastAsia="Times New Roman" w:hAnsi="inherit"/>
-                <w:color w:val="000000"/>
-                <w:sz w:val="18"/>
-                <w:szCs w:val="18"/>
-              </w:rPr>
-            </w:pPr>
-            <w:r>
-              <w:rPr>
-                <w:rFonts w:ascii="inherit" w:eastAsia="Times New Roman" w:hAnsi="inherit"/>
-                <w:color w:val="000000"/>
-                <w:sz w:val="18"/>
-                <w:szCs w:val="18"/>
-              </w:rPr>
-              <w:t> </w:t>
-            </w:r>
-          </w:p>
-          <w:p>
-            <w:pPr>
-              <w:rPr>
-                <w:rFonts w:ascii="inherit" w:eastAsia="Times New Roman" w:hAnsi="inherit"/>
-                <w:color w:val="000000"/>
-                <w:sz w:val="18"/>
-                <w:szCs w:val="18"/>
-              </w:rPr>
-            </w:pPr>
-            <w:r>
-              <w:rPr>
-                <w:rStyle w:val="crayon-c"/>
-                <w:rFonts w:ascii="inherit" w:eastAsia="Times New Roman" w:hAnsi="inherit"/>
-                <w:color w:val="000000"/>
-                <w:sz w:val="18"/>
-                <w:szCs w:val="18"/>
-              </w:rPr>
-              <w:t xml:space="preserve"># </w:t>
-            </w:r>
-            <w:proofErr w:type="spellStart"/>
-            <w:r>
-              <w:rPr>
-                <w:rStyle w:val="crayon-c"/>
-                <w:rFonts w:ascii="inherit" w:eastAsia="Times New Roman" w:hAnsi="inherit"/>
-                <w:color w:val="000000"/>
-                <w:sz w:val="18"/>
-                <w:szCs w:val="18"/>
-              </w:rPr>
-              <w:t>Start</w:t>
-            </w:r>
-            <w:proofErr w:type="spellEnd"/>
-            <w:r>
-              <w:rPr>
-                <w:rStyle w:val="crayon-c"/>
-                <w:rFonts w:ascii="inherit" w:eastAsia="Times New Roman" w:hAnsi="inherit"/>
-                <w:color w:val="000000"/>
-                <w:sz w:val="18"/>
-                <w:szCs w:val="18"/>
-              </w:rPr>
-              <w:t xml:space="preserve"> </w:t>
-            </w:r>
-            <w:proofErr w:type="spellStart"/>
-            <w:r>
-              <w:rPr>
-                <w:rStyle w:val="crayon-c"/>
-                <w:rFonts w:ascii="inherit" w:eastAsia="Times New Roman" w:hAnsi="inherit"/>
-                <w:color w:val="000000"/>
-                <w:sz w:val="18"/>
-                <w:szCs w:val="18"/>
-              </w:rPr>
-              <w:t>service</w:t>
-            </w:r>
-            <w:proofErr w:type="spellEnd"/>
-          </w:p>
-          <w:p>
-            <w:pPr>
-              <w:rPr>
-                <w:rFonts w:ascii="inherit" w:eastAsia="Times New Roman" w:hAnsi="inherit"/>
-                <w:color w:val="000000"/>
-                <w:sz w:val="18"/>
-                <w:szCs w:val="18"/>
-              </w:rPr>
-            </w:pPr>
-            <w:proofErr w:type="spellStart"/>
-            <w:r>
-              <w:rPr>
-                <w:rStyle w:val="crayon-e"/>
-                <w:rFonts w:ascii="inherit" w:eastAsia="Times New Roman" w:hAnsi="inherit"/>
-                <w:color w:val="000000"/>
-                <w:sz w:val="18"/>
-                <w:szCs w:val="18"/>
-              </w:rPr>
-              <w:t>sudo</w:t>
-            </w:r>
-            <w:proofErr w:type="spellEnd"/>
-            <w:r>
-              <w:rPr>
-                <w:rStyle w:val="crayon-e"/>
-                <w:rFonts w:ascii="inherit" w:eastAsia="Times New Roman" w:hAnsi="inherit"/>
-                <w:color w:val="000000"/>
-                <w:sz w:val="18"/>
-                <w:szCs w:val="18"/>
-              </w:rPr>
-              <w:t xml:space="preserve"> </w:t>
-            </w:r>
-            <w:proofErr w:type="spellStart"/>
-            <w:r>
-              <w:rPr>
-                <w:rStyle w:val="crayon-e"/>
-                <w:rFonts w:ascii="inherit" w:eastAsia="Times New Roman" w:hAnsi="inherit"/>
-                <w:color w:val="000000"/>
-                <w:sz w:val="18"/>
-                <w:szCs w:val="18"/>
-              </w:rPr>
-              <w:t>systemctl</w:t>
-            </w:r>
-            <w:proofErr w:type="spellEnd"/>
-            <w:r>
-              <w:rPr>
-                <w:rStyle w:val="crayon-e"/>
-                <w:rFonts w:ascii="inherit" w:eastAsia="Times New Roman" w:hAnsi="inherit"/>
-                <w:color w:val="000000"/>
-                <w:sz w:val="18"/>
-                <w:szCs w:val="18"/>
-              </w:rPr>
-              <w:t xml:space="preserve"> </w:t>
-            </w:r>
-            <w:proofErr w:type="spellStart"/>
-            <w:r>
-              <w:rPr>
-                <w:rStyle w:val="crayon-e"/>
-                <w:rFonts w:ascii="inherit" w:eastAsia="Times New Roman" w:hAnsi="inherit"/>
-                <w:color w:val="000000"/>
-                <w:sz w:val="18"/>
-                <w:szCs w:val="18"/>
-              </w:rPr>
-              <w:t>start</w:t>
-            </w:r>
-            <w:proofErr w:type="spellEnd"/>
-            <w:r>
-              <w:rPr>
-                <w:rStyle w:val="crayon-e"/>
-                <w:rFonts w:ascii="inherit" w:eastAsia="Times New Roman" w:hAnsi="inherit"/>
-                <w:color w:val="000000"/>
-                <w:sz w:val="18"/>
-                <w:szCs w:val="18"/>
-              </w:rPr>
-              <w:t xml:space="preserve"> </w:t>
-            </w:r>
-            <w:proofErr w:type="spellStart"/>
-            <w:r>
-              <w:rPr>
-                <w:rStyle w:val="crayon-v"/>
-                <w:rFonts w:ascii="inherit" w:eastAsia="Times New Roman" w:hAnsi="inherit"/>
-                <w:color w:val="000000"/>
-                <w:sz w:val="18"/>
-                <w:szCs w:val="18"/>
-              </w:rPr>
-              <w:t>hello</w:t>
-            </w:r>
-            <w:r>
-              <w:rPr>
-                <w:rStyle w:val="crayon-e"/>
-                <w:rFonts w:ascii="inherit" w:eastAsia="Times New Roman" w:hAnsi="inherit"/>
-                <w:color w:val="000000"/>
-                <w:sz w:val="18"/>
-                <w:szCs w:val="18"/>
-              </w:rPr>
-              <w:t>.service</w:t>
-            </w:r>
-            <w:proofErr w:type="spellEnd"/>
-          </w:p>
-          <w:p>
-            <w:pPr>
-              <w:rPr>
-                <w:rFonts w:ascii="inherit" w:eastAsia="Times New Roman" w:hAnsi="inherit"/>
-                <w:color w:val="000000"/>
-                <w:sz w:val="18"/>
-                <w:szCs w:val="18"/>
-              </w:rPr>
-            </w:pPr>
-            <w:r>
-              <w:rPr>
-                <w:rFonts w:ascii="inherit" w:eastAsia="Times New Roman" w:hAnsi="inherit"/>
-                <w:color w:val="000000"/>
-                <w:sz w:val="18"/>
-                <w:szCs w:val="18"/>
-              </w:rPr>
-              <w:t> </w:t>
-            </w:r>
-          </w:p>
-          <w:p>
-            <w:pPr>
-              <w:rPr>
-                <w:rFonts w:ascii="inherit" w:eastAsia="Times New Roman" w:hAnsi="inherit"/>
-                <w:color w:val="000000"/>
-                <w:sz w:val="18"/>
-                <w:szCs w:val="18"/>
-              </w:rPr>
-            </w:pPr>
-            <w:r>
-              <w:rPr>
-                <w:rStyle w:val="crayon-c"/>
-                <w:rFonts w:ascii="inherit" w:eastAsia="Times New Roman" w:hAnsi="inherit"/>
-                <w:color w:val="000000"/>
-                <w:sz w:val="18"/>
-                <w:szCs w:val="18"/>
-              </w:rPr>
-              <w:t xml:space="preserve"># Stop </w:t>
-            </w:r>
-            <w:proofErr w:type="spellStart"/>
-            <w:r>
-              <w:rPr>
-                <w:rStyle w:val="crayon-c"/>
-                <w:rFonts w:ascii="inherit" w:eastAsia="Times New Roman" w:hAnsi="inherit"/>
-                <w:color w:val="000000"/>
-                <w:sz w:val="18"/>
-                <w:szCs w:val="18"/>
-              </w:rPr>
-              <w:t>service</w:t>
-            </w:r>
-            <w:proofErr w:type="spellEnd"/>
-          </w:p>
-          <w:p>
-            <w:pPr>
-              <w:rPr>
-                <w:rFonts w:ascii="inherit" w:eastAsia="Times New Roman" w:hAnsi="inherit"/>
-                <w:color w:val="000000"/>
-                <w:sz w:val="18"/>
-                <w:szCs w:val="18"/>
-              </w:rPr>
-            </w:pPr>
-            <w:proofErr w:type="spellStart"/>
-            <w:r>
-              <w:rPr>
-                <w:rStyle w:val="crayon-e"/>
-                <w:rFonts w:ascii="inherit" w:eastAsia="Times New Roman" w:hAnsi="inherit"/>
-                <w:color w:val="000000"/>
-                <w:sz w:val="18"/>
-                <w:szCs w:val="18"/>
-              </w:rPr>
-              <w:t>sudo</w:t>
-            </w:r>
-            <w:proofErr w:type="spellEnd"/>
-            <w:r>
-              <w:rPr>
-                <w:rStyle w:val="crayon-e"/>
-                <w:rFonts w:ascii="inherit" w:eastAsia="Times New Roman" w:hAnsi="inherit"/>
-                <w:color w:val="000000"/>
-                <w:sz w:val="18"/>
-                <w:szCs w:val="18"/>
-              </w:rPr>
-              <w:t xml:space="preserve"> </w:t>
-            </w:r>
-            <w:proofErr w:type="spellStart"/>
-            <w:r>
-              <w:rPr>
-                <w:rStyle w:val="crayon-e"/>
-                <w:rFonts w:ascii="inherit" w:eastAsia="Times New Roman" w:hAnsi="inherit"/>
-                <w:color w:val="000000"/>
-                <w:sz w:val="18"/>
-                <w:szCs w:val="18"/>
-              </w:rPr>
-              <w:t>systemctl</w:t>
-            </w:r>
-            <w:proofErr w:type="spellEnd"/>
-            <w:r>
-              <w:rPr>
-                <w:rStyle w:val="crayon-e"/>
-                <w:rFonts w:ascii="inherit" w:eastAsia="Times New Roman" w:hAnsi="inherit"/>
-                <w:color w:val="000000"/>
-                <w:sz w:val="18"/>
-                <w:szCs w:val="18"/>
-              </w:rPr>
-              <w:t xml:space="preserve"> stop </w:t>
-            </w:r>
-            <w:proofErr w:type="spellStart"/>
-            <w:r>
-              <w:rPr>
-                <w:rStyle w:val="crayon-v"/>
-                <w:rFonts w:ascii="inherit" w:eastAsia="Times New Roman" w:hAnsi="inherit"/>
-                <w:color w:val="000000"/>
-                <w:sz w:val="18"/>
-                <w:szCs w:val="18"/>
-              </w:rPr>
-              <w:t>hello</w:t>
-            </w:r>
-            <w:r>
-              <w:rPr>
-                <w:rStyle w:val="crayon-e"/>
-                <w:rFonts w:ascii="inherit" w:eastAsia="Times New Roman" w:hAnsi="inherit"/>
-                <w:color w:val="000000"/>
-                <w:sz w:val="18"/>
-                <w:szCs w:val="18"/>
-              </w:rPr>
-              <w:t>.service</w:t>
-            </w:r>
-            <w:proofErr w:type="spellEnd"/>
-          </w:p>
-          <w:p>
-            <w:pPr>
-              <w:rPr>
-                <w:rFonts w:ascii="inherit" w:eastAsia="Times New Roman" w:hAnsi="inherit"/>
-                <w:color w:val="000000"/>
-                <w:sz w:val="18"/>
-                <w:szCs w:val="18"/>
-              </w:rPr>
-            </w:pPr>
-            <w:r>
-              <w:rPr>
-                <w:rFonts w:ascii="inherit" w:eastAsia="Times New Roman" w:hAnsi="inherit"/>
-                <w:color w:val="000000"/>
-                <w:sz w:val="18"/>
-                <w:szCs w:val="18"/>
-              </w:rPr>
-              <w:t> </w:t>
-            </w:r>
-          </w:p>
-          <w:p>
-            <w:pPr>
-              <w:rPr>
-                <w:rFonts w:ascii="inherit" w:eastAsia="Times New Roman" w:hAnsi="inherit"/>
-                <w:color w:val="000000"/>
-                <w:sz w:val="18"/>
-                <w:szCs w:val="18"/>
-              </w:rPr>
-            </w:pPr>
-            <w:r>
-              <w:rPr>
-                <w:rStyle w:val="crayon-c"/>
-                <w:rFonts w:ascii="inherit" w:eastAsia="Times New Roman" w:hAnsi="inherit"/>
-                <w:color w:val="000000"/>
-                <w:sz w:val="18"/>
-                <w:szCs w:val="18"/>
-              </w:rPr>
-              <w:t xml:space="preserve"># </w:t>
-            </w:r>
-            <w:proofErr w:type="spellStart"/>
-            <w:r>
-              <w:rPr>
-                <w:rStyle w:val="crayon-c"/>
-                <w:rFonts w:ascii="inherit" w:eastAsia="Times New Roman" w:hAnsi="inherit"/>
-                <w:color w:val="000000"/>
-                <w:sz w:val="18"/>
-                <w:szCs w:val="18"/>
-              </w:rPr>
-              <w:t>Check</w:t>
-            </w:r>
-            <w:proofErr w:type="spellEnd"/>
-            <w:r>
-              <w:rPr>
-                <w:rStyle w:val="crayon-c"/>
-                <w:rFonts w:ascii="inherit" w:eastAsia="Times New Roman" w:hAnsi="inherit"/>
-                <w:color w:val="000000"/>
-                <w:sz w:val="18"/>
-                <w:szCs w:val="18"/>
-              </w:rPr>
-              <w:t xml:space="preserve"> </w:t>
-            </w:r>
-            <w:proofErr w:type="spellStart"/>
-            <w:r>
-              <w:rPr>
-                <w:rStyle w:val="crayon-c"/>
-                <w:rFonts w:ascii="inherit" w:eastAsia="Times New Roman" w:hAnsi="inherit"/>
-                <w:color w:val="000000"/>
-                <w:sz w:val="18"/>
-                <w:szCs w:val="18"/>
-              </w:rPr>
-              <w:t>service's</w:t>
-            </w:r>
-            <w:proofErr w:type="spellEnd"/>
-            <w:r>
-              <w:rPr>
-                <w:rStyle w:val="crayon-c"/>
-                <w:rFonts w:ascii="inherit" w:eastAsia="Times New Roman" w:hAnsi="inherit"/>
-                <w:color w:val="000000"/>
-                <w:sz w:val="18"/>
-                <w:szCs w:val="18"/>
-              </w:rPr>
-              <w:t xml:space="preserve"> log</w:t>
-            </w:r>
-          </w:p>
-          <w:p>
-            <w:pPr>
-              <w:rPr>
-                <w:rStyle w:val="crayon-e"/>
-                <w:rFonts w:ascii="inherit" w:eastAsia="Times New Roman" w:hAnsi="inherit"/>
-                <w:color w:val="000000"/>
-                <w:sz w:val="18"/>
-                <w:szCs w:val="18"/>
-              </w:rPr>
-            </w:pPr>
-            <w:proofErr w:type="spellStart"/>
-            <w:r>
-              <w:rPr>
-                <w:rStyle w:val="crayon-e"/>
-                <w:rFonts w:ascii="inherit" w:eastAsia="Times New Roman" w:hAnsi="inherit"/>
-                <w:color w:val="000000"/>
-                <w:sz w:val="18"/>
-                <w:szCs w:val="18"/>
-              </w:rPr>
-              <w:t>sudo</w:t>
-            </w:r>
-            <w:proofErr w:type="spellEnd"/>
-            <w:r>
-              <w:rPr>
-                <w:rStyle w:val="crayon-e"/>
-                <w:rFonts w:ascii="inherit" w:eastAsia="Times New Roman" w:hAnsi="inherit"/>
-                <w:color w:val="000000"/>
-                <w:sz w:val="18"/>
-                <w:szCs w:val="18"/>
-              </w:rPr>
-              <w:t xml:space="preserve"> </w:t>
-            </w:r>
-            <w:proofErr w:type="spellStart"/>
-            <w:r>
-              <w:rPr>
-                <w:rStyle w:val="crayon-v"/>
-                <w:rFonts w:ascii="inherit" w:eastAsia="Times New Roman" w:hAnsi="inherit"/>
-                <w:color w:val="000000"/>
-                <w:sz w:val="18"/>
-                <w:szCs w:val="18"/>
-              </w:rPr>
-              <w:t>journalctl</w:t>
-            </w:r>
-            <w:proofErr w:type="spellEnd"/>
-            <w:r>
-              <w:rPr>
-                <w:rStyle w:val="crayon-h"/>
-                <w:rFonts w:ascii="inherit" w:eastAsia="Times New Roman" w:hAnsi="inherit"/>
-                <w:color w:val="000000"/>
-                <w:sz w:val="18"/>
-                <w:szCs w:val="18"/>
-              </w:rPr>
-              <w:t xml:space="preserve"> </w:t>
-            </w:r>
-            <w:r>
-              <w:rPr>
-                <w:rStyle w:val="crayon-o"/>
-                <w:rFonts w:ascii="inherit" w:eastAsia="Times New Roman" w:hAnsi="inherit"/>
-                <w:color w:val="000000"/>
-                <w:sz w:val="18"/>
-                <w:szCs w:val="18"/>
-              </w:rPr>
-              <w:t>-</w:t>
-            </w:r>
-            <w:r>
-              <w:rPr>
-                <w:rStyle w:val="crayon-v"/>
-                <w:rFonts w:ascii="inherit" w:eastAsia="Times New Roman" w:hAnsi="inherit"/>
-                <w:color w:val="000000"/>
-                <w:sz w:val="18"/>
-                <w:szCs w:val="18"/>
-              </w:rPr>
-              <w:t>f</w:t>
-            </w:r>
-            <w:r>
-              <w:rPr>
-                <w:rStyle w:val="crayon-h"/>
-                <w:rFonts w:ascii="inherit" w:eastAsia="Times New Roman" w:hAnsi="inherit"/>
-                <w:color w:val="000000"/>
-                <w:sz w:val="18"/>
-                <w:szCs w:val="18"/>
-              </w:rPr>
-              <w:t xml:space="preserve"> </w:t>
-            </w:r>
-            <w:r>
-              <w:rPr>
-                <w:rStyle w:val="crayon-o"/>
-                <w:rFonts w:ascii="inherit" w:eastAsia="Times New Roman" w:hAnsi="inherit"/>
-                <w:color w:val="000000"/>
-                <w:sz w:val="18"/>
-                <w:szCs w:val="18"/>
-              </w:rPr>
-              <w:t>-</w:t>
-            </w:r>
-            <w:r>
-              <w:rPr>
-                <w:rStyle w:val="crayon-i"/>
-                <w:rFonts w:ascii="inherit" w:eastAsia="Times New Roman" w:hAnsi="inherit"/>
-                <w:color w:val="000000"/>
-                <w:sz w:val="18"/>
-                <w:szCs w:val="18"/>
-              </w:rPr>
-              <w:t>u</w:t>
-            </w:r>
-            <w:r>
-              <w:rPr>
-                <w:rStyle w:val="crayon-h"/>
-                <w:rFonts w:ascii="inherit" w:eastAsia="Times New Roman" w:hAnsi="inherit"/>
-                <w:color w:val="000000"/>
-                <w:sz w:val="18"/>
-                <w:szCs w:val="18"/>
-              </w:rPr>
-              <w:t xml:space="preserve"> </w:t>
-            </w:r>
-            <w:proofErr w:type="spellStart"/>
-            <w:r>
-              <w:rPr>
-                <w:rStyle w:val="crayon-v"/>
-                <w:rFonts w:ascii="inherit" w:eastAsia="Times New Roman" w:hAnsi="inherit"/>
-                <w:color w:val="000000"/>
-                <w:sz w:val="18"/>
-                <w:szCs w:val="18"/>
-              </w:rPr>
-              <w:t>hello</w:t>
-            </w:r>
-            <w:r>
-              <w:rPr>
-                <w:rStyle w:val="crayon-e"/>
-                <w:rFonts w:ascii="inherit" w:eastAsia="Times New Roman" w:hAnsi="inherit"/>
-                <w:color w:val="000000"/>
-                <w:sz w:val="18"/>
-                <w:szCs w:val="18"/>
-              </w:rPr>
-              <w:t>.service</w:t>
-            </w:r>
-            <w:proofErr w:type="spellEnd"/>
           </w:p>
           <w:p>
             <w:pPr>
